--- a/5、linux/4.2、配置java环境变量.docx
+++ b/5、linux/4.2、配置java环境变量.docx
@@ -1,6 +1,6 @@
 
 <file path=word/document.xml><?xml version="1.0" encoding="utf-8"?>
-<w:document xmlns:wpc="http://schemas.microsoft.com/office/word/2010/wordprocessingCanvas" xmlns:mc="http://schemas.openxmlformats.org/markup-compatibility/2006" xmlns:o="urn:schemas-microsoft-com:office:office" xmlns:r="http://schemas.openxmlformats.org/officeDocument/2006/relationships" xmlns:m="http://schemas.openxmlformats.org/officeDocument/2006/math" xmlns:v="urn:schemas-microsoft-com:vml" xmlns:wp14="http://schemas.microsoft.com/office/word/2010/wordprocessingDrawing" xmlns:wp="http://schemas.openxmlformats.org/drawingml/2006/wordprocessingDrawing" xmlns:w10="urn:schemas-microsoft-com:office:word" xmlns:w="http://schemas.openxmlformats.org/wordprocessingml/2006/main" xmlns:w14="http://schemas.microsoft.com/office/word/2010/wordml" xmlns:wpg="http://schemas.microsoft.com/office/word/2010/wordprocessingGroup" xmlns:wpi="http://schemas.microsoft.com/office/word/2010/wordprocessingInk" xmlns:wne="http://schemas.microsoft.com/office/word/2006/wordml" xmlns:wps="http://schemas.microsoft.com/office/word/2010/wordprocessingShape" mc:Ignorable="w14 wp14">
+<w:document xmlns:wpc="http://schemas.microsoft.com/office/word/2010/wordprocessingCanvas" xmlns:mc="http://schemas.openxmlformats.org/markup-compatibility/2006" xmlns:o="urn:schemas-microsoft-com:office:office" xmlns:r="http://schemas.openxmlformats.org/officeDocument/2006/relationships" xmlns:m="http://schemas.openxmlformats.org/officeDocument/2006/math" xmlns:v="urn:schemas-microsoft-com:vml" xmlns:wp14="http://schemas.microsoft.com/office/word/2010/wordprocessingDrawing" xmlns:wp="http://schemas.openxmlformats.org/drawingml/2006/wordprocessingDrawing" xmlns:w10="urn:schemas-microsoft-com:office:word" xmlns:w="http://schemas.openxmlformats.org/wordprocessingml/2006/main" xmlns:w14="http://schemas.microsoft.com/office/word/2010/wordml" xmlns:w15="http://schemas.microsoft.com/office/word/2012/wordml" xmlns:wpg="http://schemas.microsoft.com/office/word/2010/wordprocessingGroup" xmlns:wpi="http://schemas.microsoft.com/office/word/2010/wordprocessingInk" xmlns:wne="http://schemas.microsoft.com/office/word/2006/wordml" xmlns:wps="http://schemas.microsoft.com/office/word/2010/wordprocessingShape" mc:Ignorable="w14 w15 wp14">
   <w:body>
     <w:p>
       <w:pPr>
@@ -15,7 +15,456 @@
         </w:r>
       </w:hyperlink>
     </w:p>
-    <w:p/>
+    <w:p>
+      <w:pPr>
+        <w:pStyle w:val="1"/>
+      </w:pPr>
+      <w:r>
+        <w:rPr>
+          <w:rFonts w:hint="eastAsia"/>
+        </w:rPr>
+        <w:t>一</w:t>
+      </w:r>
+      <w:r>
+        <w:t>、卸载</w:t>
+      </w:r>
+      <w:r>
+        <w:t>Linux</w:t>
+      </w:r>
+      <w:r>
+        <w:t>自带的</w:t>
+      </w:r>
+      <w:r>
+        <w:t>java</w:t>
+      </w:r>
+    </w:p>
+    <w:p>
+      <w:pPr>
+        <w:widowControl/>
+        <w:shd w:val="clear" w:color="auto" w:fill="FFFFFF"/>
+        <w:spacing w:before="150" w:after="150"/>
+        <w:jc w:val="left"/>
+        <w:rPr>
+          <w:rFonts w:ascii="Verdana" w:eastAsia="宋体" w:hAnsi="Verdana" w:cs="宋体"/>
+          <w:color w:val="4B4B4B"/>
+          <w:kern w:val="0"/>
+          <w:sz w:val="18"/>
+          <w:szCs w:val="18"/>
+        </w:rPr>
+      </w:pPr>
+      <w:r>
+        <w:rPr>
+          <w:rFonts w:ascii="Verdana" w:eastAsia="宋体" w:hAnsi="Verdana" w:cs="宋体"/>
+          <w:b/>
+          <w:bCs/>
+          <w:color w:val="4B4B4B"/>
+          <w:kern w:val="0"/>
+          <w:sz w:val="18"/>
+          <w:szCs w:val="18"/>
+        </w:rPr>
+        <w:t>一、卸载原有</w:t>
+      </w:r>
+      <w:r>
+        <w:rPr>
+          <w:rFonts w:ascii="Verdana" w:eastAsia="宋体" w:hAnsi="Verdana" w:cs="宋体"/>
+          <w:b/>
+          <w:bCs/>
+          <w:color w:val="4B4B4B"/>
+          <w:kern w:val="0"/>
+          <w:sz w:val="18"/>
+          <w:szCs w:val="18"/>
+        </w:rPr>
+        <w:t>openjdk</w:t>
+      </w:r>
+    </w:p>
+    <w:p>
+      <w:pPr>
+        <w:widowControl/>
+        <w:numPr>
+          <w:ilvl w:val="0"/>
+          <w:numId w:val="1"/>
+        </w:numPr>
+        <w:shd w:val="clear" w:color="auto" w:fill="FFFFFF"/>
+        <w:spacing w:before="100" w:beforeAutospacing="1" w:after="100" w:afterAutospacing="1"/>
+        <w:ind w:left="450"/>
+        <w:jc w:val="left"/>
+        <w:rPr>
+          <w:rFonts w:ascii="Verdana" w:eastAsia="宋体" w:hAnsi="Verdana" w:cs="宋体"/>
+          <w:color w:val="4B4B4B"/>
+          <w:kern w:val="0"/>
+          <w:sz w:val="18"/>
+          <w:szCs w:val="18"/>
+        </w:rPr>
+      </w:pPr>
+      <w:r>
+        <w:rPr>
+          <w:rFonts w:ascii="Verdana" w:eastAsia="宋体" w:hAnsi="Verdana" w:cs="宋体"/>
+          <w:color w:val="4B4B4B"/>
+          <w:kern w:val="0"/>
+          <w:sz w:val="18"/>
+          <w:szCs w:val="18"/>
+        </w:rPr>
+        <w:t>rpm -qa | grep java</w:t>
+      </w:r>
+    </w:p>
+    <w:p>
+      <w:pPr>
+        <w:widowControl/>
+        <w:shd w:val="clear" w:color="auto" w:fill="FFFFFF"/>
+        <w:spacing w:before="150" w:after="150"/>
+        <w:jc w:val="left"/>
+        <w:rPr>
+          <w:rFonts w:ascii="Verdana" w:eastAsia="宋体" w:hAnsi="Verdana" w:cs="宋体"/>
+          <w:color w:val="4B4B4B"/>
+          <w:kern w:val="0"/>
+          <w:sz w:val="18"/>
+          <w:szCs w:val="18"/>
+        </w:rPr>
+      </w:pPr>
+      <w:r>
+        <w:rPr>
+          <w:rFonts w:ascii="Verdana" w:eastAsia="宋体" w:hAnsi="Verdana" w:cs="宋体"/>
+          <w:color w:val="4B4B4B"/>
+          <w:kern w:val="0"/>
+          <w:sz w:val="18"/>
+          <w:szCs w:val="18"/>
+        </w:rPr>
+        <w:t>之后，将展示出来的全部卸载掉，我这里是</w:t>
+      </w:r>
+      <w:r>
+        <w:rPr>
+          <w:rFonts w:ascii="Verdana" w:eastAsia="宋体" w:hAnsi="Verdana" w:cs="宋体"/>
+          <w:color w:val="4B4B4B"/>
+          <w:kern w:val="0"/>
+          <w:sz w:val="18"/>
+          <w:szCs w:val="18"/>
+        </w:rPr>
+        <w:t>5</w:t>
+      </w:r>
+      <w:r>
+        <w:rPr>
+          <w:rFonts w:ascii="Verdana" w:eastAsia="宋体" w:hAnsi="Verdana" w:cs="宋体"/>
+          <w:color w:val="4B4B4B"/>
+          <w:kern w:val="0"/>
+          <w:sz w:val="18"/>
+          <w:szCs w:val="18"/>
+        </w:rPr>
+        <w:t>个</w:t>
+      </w:r>
+    </w:p>
+    <w:p>
+      <w:pPr>
+        <w:widowControl/>
+        <w:numPr>
+          <w:ilvl w:val="0"/>
+          <w:numId w:val="2"/>
+        </w:numPr>
+        <w:shd w:val="clear" w:color="auto" w:fill="FFFFFF"/>
+        <w:spacing w:before="100" w:beforeAutospacing="1" w:after="100" w:afterAutospacing="1"/>
+        <w:ind w:left="450"/>
+        <w:jc w:val="left"/>
+        <w:rPr>
+          <w:rFonts w:ascii="Verdana" w:eastAsia="宋体" w:hAnsi="Verdana" w:cs="宋体"/>
+          <w:color w:val="4B4B4B"/>
+          <w:kern w:val="0"/>
+          <w:sz w:val="18"/>
+          <w:szCs w:val="18"/>
+        </w:rPr>
+      </w:pPr>
+      <w:r>
+        <w:rPr>
+          <w:rFonts w:ascii="Verdana" w:eastAsia="宋体" w:hAnsi="Verdana" w:cs="宋体"/>
+          <w:color w:val="4B4B4B"/>
+          <w:kern w:val="0"/>
+          <w:sz w:val="18"/>
+          <w:szCs w:val="18"/>
+        </w:rPr>
+        <w:t>rpm -e --nodeps java-1.7.0-openjdk-1.7.0.111-2.6.7.2.el7_2.x86_64</w:t>
+      </w:r>
+    </w:p>
+    <w:p>
+      <w:pPr>
+        <w:widowControl/>
+        <w:numPr>
+          <w:ilvl w:val="0"/>
+          <w:numId w:val="2"/>
+        </w:numPr>
+        <w:shd w:val="clear" w:color="auto" w:fill="FFFFFF"/>
+        <w:spacing w:before="100" w:beforeAutospacing="1" w:after="100" w:afterAutospacing="1"/>
+        <w:ind w:left="450"/>
+        <w:jc w:val="left"/>
+        <w:rPr>
+          <w:rFonts w:ascii="Verdana" w:eastAsia="宋体" w:hAnsi="Verdana" w:cs="宋体"/>
+          <w:color w:val="4B4B4B"/>
+          <w:kern w:val="0"/>
+          <w:sz w:val="18"/>
+          <w:szCs w:val="18"/>
+        </w:rPr>
+      </w:pPr>
+      <w:r>
+        <w:rPr>
+          <w:rFonts w:ascii="Verdana" w:eastAsia="宋体" w:hAnsi="Verdana" w:cs="宋体"/>
+          <w:color w:val="4B4B4B"/>
+          <w:kern w:val="0"/>
+          <w:sz w:val="18"/>
+          <w:szCs w:val="18"/>
+        </w:rPr>
+        <w:t>rpm -e --nodeps java-1.7.0-openjdk-headless-1.7.0.111-2.6.7.2.el7_2.x86_64</w:t>
+      </w:r>
+    </w:p>
+    <w:p>
+      <w:pPr>
+        <w:widowControl/>
+        <w:numPr>
+          <w:ilvl w:val="0"/>
+          <w:numId w:val="2"/>
+        </w:numPr>
+        <w:shd w:val="clear" w:color="auto" w:fill="FFFFFF"/>
+        <w:spacing w:before="100" w:beforeAutospacing="1" w:after="100" w:afterAutospacing="1"/>
+        <w:ind w:left="450"/>
+        <w:jc w:val="left"/>
+        <w:rPr>
+          <w:rFonts w:ascii="Verdana" w:eastAsia="宋体" w:hAnsi="Verdana" w:cs="宋体"/>
+          <w:color w:val="4B4B4B"/>
+          <w:kern w:val="0"/>
+          <w:sz w:val="18"/>
+          <w:szCs w:val="18"/>
+        </w:rPr>
+      </w:pPr>
+      <w:r>
+        <w:rPr>
+          <w:rFonts w:ascii="Verdana" w:eastAsia="宋体" w:hAnsi="Verdana" w:cs="宋体"/>
+          <w:color w:val="4B4B4B"/>
+          <w:kern w:val="0"/>
+          <w:sz w:val="18"/>
+          <w:szCs w:val="18"/>
+        </w:rPr>
+        <w:t>rpm -e --nodeps python-javapackages-3.4.1-11.el7.noarch</w:t>
+      </w:r>
+    </w:p>
+    <w:p>
+      <w:pPr>
+        <w:widowControl/>
+        <w:numPr>
+          <w:ilvl w:val="0"/>
+          <w:numId w:val="2"/>
+        </w:numPr>
+        <w:shd w:val="clear" w:color="auto" w:fill="FFFFFF"/>
+        <w:spacing w:before="100" w:beforeAutospacing="1" w:after="100" w:afterAutospacing="1"/>
+        <w:ind w:left="450"/>
+        <w:jc w:val="left"/>
+        <w:rPr>
+          <w:rFonts w:ascii="Verdana" w:eastAsia="宋体" w:hAnsi="Verdana" w:cs="宋体"/>
+          <w:color w:val="4B4B4B"/>
+          <w:kern w:val="0"/>
+          <w:sz w:val="18"/>
+          <w:szCs w:val="18"/>
+        </w:rPr>
+      </w:pPr>
+      <w:r>
+        <w:rPr>
+          <w:rFonts w:ascii="Verdana" w:eastAsia="宋体" w:hAnsi="Verdana" w:cs="宋体"/>
+          <w:color w:val="4B4B4B"/>
+          <w:kern w:val="0"/>
+          <w:sz w:val="18"/>
+          <w:szCs w:val="18"/>
+        </w:rPr>
+        <w:t>rpm -e --nodeps javapackages-tools-3.4.1-11.el7.noarch</w:t>
+      </w:r>
+    </w:p>
+    <w:p>
+      <w:pPr>
+        <w:widowControl/>
+        <w:numPr>
+          <w:ilvl w:val="0"/>
+          <w:numId w:val="2"/>
+        </w:numPr>
+        <w:shd w:val="clear" w:color="auto" w:fill="FFFFFF"/>
+        <w:spacing w:before="100" w:beforeAutospacing="1" w:after="100" w:afterAutospacing="1"/>
+        <w:ind w:left="450"/>
+        <w:jc w:val="left"/>
+        <w:rPr>
+          <w:rFonts w:ascii="Verdana" w:eastAsia="宋体" w:hAnsi="Verdana" w:cs="宋体"/>
+          <w:color w:val="4B4B4B"/>
+          <w:kern w:val="0"/>
+          <w:sz w:val="18"/>
+          <w:szCs w:val="18"/>
+        </w:rPr>
+      </w:pPr>
+      <w:r>
+        <w:rPr>
+          <w:rFonts w:ascii="Verdana" w:eastAsia="宋体" w:hAnsi="Verdana" w:cs="宋体"/>
+          <w:color w:val="4B4B4B"/>
+          <w:kern w:val="0"/>
+          <w:sz w:val="18"/>
+          <w:szCs w:val="18"/>
+        </w:rPr>
+        <w:t>rpm -e --nodeps tzdata-java-2016h-1.el7.noarch</w:t>
+      </w:r>
+    </w:p>
+    <w:p>
+      <w:pPr>
+        <w:widowControl/>
+        <w:shd w:val="clear" w:color="auto" w:fill="FFFFFF"/>
+        <w:spacing w:before="150" w:after="150"/>
+        <w:jc w:val="left"/>
+        <w:rPr>
+          <w:rFonts w:ascii="Verdana" w:eastAsia="宋体" w:hAnsi="Verdana" w:cs="宋体"/>
+          <w:color w:val="4B4B4B"/>
+          <w:kern w:val="0"/>
+          <w:sz w:val="18"/>
+          <w:szCs w:val="18"/>
+        </w:rPr>
+      </w:pPr>
+      <w:r>
+        <w:rPr>
+          <w:rFonts w:ascii="Verdana" w:eastAsia="宋体" w:hAnsi="Verdana" w:cs="宋体"/>
+          <w:color w:val="4B4B4B"/>
+          <w:kern w:val="0"/>
+          <w:sz w:val="18"/>
+          <w:szCs w:val="18"/>
+        </w:rPr>
+        <w:t>最后，再通过</w:t>
+      </w:r>
+      <w:r>
+        <w:rPr>
+          <w:rFonts w:ascii="Verdana" w:eastAsia="宋体" w:hAnsi="Verdana" w:cs="宋体"/>
+          <w:color w:val="4B4B4B"/>
+          <w:kern w:val="0"/>
+          <w:sz w:val="18"/>
+          <w:szCs w:val="18"/>
+        </w:rPr>
+        <w:t>rpm -qa | grep java</w:t>
+      </w:r>
+      <w:r>
+        <w:rPr>
+          <w:rFonts w:ascii="Verdana" w:eastAsia="宋体" w:hAnsi="Verdana" w:cs="宋体"/>
+          <w:color w:val="4B4B4B"/>
+          <w:kern w:val="0"/>
+          <w:sz w:val="18"/>
+          <w:szCs w:val="18"/>
+        </w:rPr>
+        <w:t>查看是否还有内容，若没有，说明卸载干净。</w:t>
+      </w:r>
+    </w:p>
+    <w:p>
+      <w:pPr>
+        <w:rPr>
+          <w:rFonts w:hint="eastAsia"/>
+        </w:rPr>
+      </w:pPr>
+    </w:p>
+    <w:p>
+      <w:pPr>
+        <w:pStyle w:val="a8"/>
+        <w:shd w:val="clear" w:color="auto" w:fill="FFFFFF"/>
+        <w:spacing w:before="0" w:beforeAutospacing="0" w:after="0" w:afterAutospacing="0"/>
+        <w:jc w:val="both"/>
+        <w:rPr>
+          <w:rFonts w:ascii="微软雅黑" w:eastAsia="微软雅黑" w:hAnsi="微软雅黑"/>
+          <w:color w:val="333333"/>
+        </w:rPr>
+      </w:pPr>
+      <w:r>
+        <w:rPr>
+          <w:rStyle w:val="a9"/>
+          <w:rFonts w:ascii="微软雅黑" w:eastAsia="微软雅黑" w:hAnsi="微软雅黑" w:hint="eastAsia"/>
+          <w:color w:val="333333"/>
+        </w:rPr>
+        <w:t>[root@doctortang ~]# rpm -qa |grep java</w:t>
+      </w:r>
+    </w:p>
+    <w:p>
+      <w:r>
+        <w:rPr>
+          <w:noProof/>
+        </w:rPr>
+        <w:drawing>
+          <wp:inline distT="0" distB="0" distL="0" distR="0" wp14:anchorId="7BD1C190" wp14:editId="17D2C1AC">
+            <wp:extent cx="5274310" cy="3114040"/>
+            <wp:effectExtent l="0" t="0" r="2540" b="0"/>
+            <wp:docPr id="13" name="图片 13"/>
+            <wp:cNvGraphicFramePr>
+              <a:graphicFrameLocks xmlns:a="http://schemas.openxmlformats.org/drawingml/2006/main" noChangeAspect="1"/>
+            </wp:cNvGraphicFramePr>
+            <a:graphic xmlns:a="http://schemas.openxmlformats.org/drawingml/2006/main">
+              <a:graphicData uri="http://schemas.openxmlformats.org/drawingml/2006/picture">
+                <pic:pic xmlns:pic="http://schemas.openxmlformats.org/drawingml/2006/picture">
+                  <pic:nvPicPr>
+                    <pic:cNvPr id="1" name=""/>
+                    <pic:cNvPicPr/>
+                  </pic:nvPicPr>
+                  <pic:blipFill>
+                    <a:blip r:embed="rId8"/>
+                    <a:stretch>
+                      <a:fillRect/>
+                    </a:stretch>
+                  </pic:blipFill>
+                  <pic:spPr>
+                    <a:xfrm>
+                      <a:off x="0" y="0"/>
+                      <a:ext cx="5274310" cy="3114040"/>
+                    </a:xfrm>
+                    <a:prstGeom prst="rect">
+                      <a:avLst/>
+                    </a:prstGeom>
+                  </pic:spPr>
+                </pic:pic>
+              </a:graphicData>
+            </a:graphic>
+          </wp:inline>
+        </w:drawing>
+      </w:r>
+    </w:p>
+    <w:p>
+      <w:pPr>
+        <w:rPr>
+          <w:rFonts w:hint="eastAsia"/>
+        </w:rPr>
+      </w:pPr>
+      <w:r>
+        <w:rPr>
+          <w:noProof/>
+        </w:rPr>
+        <w:drawing>
+          <wp:inline distT="0" distB="0" distL="0" distR="0" wp14:anchorId="19DC1F0D" wp14:editId="2EB428E1">
+            <wp:extent cx="5274310" cy="497205"/>
+            <wp:effectExtent l="0" t="0" r="2540" b="0"/>
+            <wp:docPr id="15" name="图片 15"/>
+            <wp:cNvGraphicFramePr>
+              <a:graphicFrameLocks xmlns:a="http://schemas.openxmlformats.org/drawingml/2006/main" noChangeAspect="1"/>
+            </wp:cNvGraphicFramePr>
+            <a:graphic xmlns:a="http://schemas.openxmlformats.org/drawingml/2006/main">
+              <a:graphicData uri="http://schemas.openxmlformats.org/drawingml/2006/picture">
+                <pic:pic xmlns:pic="http://schemas.openxmlformats.org/drawingml/2006/picture">
+                  <pic:nvPicPr>
+                    <pic:cNvPr id="1" name=""/>
+                    <pic:cNvPicPr/>
+                  </pic:nvPicPr>
+                  <pic:blipFill>
+                    <a:blip r:embed="rId9"/>
+                    <a:stretch>
+                      <a:fillRect/>
+                    </a:stretch>
+                  </pic:blipFill>
+                  <pic:spPr>
+                    <a:xfrm>
+                      <a:off x="0" y="0"/>
+                      <a:ext cx="5274310" cy="497205"/>
+                    </a:xfrm>
+                    <a:prstGeom prst="rect">
+                      <a:avLst/>
+                    </a:prstGeom>
+                  </pic:spPr>
+                </pic:pic>
+              </a:graphicData>
+            </a:graphic>
+          </wp:inline>
+        </w:drawing>
+      </w:r>
+      <w:bookmarkStart w:id="0" w:name="_GoBack"/>
+      <w:bookmarkEnd w:id="0"/>
+    </w:p>
     <w:p>
       <w:pPr>
         <w:pStyle w:val="2"/>
@@ -24,6 +473,7 @@
         <w:rPr>
           <w:rFonts w:hint="eastAsia"/>
         </w:rPr>
+        <w:lastRenderedPageBreak/>
         <w:t>1</w:t>
       </w:r>
       <w:r>
@@ -43,14 +493,14 @@
       <w:pPr>
         <w:pStyle w:val="2"/>
         <w:rPr>
-          <w:rFonts w:asciiTheme="minorHAnsi" w:eastAsiaTheme="minorEastAsia" w:hAnsiTheme="minorHAnsi" w:cstheme="minorBidi" w:hint="eastAsia"/>
+          <w:rFonts w:asciiTheme="minorHAnsi" w:eastAsiaTheme="minorEastAsia" w:hAnsiTheme="minorHAnsi" w:cstheme="minorBidi"/>
           <w:b w:val="0"/>
           <w:bCs w:val="0"/>
           <w:sz w:val="21"/>
           <w:szCs w:val="22"/>
         </w:rPr>
       </w:pPr>
-      <w:hyperlink r:id="rId8" w:history="1">
+      <w:hyperlink r:id="rId10" w:history="1">
         <w:r>
           <w:rPr>
             <w:rStyle w:val="a3"/>
@@ -68,8 +518,6 @@
       <w:pPr>
         <w:pStyle w:val="2"/>
       </w:pPr>
-      <w:bookmarkStart w:id="0" w:name="_GoBack"/>
-      <w:bookmarkEnd w:id="0"/>
       <w:r>
         <w:rPr>
           <w:rFonts w:hint="eastAsia"/>
@@ -116,7 +564,7 @@
                     <pic:cNvPicPr/>
                   </pic:nvPicPr>
                   <pic:blipFill>
-                    <a:blip r:embed="rId9"/>
+                    <a:blip r:embed="rId11"/>
                     <a:stretch>
                       <a:fillRect/>
                     </a:stretch>
@@ -308,7 +756,7 @@
                     <pic:cNvPicPr/>
                   </pic:nvPicPr>
                   <pic:blipFill>
-                    <a:blip r:embed="rId10"/>
+                    <a:blip r:embed="rId12"/>
                     <a:stretch>
                       <a:fillRect/>
                     </a:stretch>
@@ -492,7 +940,7 @@
         <w:br/>
         <w:t>f xxx.</w:t>
       </w:r>
-      <w:hyperlink r:id="rId11" w:tgtFrame="_blank" w:history="1">
+      <w:hyperlink r:id="rId13" w:tgtFrame="_blank" w:history="1">
         <w:r>
           <w:rPr>
             <w:rStyle w:val="a3"/>
@@ -510,7 +958,7 @@
         </w:rPr>
         <w:t xml:space="preserve"> :  指定被处理的文件是 xxx.</w:t>
       </w:r>
-      <w:hyperlink r:id="rId12" w:tgtFrame="_blank" w:history="1">
+      <w:hyperlink r:id="rId14" w:tgtFrame="_blank" w:history="1">
         <w:r>
           <w:rPr>
             <w:rStyle w:val="a3"/>
@@ -544,7 +992,7 @@
                     <pic:cNvPicPr/>
                   </pic:nvPicPr>
                   <pic:blipFill>
-                    <a:blip r:embed="rId13"/>
+                    <a:blip r:embed="rId15"/>
                     <a:stretch>
                       <a:fillRect/>
                     </a:stretch>
@@ -592,7 +1040,7 @@
                     <pic:cNvPicPr/>
                   </pic:nvPicPr>
                   <pic:blipFill>
-                    <a:blip r:embed="rId14"/>
+                    <a:blip r:embed="rId16"/>
                     <a:stretch>
                       <a:fillRect/>
                     </a:stretch>
@@ -705,7 +1153,7 @@
                     <pic:cNvPicPr/>
                   </pic:nvPicPr>
                   <pic:blipFill>
-                    <a:blip r:embed="rId15"/>
+                    <a:blip r:embed="rId17"/>
                     <a:stretch>
                       <a:fillRect/>
                     </a:stretch>
@@ -885,7 +1333,7 @@
                     <pic:cNvPicPr/>
                   </pic:nvPicPr>
                   <pic:blipFill>
-                    <a:blip r:embed="rId16"/>
+                    <a:blip r:embed="rId18"/>
                     <a:stretch>
                       <a:fillRect/>
                     </a:stretch>
@@ -983,7 +1431,7 @@
                     <pic:cNvPicPr/>
                   </pic:nvPicPr>
                   <pic:blipFill>
-                    <a:blip r:embed="rId17"/>
+                    <a:blip r:embed="rId19"/>
                     <a:stretch>
                       <a:fillRect/>
                     </a:stretch>
@@ -1060,7 +1508,7 @@
                     <pic:cNvPicPr/>
                   </pic:nvPicPr>
                   <pic:blipFill>
-                    <a:blip r:embed="rId18"/>
+                    <a:blip r:embed="rId20"/>
                     <a:stretch>
                       <a:fillRect/>
                     </a:stretch>
@@ -1107,7 +1555,7 @@
                     <pic:cNvPicPr/>
                   </pic:nvPicPr>
                   <pic:blipFill>
-                    <a:blip r:embed="rId19"/>
+                    <a:blip r:embed="rId21"/>
                     <a:stretch>
                       <a:fillRect/>
                     </a:stretch>
@@ -1231,7 +1679,7 @@
                     <pic:cNvPicPr/>
                   </pic:nvPicPr>
                   <pic:blipFill>
-                    <a:blip r:embed="rId20"/>
+                    <a:blip r:embed="rId22"/>
                     <a:stretch>
                       <a:fillRect/>
                     </a:stretch>
@@ -1310,7 +1758,7 @@
                     <pic:cNvPicPr/>
                   </pic:nvPicPr>
                   <pic:blipFill>
-                    <a:blip r:embed="rId21"/>
+                    <a:blip r:embed="rId23"/>
                     <a:stretch>
                       <a:fillRect/>
                     </a:stretch>
@@ -1352,7 +1800,7 @@
                     <pic:cNvPicPr/>
                   </pic:nvPicPr>
                   <pic:blipFill>
-                    <a:blip r:embed="rId22"/>
+                    <a:blip r:embed="rId24"/>
                     <a:stretch>
                       <a:fillRect/>
                     </a:stretch>
@@ -1384,7 +1832,7 @@
 </file>
 
 <file path=word/endnotes.xml><?xml version="1.0" encoding="utf-8"?>
-<w:endnotes xmlns:wpc="http://schemas.microsoft.com/office/word/2010/wordprocessingCanvas" xmlns:mc="http://schemas.openxmlformats.org/markup-compatibility/2006" xmlns:o="urn:schemas-microsoft-com:office:office" xmlns:r="http://schemas.openxmlformats.org/officeDocument/2006/relationships" xmlns:m="http://schemas.openxmlformats.org/officeDocument/2006/math" xmlns:v="urn:schemas-microsoft-com:vml" xmlns:wp14="http://schemas.microsoft.com/office/word/2010/wordprocessingDrawing" xmlns:wp="http://schemas.openxmlformats.org/drawingml/2006/wordprocessingDrawing" xmlns:w10="urn:schemas-microsoft-com:office:word" xmlns:w="http://schemas.openxmlformats.org/wordprocessingml/2006/main" xmlns:w14="http://schemas.microsoft.com/office/word/2010/wordml" xmlns:wpg="http://schemas.microsoft.com/office/word/2010/wordprocessingGroup" xmlns:wpi="http://schemas.microsoft.com/office/word/2010/wordprocessingInk" xmlns:wne="http://schemas.microsoft.com/office/word/2006/wordml" xmlns:wps="http://schemas.microsoft.com/office/word/2010/wordprocessingShape" mc:Ignorable="w14 wp14">
+<w:endnotes xmlns:wpc="http://schemas.microsoft.com/office/word/2010/wordprocessingCanvas" xmlns:mc="http://schemas.openxmlformats.org/markup-compatibility/2006" xmlns:o="urn:schemas-microsoft-com:office:office" xmlns:r="http://schemas.openxmlformats.org/officeDocument/2006/relationships" xmlns:m="http://schemas.openxmlformats.org/officeDocument/2006/math" xmlns:v="urn:schemas-microsoft-com:vml" xmlns:wp14="http://schemas.microsoft.com/office/word/2010/wordprocessingDrawing" xmlns:wp="http://schemas.openxmlformats.org/drawingml/2006/wordprocessingDrawing" xmlns:w10="urn:schemas-microsoft-com:office:word" xmlns:w="http://schemas.openxmlformats.org/wordprocessingml/2006/main" xmlns:w14="http://schemas.microsoft.com/office/word/2010/wordml" xmlns:w15="http://schemas.microsoft.com/office/word/2012/wordml" xmlns:wpg="http://schemas.microsoft.com/office/word/2010/wordprocessingGroup" xmlns:wpi="http://schemas.microsoft.com/office/word/2010/wordprocessingInk" xmlns:wne="http://schemas.microsoft.com/office/word/2006/wordml" xmlns:wps="http://schemas.microsoft.com/office/word/2010/wordprocessingShape" mc:Ignorable="w14 w15 wp14">
   <w:endnote w:type="separator" w:id="-1">
     <w:p>
       <w:r>
@@ -1403,7 +1851,7 @@
 </file>
 
 <file path=word/footnotes.xml><?xml version="1.0" encoding="utf-8"?>
-<w:footnotes xmlns:wpc="http://schemas.microsoft.com/office/word/2010/wordprocessingCanvas" xmlns:mc="http://schemas.openxmlformats.org/markup-compatibility/2006" xmlns:o="urn:schemas-microsoft-com:office:office" xmlns:r="http://schemas.openxmlformats.org/officeDocument/2006/relationships" xmlns:m="http://schemas.openxmlformats.org/officeDocument/2006/math" xmlns:v="urn:schemas-microsoft-com:vml" xmlns:wp14="http://schemas.microsoft.com/office/word/2010/wordprocessingDrawing" xmlns:wp="http://schemas.openxmlformats.org/drawingml/2006/wordprocessingDrawing" xmlns:w10="urn:schemas-microsoft-com:office:word" xmlns:w="http://schemas.openxmlformats.org/wordprocessingml/2006/main" xmlns:w14="http://schemas.microsoft.com/office/word/2010/wordml" xmlns:wpg="http://schemas.microsoft.com/office/word/2010/wordprocessingGroup" xmlns:wpi="http://schemas.microsoft.com/office/word/2010/wordprocessingInk" xmlns:wne="http://schemas.microsoft.com/office/word/2006/wordml" xmlns:wps="http://schemas.microsoft.com/office/word/2010/wordprocessingShape" mc:Ignorable="w14 wp14">
+<w:footnotes xmlns:wpc="http://schemas.microsoft.com/office/word/2010/wordprocessingCanvas" xmlns:mc="http://schemas.openxmlformats.org/markup-compatibility/2006" xmlns:o="urn:schemas-microsoft-com:office:office" xmlns:r="http://schemas.openxmlformats.org/officeDocument/2006/relationships" xmlns:m="http://schemas.openxmlformats.org/officeDocument/2006/math" xmlns:v="urn:schemas-microsoft-com:vml" xmlns:wp14="http://schemas.microsoft.com/office/word/2010/wordprocessingDrawing" xmlns:wp="http://schemas.openxmlformats.org/drawingml/2006/wordprocessingDrawing" xmlns:w10="urn:schemas-microsoft-com:office:word" xmlns:w="http://schemas.openxmlformats.org/wordprocessingml/2006/main" xmlns:w14="http://schemas.microsoft.com/office/word/2010/wordml" xmlns:w15="http://schemas.microsoft.com/office/word/2012/wordml" xmlns:wpg="http://schemas.microsoft.com/office/word/2010/wordprocessingGroup" xmlns:wpi="http://schemas.microsoft.com/office/word/2010/wordprocessingInk" xmlns:wne="http://schemas.microsoft.com/office/word/2006/wordml" xmlns:wps="http://schemas.microsoft.com/office/word/2010/wordprocessingShape" mc:Ignorable="w14 w15 wp14">
   <w:footnote w:type="separator" w:id="-1">
     <w:p>
       <w:r>
@@ -1421,8 +1869,317 @@
 </w:footnotes>
 </file>
 
+<file path=word/numbering.xml><?xml version="1.0" encoding="utf-8"?>
+<w:numbering xmlns:wpc="http://schemas.microsoft.com/office/word/2010/wordprocessingCanvas" xmlns:mc="http://schemas.openxmlformats.org/markup-compatibility/2006" xmlns:o="urn:schemas-microsoft-com:office:office" xmlns:r="http://schemas.openxmlformats.org/officeDocument/2006/relationships" xmlns:m="http://schemas.openxmlformats.org/officeDocument/2006/math" xmlns:v="urn:schemas-microsoft-com:vml" xmlns:wp14="http://schemas.microsoft.com/office/word/2010/wordprocessingDrawing" xmlns:wp="http://schemas.openxmlformats.org/drawingml/2006/wordprocessingDrawing" xmlns:w10="urn:schemas-microsoft-com:office:word" xmlns:w="http://schemas.openxmlformats.org/wordprocessingml/2006/main" xmlns:w14="http://schemas.microsoft.com/office/word/2010/wordml" xmlns:w15="http://schemas.microsoft.com/office/word/2012/wordml" xmlns:wpg="http://schemas.microsoft.com/office/word/2010/wordprocessingGroup" xmlns:wpi="http://schemas.microsoft.com/office/word/2010/wordprocessingInk" xmlns:wne="http://schemas.microsoft.com/office/word/2006/wordml" xmlns:wps="http://schemas.microsoft.com/office/word/2010/wordprocessingShape" mc:Ignorable="w14 w15 wp14">
+  <w:abstractNum w:abstractNumId="0">
+    <w:nsid w:val="0DE7776C"/>
+    <w:multiLevelType w:val="multilevel"/>
+    <w:tmpl w:val="91CA71DC"/>
+    <w:lvl w:ilvl="0">
+      <w:start w:val="1"/>
+      <w:numFmt w:val="bullet"/>
+      <w:lvlText w:val=""/>
+      <w:lvlJc w:val="left"/>
+      <w:pPr>
+        <w:tabs>
+          <w:tab w:val="num" w:pos="720"/>
+        </w:tabs>
+        <w:ind w:left="720" w:hanging="360"/>
+      </w:pPr>
+      <w:rPr>
+        <w:rFonts w:ascii="Symbol" w:hAnsi="Symbol" w:hint="default"/>
+        <w:sz w:val="20"/>
+      </w:rPr>
+    </w:lvl>
+    <w:lvl w:ilvl="1" w:tentative="1">
+      <w:start w:val="1"/>
+      <w:numFmt w:val="bullet"/>
+      <w:lvlText w:val="o"/>
+      <w:lvlJc w:val="left"/>
+      <w:pPr>
+        <w:tabs>
+          <w:tab w:val="num" w:pos="1440"/>
+        </w:tabs>
+        <w:ind w:left="1440" w:hanging="360"/>
+      </w:pPr>
+      <w:rPr>
+        <w:rFonts w:ascii="Courier New" w:hAnsi="Courier New" w:hint="default"/>
+        <w:sz w:val="20"/>
+      </w:rPr>
+    </w:lvl>
+    <w:lvl w:ilvl="2" w:tentative="1">
+      <w:start w:val="1"/>
+      <w:numFmt w:val="bullet"/>
+      <w:lvlText w:val=""/>
+      <w:lvlJc w:val="left"/>
+      <w:pPr>
+        <w:tabs>
+          <w:tab w:val="num" w:pos="2160"/>
+        </w:tabs>
+        <w:ind w:left="2160" w:hanging="360"/>
+      </w:pPr>
+      <w:rPr>
+        <w:rFonts w:ascii="Wingdings" w:hAnsi="Wingdings" w:hint="default"/>
+        <w:sz w:val="20"/>
+      </w:rPr>
+    </w:lvl>
+    <w:lvl w:ilvl="3" w:tentative="1">
+      <w:start w:val="1"/>
+      <w:numFmt w:val="bullet"/>
+      <w:lvlText w:val=""/>
+      <w:lvlJc w:val="left"/>
+      <w:pPr>
+        <w:tabs>
+          <w:tab w:val="num" w:pos="2880"/>
+        </w:tabs>
+        <w:ind w:left="2880" w:hanging="360"/>
+      </w:pPr>
+      <w:rPr>
+        <w:rFonts w:ascii="Wingdings" w:hAnsi="Wingdings" w:hint="default"/>
+        <w:sz w:val="20"/>
+      </w:rPr>
+    </w:lvl>
+    <w:lvl w:ilvl="4" w:tentative="1">
+      <w:start w:val="1"/>
+      <w:numFmt w:val="bullet"/>
+      <w:lvlText w:val=""/>
+      <w:lvlJc w:val="left"/>
+      <w:pPr>
+        <w:tabs>
+          <w:tab w:val="num" w:pos="3600"/>
+        </w:tabs>
+        <w:ind w:left="3600" w:hanging="360"/>
+      </w:pPr>
+      <w:rPr>
+        <w:rFonts w:ascii="Wingdings" w:hAnsi="Wingdings" w:hint="default"/>
+        <w:sz w:val="20"/>
+      </w:rPr>
+    </w:lvl>
+    <w:lvl w:ilvl="5" w:tentative="1">
+      <w:start w:val="1"/>
+      <w:numFmt w:val="bullet"/>
+      <w:lvlText w:val=""/>
+      <w:lvlJc w:val="left"/>
+      <w:pPr>
+        <w:tabs>
+          <w:tab w:val="num" w:pos="4320"/>
+        </w:tabs>
+        <w:ind w:left="4320" w:hanging="360"/>
+      </w:pPr>
+      <w:rPr>
+        <w:rFonts w:ascii="Wingdings" w:hAnsi="Wingdings" w:hint="default"/>
+        <w:sz w:val="20"/>
+      </w:rPr>
+    </w:lvl>
+    <w:lvl w:ilvl="6" w:tentative="1">
+      <w:start w:val="1"/>
+      <w:numFmt w:val="bullet"/>
+      <w:lvlText w:val=""/>
+      <w:lvlJc w:val="left"/>
+      <w:pPr>
+        <w:tabs>
+          <w:tab w:val="num" w:pos="5040"/>
+        </w:tabs>
+        <w:ind w:left="5040" w:hanging="360"/>
+      </w:pPr>
+      <w:rPr>
+        <w:rFonts w:ascii="Wingdings" w:hAnsi="Wingdings" w:hint="default"/>
+        <w:sz w:val="20"/>
+      </w:rPr>
+    </w:lvl>
+    <w:lvl w:ilvl="7" w:tentative="1">
+      <w:start w:val="1"/>
+      <w:numFmt w:val="bullet"/>
+      <w:lvlText w:val=""/>
+      <w:lvlJc w:val="left"/>
+      <w:pPr>
+        <w:tabs>
+          <w:tab w:val="num" w:pos="5760"/>
+        </w:tabs>
+        <w:ind w:left="5760" w:hanging="360"/>
+      </w:pPr>
+      <w:rPr>
+        <w:rFonts w:ascii="Wingdings" w:hAnsi="Wingdings" w:hint="default"/>
+        <w:sz w:val="20"/>
+      </w:rPr>
+    </w:lvl>
+    <w:lvl w:ilvl="8" w:tentative="1">
+      <w:start w:val="1"/>
+      <w:numFmt w:val="bullet"/>
+      <w:lvlText w:val=""/>
+      <w:lvlJc w:val="left"/>
+      <w:pPr>
+        <w:tabs>
+          <w:tab w:val="num" w:pos="6480"/>
+        </w:tabs>
+        <w:ind w:left="6480" w:hanging="360"/>
+      </w:pPr>
+      <w:rPr>
+        <w:rFonts w:ascii="Wingdings" w:hAnsi="Wingdings" w:hint="default"/>
+        <w:sz w:val="20"/>
+      </w:rPr>
+    </w:lvl>
+  </w:abstractNum>
+  <w:abstractNum w:abstractNumId="1">
+    <w:nsid w:val="36A5198C"/>
+    <w:multiLevelType w:val="multilevel"/>
+    <w:tmpl w:val="AE4070A6"/>
+    <w:lvl w:ilvl="0">
+      <w:start w:val="1"/>
+      <w:numFmt w:val="bullet"/>
+      <w:lvlText w:val=""/>
+      <w:lvlJc w:val="left"/>
+      <w:pPr>
+        <w:tabs>
+          <w:tab w:val="num" w:pos="720"/>
+        </w:tabs>
+        <w:ind w:left="720" w:hanging="360"/>
+      </w:pPr>
+      <w:rPr>
+        <w:rFonts w:ascii="Symbol" w:hAnsi="Symbol" w:hint="default"/>
+        <w:sz w:val="20"/>
+      </w:rPr>
+    </w:lvl>
+    <w:lvl w:ilvl="1" w:tentative="1">
+      <w:start w:val="1"/>
+      <w:numFmt w:val="bullet"/>
+      <w:lvlText w:val="o"/>
+      <w:lvlJc w:val="left"/>
+      <w:pPr>
+        <w:tabs>
+          <w:tab w:val="num" w:pos="1440"/>
+        </w:tabs>
+        <w:ind w:left="1440" w:hanging="360"/>
+      </w:pPr>
+      <w:rPr>
+        <w:rFonts w:ascii="Courier New" w:hAnsi="Courier New" w:hint="default"/>
+        <w:sz w:val="20"/>
+      </w:rPr>
+    </w:lvl>
+    <w:lvl w:ilvl="2" w:tentative="1">
+      <w:start w:val="1"/>
+      <w:numFmt w:val="bullet"/>
+      <w:lvlText w:val=""/>
+      <w:lvlJc w:val="left"/>
+      <w:pPr>
+        <w:tabs>
+          <w:tab w:val="num" w:pos="2160"/>
+        </w:tabs>
+        <w:ind w:left="2160" w:hanging="360"/>
+      </w:pPr>
+      <w:rPr>
+        <w:rFonts w:ascii="Wingdings" w:hAnsi="Wingdings" w:hint="default"/>
+        <w:sz w:val="20"/>
+      </w:rPr>
+    </w:lvl>
+    <w:lvl w:ilvl="3" w:tentative="1">
+      <w:start w:val="1"/>
+      <w:numFmt w:val="bullet"/>
+      <w:lvlText w:val=""/>
+      <w:lvlJc w:val="left"/>
+      <w:pPr>
+        <w:tabs>
+          <w:tab w:val="num" w:pos="2880"/>
+        </w:tabs>
+        <w:ind w:left="2880" w:hanging="360"/>
+      </w:pPr>
+      <w:rPr>
+        <w:rFonts w:ascii="Wingdings" w:hAnsi="Wingdings" w:hint="default"/>
+        <w:sz w:val="20"/>
+      </w:rPr>
+    </w:lvl>
+    <w:lvl w:ilvl="4" w:tentative="1">
+      <w:start w:val="1"/>
+      <w:numFmt w:val="bullet"/>
+      <w:lvlText w:val=""/>
+      <w:lvlJc w:val="left"/>
+      <w:pPr>
+        <w:tabs>
+          <w:tab w:val="num" w:pos="3600"/>
+        </w:tabs>
+        <w:ind w:left="3600" w:hanging="360"/>
+      </w:pPr>
+      <w:rPr>
+        <w:rFonts w:ascii="Wingdings" w:hAnsi="Wingdings" w:hint="default"/>
+        <w:sz w:val="20"/>
+      </w:rPr>
+    </w:lvl>
+    <w:lvl w:ilvl="5" w:tentative="1">
+      <w:start w:val="1"/>
+      <w:numFmt w:val="bullet"/>
+      <w:lvlText w:val=""/>
+      <w:lvlJc w:val="left"/>
+      <w:pPr>
+        <w:tabs>
+          <w:tab w:val="num" w:pos="4320"/>
+        </w:tabs>
+        <w:ind w:left="4320" w:hanging="360"/>
+      </w:pPr>
+      <w:rPr>
+        <w:rFonts w:ascii="Wingdings" w:hAnsi="Wingdings" w:hint="default"/>
+        <w:sz w:val="20"/>
+      </w:rPr>
+    </w:lvl>
+    <w:lvl w:ilvl="6" w:tentative="1">
+      <w:start w:val="1"/>
+      <w:numFmt w:val="bullet"/>
+      <w:lvlText w:val=""/>
+      <w:lvlJc w:val="left"/>
+      <w:pPr>
+        <w:tabs>
+          <w:tab w:val="num" w:pos="5040"/>
+        </w:tabs>
+        <w:ind w:left="5040" w:hanging="360"/>
+      </w:pPr>
+      <w:rPr>
+        <w:rFonts w:ascii="Wingdings" w:hAnsi="Wingdings" w:hint="default"/>
+        <w:sz w:val="20"/>
+      </w:rPr>
+    </w:lvl>
+    <w:lvl w:ilvl="7" w:tentative="1">
+      <w:start w:val="1"/>
+      <w:numFmt w:val="bullet"/>
+      <w:lvlText w:val=""/>
+      <w:lvlJc w:val="left"/>
+      <w:pPr>
+        <w:tabs>
+          <w:tab w:val="num" w:pos="5760"/>
+        </w:tabs>
+        <w:ind w:left="5760" w:hanging="360"/>
+      </w:pPr>
+      <w:rPr>
+        <w:rFonts w:ascii="Wingdings" w:hAnsi="Wingdings" w:hint="default"/>
+        <w:sz w:val="20"/>
+      </w:rPr>
+    </w:lvl>
+    <w:lvl w:ilvl="8" w:tentative="1">
+      <w:start w:val="1"/>
+      <w:numFmt w:val="bullet"/>
+      <w:lvlText w:val=""/>
+      <w:lvlJc w:val="left"/>
+      <w:pPr>
+        <w:tabs>
+          <w:tab w:val="num" w:pos="6480"/>
+        </w:tabs>
+        <w:ind w:left="6480" w:hanging="360"/>
+      </w:pPr>
+      <w:rPr>
+        <w:rFonts w:ascii="Wingdings" w:hAnsi="Wingdings" w:hint="default"/>
+        <w:sz w:val="20"/>
+      </w:rPr>
+    </w:lvl>
+  </w:abstractNum>
+  <w:num w:numId="1">
+    <w:abstractNumId w:val="1"/>
+  </w:num>
+  <w:num w:numId="2">
+    <w:abstractNumId w:val="0"/>
+  </w:num>
+</w:numbering>
+</file>
+
 <file path=word/styles.xml><?xml version="1.0" encoding="utf-8"?>
-<w:styles xmlns:mc="http://schemas.openxmlformats.org/markup-compatibility/2006" xmlns:r="http://schemas.openxmlformats.org/officeDocument/2006/relationships" xmlns:w="http://schemas.openxmlformats.org/wordprocessingml/2006/main" xmlns:w14="http://schemas.microsoft.com/office/word/2010/wordml" mc:Ignorable="w14">
+<w:styles xmlns:mc="http://schemas.openxmlformats.org/markup-compatibility/2006" xmlns:r="http://schemas.openxmlformats.org/officeDocument/2006/relationships" xmlns:w="http://schemas.openxmlformats.org/wordprocessingml/2006/main" xmlns:w14="http://schemas.microsoft.com/office/word/2010/wordml" xmlns:w15="http://schemas.microsoft.com/office/word/2012/wordml" mc:Ignorable="w14 w15">
   <w:docDefaults>
     <w:rPrDefault>
       <w:rPr>
@@ -1435,144 +2192,378 @@
     </w:rPrDefault>
     <w:pPrDefault/>
   </w:docDefaults>
-  <w:latentStyles w:defLockedState="0" w:defUIPriority="99" w:defSemiHidden="1" w:defUnhideWhenUsed="1" w:defQFormat="0" w:count="267">
-    <w:lsdException w:name="Normal" w:semiHidden="0" w:uiPriority="0" w:unhideWhenUsed="0" w:qFormat="1"/>
-    <w:lsdException w:name="heading 1" w:semiHidden="0" w:uiPriority="9" w:unhideWhenUsed="0" w:qFormat="1"/>
-    <w:lsdException w:name="heading 2" w:uiPriority="9" w:qFormat="1"/>
-    <w:lsdException w:name="heading 3" w:uiPriority="9" w:qFormat="1"/>
-    <w:lsdException w:name="heading 4" w:uiPriority="9" w:qFormat="1"/>
-    <w:lsdException w:name="heading 5" w:uiPriority="9" w:qFormat="1"/>
-    <w:lsdException w:name="heading 6" w:uiPriority="9" w:qFormat="1"/>
-    <w:lsdException w:name="heading 7" w:uiPriority="9" w:qFormat="1"/>
-    <w:lsdException w:name="heading 8" w:uiPriority="9" w:qFormat="1"/>
-    <w:lsdException w:name="heading 9" w:uiPriority="9" w:qFormat="1"/>
-    <w:lsdException w:name="toc 1" w:uiPriority="39"/>
-    <w:lsdException w:name="toc 2" w:uiPriority="39"/>
-    <w:lsdException w:name="toc 3" w:uiPriority="39"/>
-    <w:lsdException w:name="toc 4" w:uiPriority="39"/>
-    <w:lsdException w:name="toc 5" w:uiPriority="39"/>
-    <w:lsdException w:name="toc 6" w:uiPriority="39"/>
-    <w:lsdException w:name="toc 7" w:uiPriority="39"/>
-    <w:lsdException w:name="toc 8" w:uiPriority="39"/>
-    <w:lsdException w:name="toc 9" w:uiPriority="39"/>
-    <w:lsdException w:name="caption" w:uiPriority="35" w:qFormat="1"/>
-    <w:lsdException w:name="Title" w:semiHidden="0" w:uiPriority="10" w:unhideWhenUsed="0" w:qFormat="1"/>
-    <w:lsdException w:name="Default Paragraph Font" w:uiPriority="1"/>
-    <w:lsdException w:name="Subtitle" w:semiHidden="0" w:uiPriority="11" w:unhideWhenUsed="0" w:qFormat="1"/>
-    <w:lsdException w:name="Strong" w:semiHidden="0" w:uiPriority="22" w:unhideWhenUsed="0" w:qFormat="1"/>
-    <w:lsdException w:name="Emphasis" w:semiHidden="0" w:uiPriority="20" w:unhideWhenUsed="0" w:qFormat="1"/>
-    <w:lsdException w:name="Table Grid" w:semiHidden="0" w:uiPriority="59" w:unhideWhenUsed="0"/>
-    <w:lsdException w:name="Placeholder Text" w:unhideWhenUsed="0"/>
-    <w:lsdException w:name="No Spacing" w:semiHidden="0" w:uiPriority="1" w:unhideWhenUsed="0" w:qFormat="1"/>
-    <w:lsdException w:name="Light Shading" w:semiHidden="0" w:uiPriority="60" w:unhideWhenUsed="0"/>
-    <w:lsdException w:name="Light List" w:semiHidden="0" w:uiPriority="61" w:unhideWhenUsed="0"/>
-    <w:lsdException w:name="Light Grid" w:semiHidden="0" w:uiPriority="62" w:unhideWhenUsed="0"/>
-    <w:lsdException w:name="Medium Shading 1" w:semiHidden="0" w:uiPriority="63" w:unhideWhenUsed="0"/>
-    <w:lsdException w:name="Medium Shading 2" w:semiHidden="0" w:uiPriority="64" w:unhideWhenUsed="0"/>
-    <w:lsdException w:name="Medium List 1" w:semiHidden="0" w:uiPriority="65" w:unhideWhenUsed="0"/>
-    <w:lsdException w:name="Medium List 2" w:semiHidden="0" w:uiPriority="66" w:unhideWhenUsed="0"/>
-    <w:lsdException w:name="Medium Grid 1" w:semiHidden="0" w:uiPriority="67" w:unhideWhenUsed="0"/>
-    <w:lsdException w:name="Medium Grid 2" w:semiHidden="0" w:uiPriority="68" w:unhideWhenUsed="0"/>
-    <w:lsdException w:name="Medium Grid 3" w:semiHidden="0" w:uiPriority="69" w:unhideWhenUsed="0"/>
-    <w:lsdException w:name="Dark List" w:semiHidden="0" w:uiPriority="70" w:unhideWhenUsed="0"/>
-    <w:lsdException w:name="Colorful Shading" w:semiHidden="0" w:uiPriority="71" w:unhideWhenUsed="0"/>
-    <w:lsdException w:name="Colorful List" w:semiHidden="0" w:uiPriority="72" w:unhideWhenUsed="0"/>
-    <w:lsdException w:name="Colorful Grid" w:semiHidden="0" w:uiPriority="73" w:unhideWhenUsed="0"/>
-    <w:lsdException w:name="Light Shading Accent 1" w:semiHidden="0" w:uiPriority="60" w:unhideWhenUsed="0"/>
-    <w:lsdException w:name="Light List Accent 1" w:semiHidden="0" w:uiPriority="61" w:unhideWhenUsed="0"/>
-    <w:lsdException w:name="Light Grid Accent 1" w:semiHidden="0" w:uiPriority="62" w:unhideWhenUsed="0"/>
-    <w:lsdException w:name="Medium Shading 1 Accent 1" w:semiHidden="0" w:uiPriority="63" w:unhideWhenUsed="0"/>
-    <w:lsdException w:name="Medium Shading 2 Accent 1" w:semiHidden="0" w:uiPriority="64" w:unhideWhenUsed="0"/>
-    <w:lsdException w:name="Medium List 1 Accent 1" w:semiHidden="0" w:uiPriority="65" w:unhideWhenUsed="0"/>
-    <w:lsdException w:name="Revision" w:unhideWhenUsed="0"/>
-    <w:lsdException w:name="List Paragraph" w:semiHidden="0" w:uiPriority="34" w:unhideWhenUsed="0" w:qFormat="1"/>
-    <w:lsdException w:name="Quote" w:semiHidden="0" w:uiPriority="29" w:unhideWhenUsed="0" w:qFormat="1"/>
-    <w:lsdException w:name="Intense Quote" w:semiHidden="0" w:uiPriority="30" w:unhideWhenUsed="0" w:qFormat="1"/>
-    <w:lsdException w:name="Medium List 2 Accent 1" w:semiHidden="0" w:uiPriority="66" w:unhideWhenUsed="0"/>
-    <w:lsdException w:name="Medium Grid 1 Accent 1" w:semiHidden="0" w:uiPriority="67" w:unhideWhenUsed="0"/>
-    <w:lsdException w:name="Medium Grid 2 Accent 1" w:semiHidden="0" w:uiPriority="68" w:unhideWhenUsed="0"/>
-    <w:lsdException w:name="Medium Grid 3 Accent 1" w:semiHidden="0" w:uiPriority="69" w:unhideWhenUsed="0"/>
-    <w:lsdException w:name="Dark List Accent 1" w:semiHidden="0" w:uiPriority="70" w:unhideWhenUsed="0"/>
-    <w:lsdException w:name="Colorful Shading Accent 1" w:semiHidden="0" w:uiPriority="71" w:unhideWhenUsed="0"/>
-    <w:lsdException w:name="Colorful List Accent 1" w:semiHidden="0" w:uiPriority="72" w:unhideWhenUsed="0"/>
-    <w:lsdException w:name="Colorful Grid Accent 1" w:semiHidden="0" w:uiPriority="73" w:unhideWhenUsed="0"/>
-    <w:lsdException w:name="Light Shading Accent 2" w:semiHidden="0" w:uiPriority="60" w:unhideWhenUsed="0"/>
-    <w:lsdException w:name="Light List Accent 2" w:semiHidden="0" w:uiPriority="61" w:unhideWhenUsed="0"/>
-    <w:lsdException w:name="Light Grid Accent 2" w:semiHidden="0" w:uiPriority="62" w:unhideWhenUsed="0"/>
-    <w:lsdException w:name="Medium Shading 1 Accent 2" w:semiHidden="0" w:uiPriority="63" w:unhideWhenUsed="0"/>
-    <w:lsdException w:name="Medium Shading 2 Accent 2" w:semiHidden="0" w:uiPriority="64" w:unhideWhenUsed="0"/>
-    <w:lsdException w:name="Medium List 1 Accent 2" w:semiHidden="0" w:uiPriority="65" w:unhideWhenUsed="0"/>
-    <w:lsdException w:name="Medium List 2 Accent 2" w:semiHidden="0" w:uiPriority="66" w:unhideWhenUsed="0"/>
-    <w:lsdException w:name="Medium Grid 1 Accent 2" w:semiHidden="0" w:uiPriority="67" w:unhideWhenUsed="0"/>
-    <w:lsdException w:name="Medium Grid 2 Accent 2" w:semiHidden="0" w:uiPriority="68" w:unhideWhenUsed="0"/>
-    <w:lsdException w:name="Medium Grid 3 Accent 2" w:semiHidden="0" w:uiPriority="69" w:unhideWhenUsed="0"/>
-    <w:lsdException w:name="Dark List Accent 2" w:semiHidden="0" w:uiPriority="70" w:unhideWhenUsed="0"/>
-    <w:lsdException w:name="Colorful Shading Accent 2" w:semiHidden="0" w:uiPriority="71" w:unhideWhenUsed="0"/>
-    <w:lsdException w:name="Colorful List Accent 2" w:semiHidden="0" w:uiPriority="72" w:unhideWhenUsed="0"/>
-    <w:lsdException w:name="Colorful Grid Accent 2" w:semiHidden="0" w:uiPriority="73" w:unhideWhenUsed="0"/>
-    <w:lsdException w:name="Light Shading Accent 3" w:semiHidden="0" w:uiPriority="60" w:unhideWhenUsed="0"/>
-    <w:lsdException w:name="Light List Accent 3" w:semiHidden="0" w:uiPriority="61" w:unhideWhenUsed="0"/>
-    <w:lsdException w:name="Light Grid Accent 3" w:semiHidden="0" w:uiPriority="62" w:unhideWhenUsed="0"/>
-    <w:lsdException w:name="Medium Shading 1 Accent 3" w:semiHidden="0" w:uiPriority="63" w:unhideWhenUsed="0"/>
-    <w:lsdException w:name="Medium Shading 2 Accent 3" w:semiHidden="0" w:uiPriority="64" w:unhideWhenUsed="0"/>
-    <w:lsdException w:name="Medium List 1 Accent 3" w:semiHidden="0" w:uiPriority="65" w:unhideWhenUsed="0"/>
-    <w:lsdException w:name="Medium List 2 Accent 3" w:semiHidden="0" w:uiPriority="66" w:unhideWhenUsed="0"/>
-    <w:lsdException w:name="Medium Grid 1 Accent 3" w:semiHidden="0" w:uiPriority="67" w:unhideWhenUsed="0"/>
-    <w:lsdException w:name="Medium Grid 2 Accent 3" w:semiHidden="0" w:uiPriority="68" w:unhideWhenUsed="0"/>
-    <w:lsdException w:name="Medium Grid 3 Accent 3" w:semiHidden="0" w:uiPriority="69" w:unhideWhenUsed="0"/>
-    <w:lsdException w:name="Dark List Accent 3" w:semiHidden="0" w:uiPriority="70" w:unhideWhenUsed="0"/>
-    <w:lsdException w:name="Colorful Shading Accent 3" w:semiHidden="0" w:uiPriority="71" w:unhideWhenUsed="0"/>
-    <w:lsdException w:name="Colorful List Accent 3" w:semiHidden="0" w:uiPriority="72" w:unhideWhenUsed="0"/>
-    <w:lsdException w:name="Colorful Grid Accent 3" w:semiHidden="0" w:uiPriority="73" w:unhideWhenUsed="0"/>
-    <w:lsdException w:name="Light Shading Accent 4" w:semiHidden="0" w:uiPriority="60" w:unhideWhenUsed="0"/>
-    <w:lsdException w:name="Light List Accent 4" w:semiHidden="0" w:uiPriority="61" w:unhideWhenUsed="0"/>
-    <w:lsdException w:name="Light Grid Accent 4" w:semiHidden="0" w:uiPriority="62" w:unhideWhenUsed="0"/>
-    <w:lsdException w:name="Medium Shading 1 Accent 4" w:semiHidden="0" w:uiPriority="63" w:unhideWhenUsed="0"/>
-    <w:lsdException w:name="Medium Shading 2 Accent 4" w:semiHidden="0" w:uiPriority="64" w:unhideWhenUsed="0"/>
-    <w:lsdException w:name="Medium List 1 Accent 4" w:semiHidden="0" w:uiPriority="65" w:unhideWhenUsed="0"/>
-    <w:lsdException w:name="Medium List 2 Accent 4" w:semiHidden="0" w:uiPriority="66" w:unhideWhenUsed="0"/>
-    <w:lsdException w:name="Medium Grid 1 Accent 4" w:semiHidden="0" w:uiPriority="67" w:unhideWhenUsed="0"/>
-    <w:lsdException w:name="Medium Grid 2 Accent 4" w:semiHidden="0" w:uiPriority="68" w:unhideWhenUsed="0"/>
-    <w:lsdException w:name="Medium Grid 3 Accent 4" w:semiHidden="0" w:uiPriority="69" w:unhideWhenUsed="0"/>
-    <w:lsdException w:name="Dark List Accent 4" w:semiHidden="0" w:uiPriority="70" w:unhideWhenUsed="0"/>
-    <w:lsdException w:name="Colorful Shading Accent 4" w:semiHidden="0" w:uiPriority="71" w:unhideWhenUsed="0"/>
-    <w:lsdException w:name="Colorful List Accent 4" w:semiHidden="0" w:uiPriority="72" w:unhideWhenUsed="0"/>
-    <w:lsdException w:name="Colorful Grid Accent 4" w:semiHidden="0" w:uiPriority="73" w:unhideWhenUsed="0"/>
-    <w:lsdException w:name="Light Shading Accent 5" w:semiHidden="0" w:uiPriority="60" w:unhideWhenUsed="0"/>
-    <w:lsdException w:name="Light List Accent 5" w:semiHidden="0" w:uiPriority="61" w:unhideWhenUsed="0"/>
-    <w:lsdException w:name="Light Grid Accent 5" w:semiHidden="0" w:uiPriority="62" w:unhideWhenUsed="0"/>
-    <w:lsdException w:name="Medium Shading 1 Accent 5" w:semiHidden="0" w:uiPriority="63" w:unhideWhenUsed="0"/>
-    <w:lsdException w:name="Medium Shading 2 Accent 5" w:semiHidden="0" w:uiPriority="64" w:unhideWhenUsed="0"/>
-    <w:lsdException w:name="Medium List 1 Accent 5" w:semiHidden="0" w:uiPriority="65" w:unhideWhenUsed="0"/>
-    <w:lsdException w:name="Medium List 2 Accent 5" w:semiHidden="0" w:uiPriority="66" w:unhideWhenUsed="0"/>
-    <w:lsdException w:name="Medium Grid 1 Accent 5" w:semiHidden="0" w:uiPriority="67" w:unhideWhenUsed="0"/>
-    <w:lsdException w:name="Medium Grid 2 Accent 5" w:semiHidden="0" w:uiPriority="68" w:unhideWhenUsed="0"/>
-    <w:lsdException w:name="Medium Grid 3 Accent 5" w:semiHidden="0" w:uiPriority="69" w:unhideWhenUsed="0"/>
-    <w:lsdException w:name="Dark List Accent 5" w:semiHidden="0" w:uiPriority="70" w:unhideWhenUsed="0"/>
-    <w:lsdException w:name="Colorful Shading Accent 5" w:semiHidden="0" w:uiPriority="71" w:unhideWhenUsed="0"/>
-    <w:lsdException w:name="Colorful List Accent 5" w:semiHidden="0" w:uiPriority="72" w:unhideWhenUsed="0"/>
-    <w:lsdException w:name="Colorful Grid Accent 5" w:semiHidden="0" w:uiPriority="73" w:unhideWhenUsed="0"/>
-    <w:lsdException w:name="Light Shading Accent 6" w:semiHidden="0" w:uiPriority="60" w:unhideWhenUsed="0"/>
-    <w:lsdException w:name="Light List Accent 6" w:semiHidden="0" w:uiPriority="61" w:unhideWhenUsed="0"/>
-    <w:lsdException w:name="Light Grid Accent 6" w:semiHidden="0" w:uiPriority="62" w:unhideWhenUsed="0"/>
-    <w:lsdException w:name="Medium Shading 1 Accent 6" w:semiHidden="0" w:uiPriority="63" w:unhideWhenUsed="0"/>
-    <w:lsdException w:name="Medium Shading 2 Accent 6" w:semiHidden="0" w:uiPriority="64" w:unhideWhenUsed="0"/>
-    <w:lsdException w:name="Medium List 1 Accent 6" w:semiHidden="0" w:uiPriority="65" w:unhideWhenUsed="0"/>
-    <w:lsdException w:name="Medium List 2 Accent 6" w:semiHidden="0" w:uiPriority="66" w:unhideWhenUsed="0"/>
-    <w:lsdException w:name="Medium Grid 1 Accent 6" w:semiHidden="0" w:uiPriority="67" w:unhideWhenUsed="0"/>
-    <w:lsdException w:name="Medium Grid 2 Accent 6" w:semiHidden="0" w:uiPriority="68" w:unhideWhenUsed="0"/>
-    <w:lsdException w:name="Medium Grid 3 Accent 6" w:semiHidden="0" w:uiPriority="69" w:unhideWhenUsed="0"/>
-    <w:lsdException w:name="Dark List Accent 6" w:semiHidden="0" w:uiPriority="70" w:unhideWhenUsed="0"/>
-    <w:lsdException w:name="Colorful Shading Accent 6" w:semiHidden="0" w:uiPriority="71" w:unhideWhenUsed="0"/>
-    <w:lsdException w:name="Colorful List Accent 6" w:semiHidden="0" w:uiPriority="72" w:unhideWhenUsed="0"/>
-    <w:lsdException w:name="Colorful Grid Accent 6" w:semiHidden="0" w:uiPriority="73" w:unhideWhenUsed="0"/>
-    <w:lsdException w:name="Subtle Emphasis" w:semiHidden="0" w:uiPriority="19" w:unhideWhenUsed="0" w:qFormat="1"/>
-    <w:lsdException w:name="Intense Emphasis" w:semiHidden="0" w:uiPriority="21" w:unhideWhenUsed="0" w:qFormat="1"/>
-    <w:lsdException w:name="Subtle Reference" w:semiHidden="0" w:uiPriority="31" w:unhideWhenUsed="0" w:qFormat="1"/>
-    <w:lsdException w:name="Intense Reference" w:semiHidden="0" w:uiPriority="32" w:unhideWhenUsed="0" w:qFormat="1"/>
-    <w:lsdException w:name="Book Title" w:semiHidden="0" w:uiPriority="33" w:unhideWhenUsed="0" w:qFormat="1"/>
-    <w:lsdException w:name="Bibliography" w:uiPriority="37"/>
-    <w:lsdException w:name="TOC Heading" w:uiPriority="39" w:qFormat="1"/>
+  <w:latentStyles w:defLockedState="0" w:defUIPriority="99" w:defSemiHidden="0" w:defUnhideWhenUsed="0" w:defQFormat="0" w:count="371">
+    <w:lsdException w:name="Normal" w:uiPriority="0" w:qFormat="1"/>
+    <w:lsdException w:name="heading 1" w:uiPriority="9" w:qFormat="1"/>
+    <w:lsdException w:name="heading 2" w:semiHidden="1" w:uiPriority="9" w:unhideWhenUsed="1" w:qFormat="1"/>
+    <w:lsdException w:name="heading 3" w:semiHidden="1" w:uiPriority="9" w:unhideWhenUsed="1" w:qFormat="1"/>
+    <w:lsdException w:name="heading 4" w:semiHidden="1" w:uiPriority="9" w:unhideWhenUsed="1" w:qFormat="1"/>
+    <w:lsdException w:name="heading 5" w:semiHidden="1" w:uiPriority="9" w:unhideWhenUsed="1" w:qFormat="1"/>
+    <w:lsdException w:name="heading 6" w:semiHidden="1" w:uiPriority="9" w:unhideWhenUsed="1" w:qFormat="1"/>
+    <w:lsdException w:name="heading 7" w:semiHidden="1" w:uiPriority="9" w:unhideWhenUsed="1" w:qFormat="1"/>
+    <w:lsdException w:name="heading 8" w:semiHidden="1" w:uiPriority="9" w:unhideWhenUsed="1" w:qFormat="1"/>
+    <w:lsdException w:name="heading 9" w:semiHidden="1" w:uiPriority="9" w:unhideWhenUsed="1" w:qFormat="1"/>
+    <w:lsdException w:name="index 1" w:semiHidden="1" w:unhideWhenUsed="1"/>
+    <w:lsdException w:name="index 2" w:semiHidden="1" w:unhideWhenUsed="1"/>
+    <w:lsdException w:name="index 3" w:semiHidden="1" w:unhideWhenUsed="1"/>
+    <w:lsdException w:name="index 4" w:semiHidden="1" w:unhideWhenUsed="1"/>
+    <w:lsdException w:name="index 5" w:semiHidden="1" w:unhideWhenUsed="1"/>
+    <w:lsdException w:name="index 6" w:semiHidden="1" w:unhideWhenUsed="1"/>
+    <w:lsdException w:name="index 7" w:semiHidden="1" w:unhideWhenUsed="1"/>
+    <w:lsdException w:name="index 8" w:semiHidden="1" w:unhideWhenUsed="1"/>
+    <w:lsdException w:name="index 9" w:semiHidden="1" w:unhideWhenUsed="1"/>
+    <w:lsdException w:name="toc 1" w:semiHidden="1" w:uiPriority="39" w:unhideWhenUsed="1"/>
+    <w:lsdException w:name="toc 2" w:semiHidden="1" w:uiPriority="39" w:unhideWhenUsed="1"/>
+    <w:lsdException w:name="toc 3" w:semiHidden="1" w:uiPriority="39" w:unhideWhenUsed="1"/>
+    <w:lsdException w:name="toc 4" w:semiHidden="1" w:uiPriority="39" w:unhideWhenUsed="1"/>
+    <w:lsdException w:name="toc 5" w:semiHidden="1" w:uiPriority="39" w:unhideWhenUsed="1"/>
+    <w:lsdException w:name="toc 6" w:semiHidden="1" w:uiPriority="39" w:unhideWhenUsed="1"/>
+    <w:lsdException w:name="toc 7" w:semiHidden="1" w:uiPriority="39" w:unhideWhenUsed="1"/>
+    <w:lsdException w:name="toc 8" w:semiHidden="1" w:uiPriority="39" w:unhideWhenUsed="1"/>
+    <w:lsdException w:name="toc 9" w:semiHidden="1" w:uiPriority="39" w:unhideWhenUsed="1"/>
+    <w:lsdException w:name="Normal Indent" w:semiHidden="1" w:unhideWhenUsed="1"/>
+    <w:lsdException w:name="footnote text" w:semiHidden="1" w:unhideWhenUsed="1"/>
+    <w:lsdException w:name="annotation text" w:semiHidden="1" w:unhideWhenUsed="1"/>
+    <w:lsdException w:name="header" w:semiHidden="1" w:unhideWhenUsed="1"/>
+    <w:lsdException w:name="footer" w:semiHidden="1" w:unhideWhenUsed="1"/>
+    <w:lsdException w:name="index heading" w:semiHidden="1" w:unhideWhenUsed="1"/>
+    <w:lsdException w:name="caption" w:semiHidden="1" w:uiPriority="35" w:unhideWhenUsed="1" w:qFormat="1"/>
+    <w:lsdException w:name="table of figures" w:semiHidden="1" w:unhideWhenUsed="1"/>
+    <w:lsdException w:name="envelope address" w:semiHidden="1" w:unhideWhenUsed="1"/>
+    <w:lsdException w:name="envelope return" w:semiHidden="1" w:unhideWhenUsed="1"/>
+    <w:lsdException w:name="footnote reference" w:semiHidden="1" w:unhideWhenUsed="1"/>
+    <w:lsdException w:name="annotation reference" w:semiHidden="1" w:unhideWhenUsed="1"/>
+    <w:lsdException w:name="line number" w:semiHidden="1" w:unhideWhenUsed="1"/>
+    <w:lsdException w:name="page number" w:semiHidden="1" w:unhideWhenUsed="1"/>
+    <w:lsdException w:name="endnote reference" w:semiHidden="1" w:unhideWhenUsed="1"/>
+    <w:lsdException w:name="endnote text" w:semiHidden="1" w:unhideWhenUsed="1"/>
+    <w:lsdException w:name="table of authorities" w:semiHidden="1" w:unhideWhenUsed="1"/>
+    <w:lsdException w:name="macro" w:semiHidden="1" w:unhideWhenUsed="1"/>
+    <w:lsdException w:name="toa heading" w:semiHidden="1" w:unhideWhenUsed="1"/>
+    <w:lsdException w:name="List" w:semiHidden="1" w:unhideWhenUsed="1"/>
+    <w:lsdException w:name="List Bullet" w:semiHidden="1" w:unhideWhenUsed="1"/>
+    <w:lsdException w:name="List Number" w:semiHidden="1" w:unhideWhenUsed="1"/>
+    <w:lsdException w:name="List 2" w:semiHidden="1" w:unhideWhenUsed="1"/>
+    <w:lsdException w:name="List 3" w:semiHidden="1" w:unhideWhenUsed="1"/>
+    <w:lsdException w:name="List 4" w:semiHidden="1" w:unhideWhenUsed="1"/>
+    <w:lsdException w:name="List 5" w:semiHidden="1" w:unhideWhenUsed="1"/>
+    <w:lsdException w:name="List Bullet 2" w:semiHidden="1" w:unhideWhenUsed="1"/>
+    <w:lsdException w:name="List Bullet 3" w:semiHidden="1" w:unhideWhenUsed="1"/>
+    <w:lsdException w:name="List Bullet 4" w:semiHidden="1" w:unhideWhenUsed="1"/>
+    <w:lsdException w:name="List Bullet 5" w:semiHidden="1" w:unhideWhenUsed="1"/>
+    <w:lsdException w:name="List Number 2" w:semiHidden="1" w:unhideWhenUsed="1"/>
+    <w:lsdException w:name="List Number 3" w:semiHidden="1" w:unhideWhenUsed="1"/>
+    <w:lsdException w:name="List Number 4" w:semiHidden="1" w:unhideWhenUsed="1"/>
+    <w:lsdException w:name="List Number 5" w:semiHidden="1" w:unhideWhenUsed="1"/>
+    <w:lsdException w:name="Title" w:uiPriority="10" w:qFormat="1"/>
+    <w:lsdException w:name="Closing" w:semiHidden="1" w:unhideWhenUsed="1"/>
+    <w:lsdException w:name="Signature" w:semiHidden="1" w:unhideWhenUsed="1"/>
+    <w:lsdException w:name="Default Paragraph Font" w:semiHidden="1" w:uiPriority="1" w:unhideWhenUsed="1"/>
+    <w:lsdException w:name="Body Text" w:semiHidden="1" w:unhideWhenUsed="1"/>
+    <w:lsdException w:name="Body Text Indent" w:semiHidden="1" w:unhideWhenUsed="1"/>
+    <w:lsdException w:name="List Continue" w:semiHidden="1" w:unhideWhenUsed="1"/>
+    <w:lsdException w:name="List Continue 2" w:semiHidden="1" w:unhideWhenUsed="1"/>
+    <w:lsdException w:name="List Continue 3" w:semiHidden="1" w:unhideWhenUsed="1"/>
+    <w:lsdException w:name="List Continue 4" w:semiHidden="1" w:unhideWhenUsed="1"/>
+    <w:lsdException w:name="List Continue 5" w:semiHidden="1" w:unhideWhenUsed="1"/>
+    <w:lsdException w:name="Message Header" w:semiHidden="1" w:unhideWhenUsed="1"/>
+    <w:lsdException w:name="Subtitle" w:uiPriority="11" w:qFormat="1"/>
+    <w:lsdException w:name="Salutation" w:semiHidden="1" w:unhideWhenUsed="1"/>
+    <w:lsdException w:name="Date" w:semiHidden="1" w:unhideWhenUsed="1"/>
+    <w:lsdException w:name="Body Text First Indent" w:semiHidden="1" w:unhideWhenUsed="1"/>
+    <w:lsdException w:name="Body Text First Indent 2" w:semiHidden="1" w:unhideWhenUsed="1"/>
+    <w:lsdException w:name="Note Heading" w:semiHidden="1" w:unhideWhenUsed="1"/>
+    <w:lsdException w:name="Body Text 2" w:semiHidden="1" w:unhideWhenUsed="1"/>
+    <w:lsdException w:name="Body Text 3" w:semiHidden="1" w:unhideWhenUsed="1"/>
+    <w:lsdException w:name="Body Text Indent 2" w:semiHidden="1" w:unhideWhenUsed="1"/>
+    <w:lsdException w:name="Body Text Indent 3" w:semiHidden="1" w:unhideWhenUsed="1"/>
+    <w:lsdException w:name="Block Text" w:semiHidden="1" w:unhideWhenUsed="1"/>
+    <w:lsdException w:name="Hyperlink" w:semiHidden="1" w:unhideWhenUsed="1"/>
+    <w:lsdException w:name="FollowedHyperlink" w:semiHidden="1" w:unhideWhenUsed="1"/>
+    <w:lsdException w:name="Strong" w:uiPriority="22" w:qFormat="1"/>
+    <w:lsdException w:name="Emphasis" w:uiPriority="20" w:qFormat="1"/>
+    <w:lsdException w:name="Document Map" w:semiHidden="1" w:unhideWhenUsed="1"/>
+    <w:lsdException w:name="Plain Text" w:semiHidden="1" w:unhideWhenUsed="1"/>
+    <w:lsdException w:name="E-mail Signature" w:semiHidden="1" w:unhideWhenUsed="1"/>
+    <w:lsdException w:name="HTML Top of Form" w:semiHidden="1" w:unhideWhenUsed="1"/>
+    <w:lsdException w:name="HTML Bottom of Form" w:semiHidden="1" w:unhideWhenUsed="1"/>
+    <w:lsdException w:name="Normal (Web)" w:semiHidden="1" w:unhideWhenUsed="1"/>
+    <w:lsdException w:name="HTML Acronym" w:semiHidden="1" w:unhideWhenUsed="1"/>
+    <w:lsdException w:name="HTML Address" w:semiHidden="1" w:unhideWhenUsed="1"/>
+    <w:lsdException w:name="HTML Cite" w:semiHidden="1" w:unhideWhenUsed="1"/>
+    <w:lsdException w:name="HTML Code" w:semiHidden="1" w:unhideWhenUsed="1"/>
+    <w:lsdException w:name="HTML Definition" w:semiHidden="1" w:unhideWhenUsed="1"/>
+    <w:lsdException w:name="HTML Keyboard" w:semiHidden="1" w:unhideWhenUsed="1"/>
+    <w:lsdException w:name="HTML Preformatted" w:semiHidden="1" w:unhideWhenUsed="1"/>
+    <w:lsdException w:name="HTML Sample" w:semiHidden="1" w:unhideWhenUsed="1"/>
+    <w:lsdException w:name="HTML Typewriter" w:semiHidden="1" w:unhideWhenUsed="1"/>
+    <w:lsdException w:name="HTML Variable" w:semiHidden="1" w:unhideWhenUsed="1"/>
+    <w:lsdException w:name="Normal Table" w:semiHidden="1" w:unhideWhenUsed="1"/>
+    <w:lsdException w:name="annotation subject" w:semiHidden="1" w:unhideWhenUsed="1"/>
+    <w:lsdException w:name="No List" w:semiHidden="1" w:unhideWhenUsed="1"/>
+    <w:lsdException w:name="Outline List 1" w:semiHidden="1" w:unhideWhenUsed="1"/>
+    <w:lsdException w:name="Outline List 2" w:semiHidden="1" w:unhideWhenUsed="1"/>
+    <w:lsdException w:name="Outline List 3" w:semiHidden="1" w:unhideWhenUsed="1"/>
+    <w:lsdException w:name="Table Simple 1" w:semiHidden="1" w:unhideWhenUsed="1"/>
+    <w:lsdException w:name="Table Simple 2" w:semiHidden="1" w:unhideWhenUsed="1"/>
+    <w:lsdException w:name="Table Simple 3" w:semiHidden="1" w:unhideWhenUsed="1"/>
+    <w:lsdException w:name="Table Classic 1" w:semiHidden="1" w:unhideWhenUsed="1"/>
+    <w:lsdException w:name="Table Classic 2" w:semiHidden="1" w:unhideWhenUsed="1"/>
+    <w:lsdException w:name="Table Classic 3" w:semiHidden="1" w:unhideWhenUsed="1"/>
+    <w:lsdException w:name="Table Classic 4" w:semiHidden="1" w:unhideWhenUsed="1"/>
+    <w:lsdException w:name="Table Colorful 1" w:semiHidden="1" w:unhideWhenUsed="1"/>
+    <w:lsdException w:name="Table Colorful 2" w:semiHidden="1" w:unhideWhenUsed="1"/>
+    <w:lsdException w:name="Table Colorful 3" w:semiHidden="1" w:unhideWhenUsed="1"/>
+    <w:lsdException w:name="Table Columns 1" w:semiHidden="1" w:unhideWhenUsed="1"/>
+    <w:lsdException w:name="Table Columns 2" w:semiHidden="1" w:unhideWhenUsed="1"/>
+    <w:lsdException w:name="Table Columns 3" w:semiHidden="1" w:unhideWhenUsed="1"/>
+    <w:lsdException w:name="Table Columns 4" w:semiHidden="1" w:unhideWhenUsed="1"/>
+    <w:lsdException w:name="Table Columns 5" w:semiHidden="1" w:unhideWhenUsed="1"/>
+    <w:lsdException w:name="Table Grid 1" w:semiHidden="1" w:unhideWhenUsed="1"/>
+    <w:lsdException w:name="Table Grid 2" w:semiHidden="1" w:unhideWhenUsed="1"/>
+    <w:lsdException w:name="Table Grid 3" w:semiHidden="1" w:unhideWhenUsed="1"/>
+    <w:lsdException w:name="Table Grid 4" w:semiHidden="1" w:unhideWhenUsed="1"/>
+    <w:lsdException w:name="Table Grid 5" w:semiHidden="1" w:unhideWhenUsed="1"/>
+    <w:lsdException w:name="Table Grid 6" w:semiHidden="1" w:unhideWhenUsed="1"/>
+    <w:lsdException w:name="Table Grid 7" w:semiHidden="1" w:unhideWhenUsed="1"/>
+    <w:lsdException w:name="Table Grid 8" w:semiHidden="1" w:unhideWhenUsed="1"/>
+    <w:lsdException w:name="Table List 1" w:semiHidden="1" w:unhideWhenUsed="1"/>
+    <w:lsdException w:name="Table List 2" w:semiHidden="1" w:unhideWhenUsed="1"/>
+    <w:lsdException w:name="Table List 3" w:semiHidden="1" w:unhideWhenUsed="1"/>
+    <w:lsdException w:name="Table List 4" w:semiHidden="1" w:unhideWhenUsed="1"/>
+    <w:lsdException w:name="Table List 5" w:semiHidden="1" w:unhideWhenUsed="1"/>
+    <w:lsdException w:name="Table List 6" w:semiHidden="1" w:unhideWhenUsed="1"/>
+    <w:lsdException w:name="Table List 7" w:semiHidden="1" w:unhideWhenUsed="1"/>
+    <w:lsdException w:name="Table List 8" w:semiHidden="1" w:unhideWhenUsed="1"/>
+    <w:lsdException w:name="Table 3D effects 1" w:semiHidden="1" w:unhideWhenUsed="1"/>
+    <w:lsdException w:name="Table 3D effects 2" w:semiHidden="1" w:unhideWhenUsed="1"/>
+    <w:lsdException w:name="Table 3D effects 3" w:semiHidden="1" w:unhideWhenUsed="1"/>
+    <w:lsdException w:name="Table Contemporary" w:semiHidden="1" w:unhideWhenUsed="1"/>
+    <w:lsdException w:name="Table Elegant" w:semiHidden="1" w:unhideWhenUsed="1"/>
+    <w:lsdException w:name="Table Professional" w:semiHidden="1" w:unhideWhenUsed="1"/>
+    <w:lsdException w:name="Table Subtle 1" w:semiHidden="1" w:unhideWhenUsed="1"/>
+    <w:lsdException w:name="Table Subtle 2" w:semiHidden="1" w:unhideWhenUsed="1"/>
+    <w:lsdException w:name="Table Web 1" w:semiHidden="1" w:unhideWhenUsed="1"/>
+    <w:lsdException w:name="Table Web 2" w:semiHidden="1" w:unhideWhenUsed="1"/>
+    <w:lsdException w:name="Table Web 3" w:semiHidden="1" w:unhideWhenUsed="1"/>
+    <w:lsdException w:name="Balloon Text" w:semiHidden="1" w:unhideWhenUsed="1"/>
+    <w:lsdException w:name="Table Grid" w:uiPriority="59"/>
+    <w:lsdException w:name="Table Theme" w:semiHidden="1" w:unhideWhenUsed="1"/>
+    <w:lsdException w:name="Placeholder Text" w:semiHidden="1"/>
+    <w:lsdException w:name="No Spacing" w:uiPriority="1" w:qFormat="1"/>
+    <w:lsdException w:name="Light Shading" w:uiPriority="60"/>
+    <w:lsdException w:name="Light List" w:uiPriority="61"/>
+    <w:lsdException w:name="Light Grid" w:uiPriority="62"/>
+    <w:lsdException w:name="Medium Shading 1" w:uiPriority="63"/>
+    <w:lsdException w:name="Medium Shading 2" w:uiPriority="64"/>
+    <w:lsdException w:name="Medium List 1" w:uiPriority="65"/>
+    <w:lsdException w:name="Medium List 2" w:uiPriority="66"/>
+    <w:lsdException w:name="Medium Grid 1" w:uiPriority="67"/>
+    <w:lsdException w:name="Medium Grid 2" w:uiPriority="68"/>
+    <w:lsdException w:name="Medium Grid 3" w:uiPriority="69"/>
+    <w:lsdException w:name="Dark List" w:uiPriority="70"/>
+    <w:lsdException w:name="Colorful Shading" w:uiPriority="71"/>
+    <w:lsdException w:name="Colorful List" w:uiPriority="72"/>
+    <w:lsdException w:name="Colorful Grid" w:uiPriority="73"/>
+    <w:lsdException w:name="Light Shading Accent 1" w:uiPriority="60"/>
+    <w:lsdException w:name="Light List Accent 1" w:uiPriority="61"/>
+    <w:lsdException w:name="Light Grid Accent 1" w:uiPriority="62"/>
+    <w:lsdException w:name="Medium Shading 1 Accent 1" w:uiPriority="63"/>
+    <w:lsdException w:name="Medium Shading 2 Accent 1" w:uiPriority="64"/>
+    <w:lsdException w:name="Medium List 1 Accent 1" w:uiPriority="65"/>
+    <w:lsdException w:name="Revision" w:semiHidden="1"/>
+    <w:lsdException w:name="List Paragraph" w:uiPriority="34" w:qFormat="1"/>
+    <w:lsdException w:name="Quote" w:uiPriority="29" w:qFormat="1"/>
+    <w:lsdException w:name="Intense Quote" w:uiPriority="30" w:qFormat="1"/>
+    <w:lsdException w:name="Medium List 2 Accent 1" w:uiPriority="66"/>
+    <w:lsdException w:name="Medium Grid 1 Accent 1" w:uiPriority="67"/>
+    <w:lsdException w:name="Medium Grid 2 Accent 1" w:uiPriority="68"/>
+    <w:lsdException w:name="Medium Grid 3 Accent 1" w:uiPriority="69"/>
+    <w:lsdException w:name="Dark List Accent 1" w:uiPriority="70"/>
+    <w:lsdException w:name="Colorful Shading Accent 1" w:uiPriority="71"/>
+    <w:lsdException w:name="Colorful List Accent 1" w:uiPriority="72"/>
+    <w:lsdException w:name="Colorful Grid Accent 1" w:uiPriority="73"/>
+    <w:lsdException w:name="Light Shading Accent 2" w:uiPriority="60"/>
+    <w:lsdException w:name="Light List Accent 2" w:uiPriority="61"/>
+    <w:lsdException w:name="Light Grid Accent 2" w:uiPriority="62"/>
+    <w:lsdException w:name="Medium Shading 1 Accent 2" w:uiPriority="63"/>
+    <w:lsdException w:name="Medium Shading 2 Accent 2" w:uiPriority="64"/>
+    <w:lsdException w:name="Medium List 1 Accent 2" w:uiPriority="65"/>
+    <w:lsdException w:name="Medium List 2 Accent 2" w:uiPriority="66"/>
+    <w:lsdException w:name="Medium Grid 1 Accent 2" w:uiPriority="67"/>
+    <w:lsdException w:name="Medium Grid 2 Accent 2" w:uiPriority="68"/>
+    <w:lsdException w:name="Medium Grid 3 Accent 2" w:uiPriority="69"/>
+    <w:lsdException w:name="Dark List Accent 2" w:uiPriority="70"/>
+    <w:lsdException w:name="Colorful Shading Accent 2" w:uiPriority="71"/>
+    <w:lsdException w:name="Colorful List Accent 2" w:uiPriority="72"/>
+    <w:lsdException w:name="Colorful Grid Accent 2" w:uiPriority="73"/>
+    <w:lsdException w:name="Light Shading Accent 3" w:uiPriority="60"/>
+    <w:lsdException w:name="Light List Accent 3" w:uiPriority="61"/>
+    <w:lsdException w:name="Light Grid Accent 3" w:uiPriority="62"/>
+    <w:lsdException w:name="Medium Shading 1 Accent 3" w:uiPriority="63"/>
+    <w:lsdException w:name="Medium Shading 2 Accent 3" w:uiPriority="64"/>
+    <w:lsdException w:name="Medium List 1 Accent 3" w:uiPriority="65"/>
+    <w:lsdException w:name="Medium List 2 Accent 3" w:uiPriority="66"/>
+    <w:lsdException w:name="Medium Grid 1 Accent 3" w:uiPriority="67"/>
+    <w:lsdException w:name="Medium Grid 2 Accent 3" w:uiPriority="68"/>
+    <w:lsdException w:name="Medium Grid 3 Accent 3" w:uiPriority="69"/>
+    <w:lsdException w:name="Dark List Accent 3" w:uiPriority="70"/>
+    <w:lsdException w:name="Colorful Shading Accent 3" w:uiPriority="71"/>
+    <w:lsdException w:name="Colorful List Accent 3" w:uiPriority="72"/>
+    <w:lsdException w:name="Colorful Grid Accent 3" w:uiPriority="73"/>
+    <w:lsdException w:name="Light Shading Accent 4" w:uiPriority="60"/>
+    <w:lsdException w:name="Light List Accent 4" w:uiPriority="61"/>
+    <w:lsdException w:name="Light Grid Accent 4" w:uiPriority="62"/>
+    <w:lsdException w:name="Medium Shading 1 Accent 4" w:uiPriority="63"/>
+    <w:lsdException w:name="Medium Shading 2 Accent 4" w:uiPriority="64"/>
+    <w:lsdException w:name="Medium List 1 Accent 4" w:uiPriority="65"/>
+    <w:lsdException w:name="Medium List 2 Accent 4" w:uiPriority="66"/>
+    <w:lsdException w:name="Medium Grid 1 Accent 4" w:uiPriority="67"/>
+    <w:lsdException w:name="Medium Grid 2 Accent 4" w:uiPriority="68"/>
+    <w:lsdException w:name="Medium Grid 3 Accent 4" w:uiPriority="69"/>
+    <w:lsdException w:name="Dark List Accent 4" w:uiPriority="70"/>
+    <w:lsdException w:name="Colorful Shading Accent 4" w:uiPriority="71"/>
+    <w:lsdException w:name="Colorful List Accent 4" w:uiPriority="72"/>
+    <w:lsdException w:name="Colorful Grid Accent 4" w:uiPriority="73"/>
+    <w:lsdException w:name="Light Shading Accent 5" w:uiPriority="60"/>
+    <w:lsdException w:name="Light List Accent 5" w:uiPriority="61"/>
+    <w:lsdException w:name="Light Grid Accent 5" w:uiPriority="62"/>
+    <w:lsdException w:name="Medium Shading 1 Accent 5" w:uiPriority="63"/>
+    <w:lsdException w:name="Medium Shading 2 Accent 5" w:uiPriority="64"/>
+    <w:lsdException w:name="Medium List 1 Accent 5" w:uiPriority="65"/>
+    <w:lsdException w:name="Medium List 2 Accent 5" w:uiPriority="66"/>
+    <w:lsdException w:name="Medium Grid 1 Accent 5" w:uiPriority="67"/>
+    <w:lsdException w:name="Medium Grid 2 Accent 5" w:uiPriority="68"/>
+    <w:lsdException w:name="Medium Grid 3 Accent 5" w:uiPriority="69"/>
+    <w:lsdException w:name="Dark List Accent 5" w:uiPriority="70"/>
+    <w:lsdException w:name="Colorful Shading Accent 5" w:uiPriority="71"/>
+    <w:lsdException w:name="Colorful List Accent 5" w:uiPriority="72"/>
+    <w:lsdException w:name="Colorful Grid Accent 5" w:uiPriority="73"/>
+    <w:lsdException w:name="Light Shading Accent 6" w:uiPriority="60"/>
+    <w:lsdException w:name="Light List Accent 6" w:uiPriority="61"/>
+    <w:lsdException w:name="Light Grid Accent 6" w:uiPriority="62"/>
+    <w:lsdException w:name="Medium Shading 1 Accent 6" w:uiPriority="63"/>
+    <w:lsdException w:name="Medium Shading 2 Accent 6" w:uiPriority="64"/>
+    <w:lsdException w:name="Medium List 1 Accent 6" w:uiPriority="65"/>
+    <w:lsdException w:name="Medium List 2 Accent 6" w:uiPriority="66"/>
+    <w:lsdException w:name="Medium Grid 1 Accent 6" w:uiPriority="67"/>
+    <w:lsdException w:name="Medium Grid 2 Accent 6" w:uiPriority="68"/>
+    <w:lsdException w:name="Medium Grid 3 Accent 6" w:uiPriority="69"/>
+    <w:lsdException w:name="Dark List Accent 6" w:uiPriority="70"/>
+    <w:lsdException w:name="Colorful Shading Accent 6" w:uiPriority="71"/>
+    <w:lsdException w:name="Colorful List Accent 6" w:uiPriority="72"/>
+    <w:lsdException w:name="Colorful Grid Accent 6" w:uiPriority="73"/>
+    <w:lsdException w:name="Subtle Emphasis" w:uiPriority="19" w:qFormat="1"/>
+    <w:lsdException w:name="Intense Emphasis" w:uiPriority="21" w:qFormat="1"/>
+    <w:lsdException w:name="Subtle Reference" w:uiPriority="31" w:qFormat="1"/>
+    <w:lsdException w:name="Intense Reference" w:uiPriority="32" w:qFormat="1"/>
+    <w:lsdException w:name="Book Title" w:uiPriority="33" w:qFormat="1"/>
+    <w:lsdException w:name="Bibliography" w:semiHidden="1" w:uiPriority="37" w:unhideWhenUsed="1"/>
+    <w:lsdException w:name="TOC Heading" w:semiHidden="1" w:uiPriority="39" w:unhideWhenUsed="1" w:qFormat="1"/>
+    <w:lsdException w:name="Plain Table 1" w:uiPriority="41"/>
+    <w:lsdException w:name="Plain Table 2" w:uiPriority="42"/>
+    <w:lsdException w:name="Plain Table 3" w:uiPriority="43"/>
+    <w:lsdException w:name="Plain Table 4" w:uiPriority="44"/>
+    <w:lsdException w:name="Plain Table 5" w:uiPriority="45"/>
+    <w:lsdException w:name="Grid Table Light" w:uiPriority="40"/>
+    <w:lsdException w:name="Grid Table 1 Light" w:uiPriority="46"/>
+    <w:lsdException w:name="Grid Table 2" w:uiPriority="47"/>
+    <w:lsdException w:name="Grid Table 3" w:uiPriority="48"/>
+    <w:lsdException w:name="Grid Table 4" w:uiPriority="49"/>
+    <w:lsdException w:name="Grid Table 5 Dark" w:uiPriority="50"/>
+    <w:lsdException w:name="Grid Table 6 Colorful" w:uiPriority="51"/>
+    <w:lsdException w:name="Grid Table 7 Colorful" w:uiPriority="52"/>
+    <w:lsdException w:name="Grid Table 1 Light Accent 1" w:uiPriority="46"/>
+    <w:lsdException w:name="Grid Table 2 Accent 1" w:uiPriority="47"/>
+    <w:lsdException w:name="Grid Table 3 Accent 1" w:uiPriority="48"/>
+    <w:lsdException w:name="Grid Table 4 Accent 1" w:uiPriority="49"/>
+    <w:lsdException w:name="Grid Table 5 Dark Accent 1" w:uiPriority="50"/>
+    <w:lsdException w:name="Grid Table 6 Colorful Accent 1" w:uiPriority="51"/>
+    <w:lsdException w:name="Grid Table 7 Colorful Accent 1" w:uiPriority="52"/>
+    <w:lsdException w:name="Grid Table 1 Light Accent 2" w:uiPriority="46"/>
+    <w:lsdException w:name="Grid Table 2 Accent 2" w:uiPriority="47"/>
+    <w:lsdException w:name="Grid Table 3 Accent 2" w:uiPriority="48"/>
+    <w:lsdException w:name="Grid Table 4 Accent 2" w:uiPriority="49"/>
+    <w:lsdException w:name="Grid Table 5 Dark Accent 2" w:uiPriority="50"/>
+    <w:lsdException w:name="Grid Table 6 Colorful Accent 2" w:uiPriority="51"/>
+    <w:lsdException w:name="Grid Table 7 Colorful Accent 2" w:uiPriority="52"/>
+    <w:lsdException w:name="Grid Table 1 Light Accent 3" w:uiPriority="46"/>
+    <w:lsdException w:name="Grid Table 2 Accent 3" w:uiPriority="47"/>
+    <w:lsdException w:name="Grid Table 3 Accent 3" w:uiPriority="48"/>
+    <w:lsdException w:name="Grid Table 4 Accent 3" w:uiPriority="49"/>
+    <w:lsdException w:name="Grid Table 5 Dark Accent 3" w:uiPriority="50"/>
+    <w:lsdException w:name="Grid Table 6 Colorful Accent 3" w:uiPriority="51"/>
+    <w:lsdException w:name="Grid Table 7 Colorful Accent 3" w:uiPriority="52"/>
+    <w:lsdException w:name="Grid Table 1 Light Accent 4" w:uiPriority="46"/>
+    <w:lsdException w:name="Grid Table 2 Accent 4" w:uiPriority="47"/>
+    <w:lsdException w:name="Grid Table 3 Accent 4" w:uiPriority="48"/>
+    <w:lsdException w:name="Grid Table 4 Accent 4" w:uiPriority="49"/>
+    <w:lsdException w:name="Grid Table 5 Dark Accent 4" w:uiPriority="50"/>
+    <w:lsdException w:name="Grid Table 6 Colorful Accent 4" w:uiPriority="51"/>
+    <w:lsdException w:name="Grid Table 7 Colorful Accent 4" w:uiPriority="52"/>
+    <w:lsdException w:name="Grid Table 1 Light Accent 5" w:uiPriority="46"/>
+    <w:lsdException w:name="Grid Table 2 Accent 5" w:uiPriority="47"/>
+    <w:lsdException w:name="Grid Table 3 Accent 5" w:uiPriority="48"/>
+    <w:lsdException w:name="Grid Table 4 Accent 5" w:uiPriority="49"/>
+    <w:lsdException w:name="Grid Table 5 Dark Accent 5" w:uiPriority="50"/>
+    <w:lsdException w:name="Grid Table 6 Colorful Accent 5" w:uiPriority="51"/>
+    <w:lsdException w:name="Grid Table 7 Colorful Accent 5" w:uiPriority="52"/>
+    <w:lsdException w:name="Grid Table 1 Light Accent 6" w:uiPriority="46"/>
+    <w:lsdException w:name="Grid Table 2 Accent 6" w:uiPriority="47"/>
+    <w:lsdException w:name="Grid Table 3 Accent 6" w:uiPriority="48"/>
+    <w:lsdException w:name="Grid Table 4 Accent 6" w:uiPriority="49"/>
+    <w:lsdException w:name="Grid Table 5 Dark Accent 6" w:uiPriority="50"/>
+    <w:lsdException w:name="Grid Table 6 Colorful Accent 6" w:uiPriority="51"/>
+    <w:lsdException w:name="Grid Table 7 Colorful Accent 6" w:uiPriority="52"/>
+    <w:lsdException w:name="List Table 1 Light" w:uiPriority="46"/>
+    <w:lsdException w:name="List Table 2" w:uiPriority="47"/>
+    <w:lsdException w:name="List Table 3" w:uiPriority="48"/>
+    <w:lsdException w:name="List Table 4" w:uiPriority="49"/>
+    <w:lsdException w:name="List Table 5 Dark" w:uiPriority="50"/>
+    <w:lsdException w:name="List Table 6 Colorful" w:uiPriority="51"/>
+    <w:lsdException w:name="List Table 7 Colorful" w:uiPriority="52"/>
+    <w:lsdException w:name="List Table 1 Light Accent 1" w:uiPriority="46"/>
+    <w:lsdException w:name="List Table 2 Accent 1" w:uiPriority="47"/>
+    <w:lsdException w:name="List Table 3 Accent 1" w:uiPriority="48"/>
+    <w:lsdException w:name="List Table 4 Accent 1" w:uiPriority="49"/>
+    <w:lsdException w:name="List Table 5 Dark Accent 1" w:uiPriority="50"/>
+    <w:lsdException w:name="List Table 6 Colorful Accent 1" w:uiPriority="51"/>
+    <w:lsdException w:name="List Table 7 Colorful Accent 1" w:uiPriority="52"/>
+    <w:lsdException w:name="List Table 1 Light Accent 2" w:uiPriority="46"/>
+    <w:lsdException w:name="List Table 2 Accent 2" w:uiPriority="47"/>
+    <w:lsdException w:name="List Table 3 Accent 2" w:uiPriority="48"/>
+    <w:lsdException w:name="List Table 4 Accent 2" w:uiPriority="49"/>
+    <w:lsdException w:name="List Table 5 Dark Accent 2" w:uiPriority="50"/>
+    <w:lsdException w:name="List Table 6 Colorful Accent 2" w:uiPriority="51"/>
+    <w:lsdException w:name="List Table 7 Colorful Accent 2" w:uiPriority="52"/>
+    <w:lsdException w:name="List Table 1 Light Accent 3" w:uiPriority="46"/>
+    <w:lsdException w:name="List Table 2 Accent 3" w:uiPriority="47"/>
+    <w:lsdException w:name="List Table 3 Accent 3" w:uiPriority="48"/>
+    <w:lsdException w:name="List Table 4 Accent 3" w:uiPriority="49"/>
+    <w:lsdException w:name="List Table 5 Dark Accent 3" w:uiPriority="50"/>
+    <w:lsdException w:name="List Table 6 Colorful Accent 3" w:uiPriority="51"/>
+    <w:lsdException w:name="List Table 7 Colorful Accent 3" w:uiPriority="52"/>
+    <w:lsdException w:name="List Table 1 Light Accent 4" w:uiPriority="46"/>
+    <w:lsdException w:name="List Table 2 Accent 4" w:uiPriority="47"/>
+    <w:lsdException w:name="List Table 3 Accent 4" w:uiPriority="48"/>
+    <w:lsdException w:name="List Table 4 Accent 4" w:uiPriority="49"/>
+    <w:lsdException w:name="List Table 5 Dark Accent 4" w:uiPriority="50"/>
+    <w:lsdException w:name="List Table 6 Colorful Accent 4" w:uiPriority="51"/>
+    <w:lsdException w:name="List Table 7 Colorful Accent 4" w:uiPriority="52"/>
+    <w:lsdException w:name="List Table 1 Light Accent 5" w:uiPriority="46"/>
+    <w:lsdException w:name="List Table 2 Accent 5" w:uiPriority="47"/>
+    <w:lsdException w:name="List Table 3 Accent 5" w:uiPriority="48"/>
+    <w:lsdException w:name="List Table 4 Accent 5" w:uiPriority="49"/>
+    <w:lsdException w:name="List Table 5 Dark Accent 5" w:uiPriority="50"/>
+    <w:lsdException w:name="List Table 6 Colorful Accent 5" w:uiPriority="51"/>
+    <w:lsdException w:name="List Table 7 Colorful Accent 5" w:uiPriority="52"/>
+    <w:lsdException w:name="List Table 1 Light Accent 6" w:uiPriority="46"/>
+    <w:lsdException w:name="List Table 2 Accent 6" w:uiPriority="47"/>
+    <w:lsdException w:name="List Table 3 Accent 6" w:uiPriority="48"/>
+    <w:lsdException w:name="List Table 4 Accent 6" w:uiPriority="49"/>
+    <w:lsdException w:name="List Table 5 Dark Accent 6" w:uiPriority="50"/>
+    <w:lsdException w:name="List Table 6 Colorful Accent 6" w:uiPriority="51"/>
+    <w:lsdException w:name="List Table 7 Colorful Accent 6" w:uiPriority="52"/>
   </w:latentStyles>
   <w:style w:type="paragraph" w:default="1" w:styleId="a">
     <w:name w:val="Normal"/>
@@ -1581,6 +2572,28 @@
       <w:widowControl w:val="0"/>
       <w:jc w:val="both"/>
     </w:pPr>
+  </w:style>
+  <w:style w:type="paragraph" w:styleId="1">
+    <w:name w:val="heading 1"/>
+    <w:basedOn w:val="a"/>
+    <w:next w:val="a"/>
+    <w:link w:val="1Char"/>
+    <w:uiPriority w:val="9"/>
+    <w:qFormat/>
+    <w:rsid w:val="00C974F5"/>
+    <w:pPr>
+      <w:keepNext/>
+      <w:keepLines/>
+      <w:spacing w:before="340" w:after="330" w:line="578" w:lineRule="auto"/>
+      <w:outlineLvl w:val="0"/>
+    </w:pPr>
+    <w:rPr>
+      <w:b/>
+      <w:bCs/>
+      <w:kern w:val="44"/>
+      <w:sz w:val="44"/>
+      <w:szCs w:val="44"/>
+    </w:rPr>
   </w:style>
   <w:style w:type="paragraph" w:styleId="2">
     <w:name w:val="heading 2"/>
@@ -1882,447 +2895,29 @@
       <w:szCs w:val="24"/>
     </w:rPr>
   </w:style>
-</w:styles>
-</file>
-
-<file path=word/stylesWithEffects.xml><?xml version="1.0" encoding="utf-8"?>
-<w:styles xmlns:wpc="http://schemas.microsoft.com/office/word/2010/wordprocessingCanvas" xmlns:mc="http://schemas.openxmlformats.org/markup-compatibility/2006" xmlns:o="urn:schemas-microsoft-com:office:office" xmlns:r="http://schemas.openxmlformats.org/officeDocument/2006/relationships" xmlns:m="http://schemas.openxmlformats.org/officeDocument/2006/math" xmlns:v="urn:schemas-microsoft-com:vml" xmlns:wp14="http://schemas.microsoft.com/office/word/2010/wordprocessingDrawing" xmlns:wp="http://schemas.openxmlformats.org/drawingml/2006/wordprocessingDrawing" xmlns:w10="urn:schemas-microsoft-com:office:word" xmlns:w="http://schemas.openxmlformats.org/wordprocessingml/2006/main" xmlns:w14="http://schemas.microsoft.com/office/word/2010/wordml" xmlns:wpg="http://schemas.microsoft.com/office/word/2010/wordprocessingGroup" xmlns:wpi="http://schemas.microsoft.com/office/word/2010/wordprocessingInk" xmlns:wne="http://schemas.microsoft.com/office/word/2006/wordml" xmlns:wps="http://schemas.microsoft.com/office/word/2010/wordprocessingShape" mc:Ignorable="w14 wp14">
-  <w:docDefaults>
-    <w:rPrDefault>
-      <w:rPr>
-        <w:rFonts w:asciiTheme="minorHAnsi" w:eastAsiaTheme="minorEastAsia" w:hAnsiTheme="minorHAnsi" w:cstheme="minorBidi"/>
-        <w:kern w:val="2"/>
-        <w:sz w:val="21"/>
-        <w:szCs w:val="22"/>
-        <w:lang w:val="en-US" w:eastAsia="zh-CN" w:bidi="ar-SA"/>
-      </w:rPr>
-    </w:rPrDefault>
-    <w:pPrDefault/>
-  </w:docDefaults>
-  <w:latentStyles w:defLockedState="0" w:defUIPriority="99" w:defSemiHidden="1" w:defUnhideWhenUsed="1" w:defQFormat="0" w:count="267">
-    <w:lsdException w:name="Normal" w:semiHidden="0" w:uiPriority="0" w:unhideWhenUsed="0" w:qFormat="1"/>
-    <w:lsdException w:name="heading 1" w:semiHidden="0" w:uiPriority="9" w:unhideWhenUsed="0" w:qFormat="1"/>
-    <w:lsdException w:name="heading 2" w:uiPriority="9" w:qFormat="1"/>
-    <w:lsdException w:name="heading 3" w:uiPriority="9" w:qFormat="1"/>
-    <w:lsdException w:name="heading 4" w:uiPriority="9" w:qFormat="1"/>
-    <w:lsdException w:name="heading 5" w:uiPriority="9" w:qFormat="1"/>
-    <w:lsdException w:name="heading 6" w:uiPriority="9" w:qFormat="1"/>
-    <w:lsdException w:name="heading 7" w:uiPriority="9" w:qFormat="1"/>
-    <w:lsdException w:name="heading 8" w:uiPriority="9" w:qFormat="1"/>
-    <w:lsdException w:name="heading 9" w:uiPriority="9" w:qFormat="1"/>
-    <w:lsdException w:name="toc 1" w:uiPriority="39"/>
-    <w:lsdException w:name="toc 2" w:uiPriority="39"/>
-    <w:lsdException w:name="toc 3" w:uiPriority="39"/>
-    <w:lsdException w:name="toc 4" w:uiPriority="39"/>
-    <w:lsdException w:name="toc 5" w:uiPriority="39"/>
-    <w:lsdException w:name="toc 6" w:uiPriority="39"/>
-    <w:lsdException w:name="toc 7" w:uiPriority="39"/>
-    <w:lsdException w:name="toc 8" w:uiPriority="39"/>
-    <w:lsdException w:name="toc 9" w:uiPriority="39"/>
-    <w:lsdException w:name="caption" w:uiPriority="35" w:qFormat="1"/>
-    <w:lsdException w:name="Title" w:semiHidden="0" w:uiPriority="10" w:unhideWhenUsed="0" w:qFormat="1"/>
-    <w:lsdException w:name="Default Paragraph Font" w:uiPriority="1"/>
-    <w:lsdException w:name="Subtitle" w:semiHidden="0" w:uiPriority="11" w:unhideWhenUsed="0" w:qFormat="1"/>
-    <w:lsdException w:name="Strong" w:semiHidden="0" w:uiPriority="22" w:unhideWhenUsed="0" w:qFormat="1"/>
-    <w:lsdException w:name="Emphasis" w:semiHidden="0" w:uiPriority="20" w:unhideWhenUsed="0" w:qFormat="1"/>
-    <w:lsdException w:name="Table Grid" w:semiHidden="0" w:uiPriority="59" w:unhideWhenUsed="0"/>
-    <w:lsdException w:name="Placeholder Text" w:unhideWhenUsed="0"/>
-    <w:lsdException w:name="No Spacing" w:semiHidden="0" w:uiPriority="1" w:unhideWhenUsed="0" w:qFormat="1"/>
-    <w:lsdException w:name="Light Shading" w:semiHidden="0" w:uiPriority="60" w:unhideWhenUsed="0"/>
-    <w:lsdException w:name="Light List" w:semiHidden="0" w:uiPriority="61" w:unhideWhenUsed="0"/>
-    <w:lsdException w:name="Light Grid" w:semiHidden="0" w:uiPriority="62" w:unhideWhenUsed="0"/>
-    <w:lsdException w:name="Medium Shading 1" w:semiHidden="0" w:uiPriority="63" w:unhideWhenUsed="0"/>
-    <w:lsdException w:name="Medium Shading 2" w:semiHidden="0" w:uiPriority="64" w:unhideWhenUsed="0"/>
-    <w:lsdException w:name="Medium List 1" w:semiHidden="0" w:uiPriority="65" w:unhideWhenUsed="0"/>
-    <w:lsdException w:name="Medium List 2" w:semiHidden="0" w:uiPriority="66" w:unhideWhenUsed="0"/>
-    <w:lsdException w:name="Medium Grid 1" w:semiHidden="0" w:uiPriority="67" w:unhideWhenUsed="0"/>
-    <w:lsdException w:name="Medium Grid 2" w:semiHidden="0" w:uiPriority="68" w:unhideWhenUsed="0"/>
-    <w:lsdException w:name="Medium Grid 3" w:semiHidden="0" w:uiPriority="69" w:unhideWhenUsed="0"/>
-    <w:lsdException w:name="Dark List" w:semiHidden="0" w:uiPriority="70" w:unhideWhenUsed="0"/>
-    <w:lsdException w:name="Colorful Shading" w:semiHidden="0" w:uiPriority="71" w:unhideWhenUsed="0"/>
-    <w:lsdException w:name="Colorful List" w:semiHidden="0" w:uiPriority="72" w:unhideWhenUsed="0"/>
-    <w:lsdException w:name="Colorful Grid" w:semiHidden="0" w:uiPriority="73" w:unhideWhenUsed="0"/>
-    <w:lsdException w:name="Light Shading Accent 1" w:semiHidden="0" w:uiPriority="60" w:unhideWhenUsed="0"/>
-    <w:lsdException w:name="Light List Accent 1" w:semiHidden="0" w:uiPriority="61" w:unhideWhenUsed="0"/>
-    <w:lsdException w:name="Light Grid Accent 1" w:semiHidden="0" w:uiPriority="62" w:unhideWhenUsed="0"/>
-    <w:lsdException w:name="Medium Shading 1 Accent 1" w:semiHidden="0" w:uiPriority="63" w:unhideWhenUsed="0"/>
-    <w:lsdException w:name="Medium Shading 2 Accent 1" w:semiHidden="0" w:uiPriority="64" w:unhideWhenUsed="0"/>
-    <w:lsdException w:name="Medium List 1 Accent 1" w:semiHidden="0" w:uiPriority="65" w:unhideWhenUsed="0"/>
-    <w:lsdException w:name="Revision" w:unhideWhenUsed="0"/>
-    <w:lsdException w:name="List Paragraph" w:semiHidden="0" w:uiPriority="34" w:unhideWhenUsed="0" w:qFormat="1"/>
-    <w:lsdException w:name="Quote" w:semiHidden="0" w:uiPriority="29" w:unhideWhenUsed="0" w:qFormat="1"/>
-    <w:lsdException w:name="Intense Quote" w:semiHidden="0" w:uiPriority="30" w:unhideWhenUsed="0" w:qFormat="1"/>
-    <w:lsdException w:name="Medium List 2 Accent 1" w:semiHidden="0" w:uiPriority="66" w:unhideWhenUsed="0"/>
-    <w:lsdException w:name="Medium Grid 1 Accent 1" w:semiHidden="0" w:uiPriority="67" w:unhideWhenUsed="0"/>
-    <w:lsdException w:name="Medium Grid 2 Accent 1" w:semiHidden="0" w:uiPriority="68" w:unhideWhenUsed="0"/>
-    <w:lsdException w:name="Medium Grid 3 Accent 1" w:semiHidden="0" w:uiPriority="69" w:unhideWhenUsed="0"/>
-    <w:lsdException w:name="Dark List Accent 1" w:semiHidden="0" w:uiPriority="70" w:unhideWhenUsed="0"/>
-    <w:lsdException w:name="Colorful Shading Accent 1" w:semiHidden="0" w:uiPriority="71" w:unhideWhenUsed="0"/>
-    <w:lsdException w:name="Colorful List Accent 1" w:semiHidden="0" w:uiPriority="72" w:unhideWhenUsed="0"/>
-    <w:lsdException w:name="Colorful Grid Accent 1" w:semiHidden="0" w:uiPriority="73" w:unhideWhenUsed="0"/>
-    <w:lsdException w:name="Light Shading Accent 2" w:semiHidden="0" w:uiPriority="60" w:unhideWhenUsed="0"/>
-    <w:lsdException w:name="Light List Accent 2" w:semiHidden="0" w:uiPriority="61" w:unhideWhenUsed="0"/>
-    <w:lsdException w:name="Light Grid Accent 2" w:semiHidden="0" w:uiPriority="62" w:unhideWhenUsed="0"/>
-    <w:lsdException w:name="Medium Shading 1 Accent 2" w:semiHidden="0" w:uiPriority="63" w:unhideWhenUsed="0"/>
-    <w:lsdException w:name="Medium Shading 2 Accent 2" w:semiHidden="0" w:uiPriority="64" w:unhideWhenUsed="0"/>
-    <w:lsdException w:name="Medium List 1 Accent 2" w:semiHidden="0" w:uiPriority="65" w:unhideWhenUsed="0"/>
-    <w:lsdException w:name="Medium List 2 Accent 2" w:semiHidden="0" w:uiPriority="66" w:unhideWhenUsed="0"/>
-    <w:lsdException w:name="Medium Grid 1 Accent 2" w:semiHidden="0" w:uiPriority="67" w:unhideWhenUsed="0"/>
-    <w:lsdException w:name="Medium Grid 2 Accent 2" w:semiHidden="0" w:uiPriority="68" w:unhideWhenUsed="0"/>
-    <w:lsdException w:name="Medium Grid 3 Accent 2" w:semiHidden="0" w:uiPriority="69" w:unhideWhenUsed="0"/>
-    <w:lsdException w:name="Dark List Accent 2" w:semiHidden="0" w:uiPriority="70" w:unhideWhenUsed="0"/>
-    <w:lsdException w:name="Colorful Shading Accent 2" w:semiHidden="0" w:uiPriority="71" w:unhideWhenUsed="0"/>
-    <w:lsdException w:name="Colorful List Accent 2" w:semiHidden="0" w:uiPriority="72" w:unhideWhenUsed="0"/>
-    <w:lsdException w:name="Colorful Grid Accent 2" w:semiHidden="0" w:uiPriority="73" w:unhideWhenUsed="0"/>
-    <w:lsdException w:name="Light Shading Accent 3" w:semiHidden="0" w:uiPriority="60" w:unhideWhenUsed="0"/>
-    <w:lsdException w:name="Light List Accent 3" w:semiHidden="0" w:uiPriority="61" w:unhideWhenUsed="0"/>
-    <w:lsdException w:name="Light Grid Accent 3" w:semiHidden="0" w:uiPriority="62" w:unhideWhenUsed="0"/>
-    <w:lsdException w:name="Medium Shading 1 Accent 3" w:semiHidden="0" w:uiPriority="63" w:unhideWhenUsed="0"/>
-    <w:lsdException w:name="Medium Shading 2 Accent 3" w:semiHidden="0" w:uiPriority="64" w:unhideWhenUsed="0"/>
-    <w:lsdException w:name="Medium List 1 Accent 3" w:semiHidden="0" w:uiPriority="65" w:unhideWhenUsed="0"/>
-    <w:lsdException w:name="Medium List 2 Accent 3" w:semiHidden="0" w:uiPriority="66" w:unhideWhenUsed="0"/>
-    <w:lsdException w:name="Medium Grid 1 Accent 3" w:semiHidden="0" w:uiPriority="67" w:unhideWhenUsed="0"/>
-    <w:lsdException w:name="Medium Grid 2 Accent 3" w:semiHidden="0" w:uiPriority="68" w:unhideWhenUsed="0"/>
-    <w:lsdException w:name="Medium Grid 3 Accent 3" w:semiHidden="0" w:uiPriority="69" w:unhideWhenUsed="0"/>
-    <w:lsdException w:name="Dark List Accent 3" w:semiHidden="0" w:uiPriority="70" w:unhideWhenUsed="0"/>
-    <w:lsdException w:name="Colorful Shading Accent 3" w:semiHidden="0" w:uiPriority="71" w:unhideWhenUsed="0"/>
-    <w:lsdException w:name="Colorful List Accent 3" w:semiHidden="0" w:uiPriority="72" w:unhideWhenUsed="0"/>
-    <w:lsdException w:name="Colorful Grid Accent 3" w:semiHidden="0" w:uiPriority="73" w:unhideWhenUsed="0"/>
-    <w:lsdException w:name="Light Shading Accent 4" w:semiHidden="0" w:uiPriority="60" w:unhideWhenUsed="0"/>
-    <w:lsdException w:name="Light List Accent 4" w:semiHidden="0" w:uiPriority="61" w:unhideWhenUsed="0"/>
-    <w:lsdException w:name="Light Grid Accent 4" w:semiHidden="0" w:uiPriority="62" w:unhideWhenUsed="0"/>
-    <w:lsdException w:name="Medium Shading 1 Accent 4" w:semiHidden="0" w:uiPriority="63" w:unhideWhenUsed="0"/>
-    <w:lsdException w:name="Medium Shading 2 Accent 4" w:semiHidden="0" w:uiPriority="64" w:unhideWhenUsed="0"/>
-    <w:lsdException w:name="Medium List 1 Accent 4" w:semiHidden="0" w:uiPriority="65" w:unhideWhenUsed="0"/>
-    <w:lsdException w:name="Medium List 2 Accent 4" w:semiHidden="0" w:uiPriority="66" w:unhideWhenUsed="0"/>
-    <w:lsdException w:name="Medium Grid 1 Accent 4" w:semiHidden="0" w:uiPriority="67" w:unhideWhenUsed="0"/>
-    <w:lsdException w:name="Medium Grid 2 Accent 4" w:semiHidden="0" w:uiPriority="68" w:unhideWhenUsed="0"/>
-    <w:lsdException w:name="Medium Grid 3 Accent 4" w:semiHidden="0" w:uiPriority="69" w:unhideWhenUsed="0"/>
-    <w:lsdException w:name="Dark List Accent 4" w:semiHidden="0" w:uiPriority="70" w:unhideWhenUsed="0"/>
-    <w:lsdException w:name="Colorful Shading Accent 4" w:semiHidden="0" w:uiPriority="71" w:unhideWhenUsed="0"/>
-    <w:lsdException w:name="Colorful List Accent 4" w:semiHidden="0" w:uiPriority="72" w:unhideWhenUsed="0"/>
-    <w:lsdException w:name="Colorful Grid Accent 4" w:semiHidden="0" w:uiPriority="73" w:unhideWhenUsed="0"/>
-    <w:lsdException w:name="Light Shading Accent 5" w:semiHidden="0" w:uiPriority="60" w:unhideWhenUsed="0"/>
-    <w:lsdException w:name="Light List Accent 5" w:semiHidden="0" w:uiPriority="61" w:unhideWhenUsed="0"/>
-    <w:lsdException w:name="Light Grid Accent 5" w:semiHidden="0" w:uiPriority="62" w:unhideWhenUsed="0"/>
-    <w:lsdException w:name="Medium Shading 1 Accent 5" w:semiHidden="0" w:uiPriority="63" w:unhideWhenUsed="0"/>
-    <w:lsdException w:name="Medium Shading 2 Accent 5" w:semiHidden="0" w:uiPriority="64" w:unhideWhenUsed="0"/>
-    <w:lsdException w:name="Medium List 1 Accent 5" w:semiHidden="0" w:uiPriority="65" w:unhideWhenUsed="0"/>
-    <w:lsdException w:name="Medium List 2 Accent 5" w:semiHidden="0" w:uiPriority="66" w:unhideWhenUsed="0"/>
-    <w:lsdException w:name="Medium Grid 1 Accent 5" w:semiHidden="0" w:uiPriority="67" w:unhideWhenUsed="0"/>
-    <w:lsdException w:name="Medium Grid 2 Accent 5" w:semiHidden="0" w:uiPriority="68" w:unhideWhenUsed="0"/>
-    <w:lsdException w:name="Medium Grid 3 Accent 5" w:semiHidden="0" w:uiPriority="69" w:unhideWhenUsed="0"/>
-    <w:lsdException w:name="Dark List Accent 5" w:semiHidden="0" w:uiPriority="70" w:unhideWhenUsed="0"/>
-    <w:lsdException w:name="Colorful Shading Accent 5" w:semiHidden="0" w:uiPriority="71" w:unhideWhenUsed="0"/>
-    <w:lsdException w:name="Colorful List Accent 5" w:semiHidden="0" w:uiPriority="72" w:unhideWhenUsed="0"/>
-    <w:lsdException w:name="Colorful Grid Accent 5" w:semiHidden="0" w:uiPriority="73" w:unhideWhenUsed="0"/>
-    <w:lsdException w:name="Light Shading Accent 6" w:semiHidden="0" w:uiPriority="60" w:unhideWhenUsed="0"/>
-    <w:lsdException w:name="Light List Accent 6" w:semiHidden="0" w:uiPriority="61" w:unhideWhenUsed="0"/>
-    <w:lsdException w:name="Light Grid Accent 6" w:semiHidden="0" w:uiPriority="62" w:unhideWhenUsed="0"/>
-    <w:lsdException w:name="Medium Shading 1 Accent 6" w:semiHidden="0" w:uiPriority="63" w:unhideWhenUsed="0"/>
-    <w:lsdException w:name="Medium Shading 2 Accent 6" w:semiHidden="0" w:uiPriority="64" w:unhideWhenUsed="0"/>
-    <w:lsdException w:name="Medium List 1 Accent 6" w:semiHidden="0" w:uiPriority="65" w:unhideWhenUsed="0"/>
-    <w:lsdException w:name="Medium List 2 Accent 6" w:semiHidden="0" w:uiPriority="66" w:unhideWhenUsed="0"/>
-    <w:lsdException w:name="Medium Grid 1 Accent 6" w:semiHidden="0" w:uiPriority="67" w:unhideWhenUsed="0"/>
-    <w:lsdException w:name="Medium Grid 2 Accent 6" w:semiHidden="0" w:uiPriority="68" w:unhideWhenUsed="0"/>
-    <w:lsdException w:name="Medium Grid 3 Accent 6" w:semiHidden="0" w:uiPriority="69" w:unhideWhenUsed="0"/>
-    <w:lsdException w:name="Dark List Accent 6" w:semiHidden="0" w:uiPriority="70" w:unhideWhenUsed="0"/>
-    <w:lsdException w:name="Colorful Shading Accent 6" w:semiHidden="0" w:uiPriority="71" w:unhideWhenUsed="0"/>
-    <w:lsdException w:name="Colorful List Accent 6" w:semiHidden="0" w:uiPriority="72" w:unhideWhenUsed="0"/>
-    <w:lsdException w:name="Colorful Grid Accent 6" w:semiHidden="0" w:uiPriority="73" w:unhideWhenUsed="0"/>
-    <w:lsdException w:name="Subtle Emphasis" w:semiHidden="0" w:uiPriority="19" w:unhideWhenUsed="0" w:qFormat="1"/>
-    <w:lsdException w:name="Intense Emphasis" w:semiHidden="0" w:uiPriority="21" w:unhideWhenUsed="0" w:qFormat="1"/>
-    <w:lsdException w:name="Subtle Reference" w:semiHidden="0" w:uiPriority="31" w:unhideWhenUsed="0" w:qFormat="1"/>
-    <w:lsdException w:name="Intense Reference" w:semiHidden="0" w:uiPriority="32" w:unhideWhenUsed="0" w:qFormat="1"/>
-    <w:lsdException w:name="Book Title" w:semiHidden="0" w:uiPriority="33" w:unhideWhenUsed="0" w:qFormat="1"/>
-    <w:lsdException w:name="Bibliography" w:uiPriority="37"/>
-    <w:lsdException w:name="TOC Heading" w:uiPriority="39" w:qFormat="1"/>
-  </w:latentStyles>
-  <w:style w:type="paragraph" w:default="1" w:styleId="a">
-    <w:name w:val="Normal"/>
-    <w:qFormat/>
-    <w:pPr>
-      <w:widowControl w:val="0"/>
-      <w:jc w:val="both"/>
-    </w:pPr>
-  </w:style>
-  <w:style w:type="paragraph" w:styleId="2">
-    <w:name w:val="heading 2"/>
-    <w:basedOn w:val="a"/>
-    <w:next w:val="a"/>
-    <w:link w:val="2Char"/>
+  <w:style w:type="character" w:customStyle="1" w:styleId="1Char">
+    <w:name w:val="标题 1 Char"/>
+    <w:basedOn w:val="a0"/>
+    <w:link w:val="1"/>
     <w:uiPriority w:val="9"/>
-    <w:unhideWhenUsed/>
-    <w:qFormat/>
-    <w:rsid w:val="00EE4C07"/>
-    <w:pPr>
-      <w:keepNext/>
-      <w:keepLines/>
-      <w:spacing w:before="260" w:after="260" w:line="416" w:lineRule="auto"/>
-      <w:outlineLvl w:val="1"/>
-    </w:pPr>
-    <w:rPr>
-      <w:rFonts w:asciiTheme="majorHAnsi" w:eastAsiaTheme="majorEastAsia" w:hAnsiTheme="majorHAnsi" w:cstheme="majorBidi"/>
-      <w:b/>
-      <w:bCs/>
-      <w:sz w:val="32"/>
-      <w:szCs w:val="32"/>
-    </w:rPr>
-  </w:style>
-  <w:style w:type="paragraph" w:styleId="3">
-    <w:name w:val="heading 3"/>
-    <w:basedOn w:val="a"/>
-    <w:next w:val="a"/>
-    <w:link w:val="3Char"/>
-    <w:uiPriority w:val="9"/>
-    <w:unhideWhenUsed/>
-    <w:qFormat/>
-    <w:rsid w:val="00E74AF2"/>
-    <w:pPr>
-      <w:keepNext/>
-      <w:keepLines/>
-      <w:spacing w:before="260" w:after="260" w:line="416" w:lineRule="auto"/>
-      <w:outlineLvl w:val="2"/>
-    </w:pPr>
+    <w:rsid w:val="00C974F5"/>
     <w:rPr>
       <w:b/>
       <w:bCs/>
-      <w:sz w:val="32"/>
-      <w:szCs w:val="32"/>
+      <w:kern w:val="44"/>
+      <w:sz w:val="44"/>
+      <w:szCs w:val="44"/>
     </w:rPr>
   </w:style>
-  <w:style w:type="paragraph" w:styleId="4">
-    <w:name w:val="heading 4"/>
+  <w:style w:type="paragraph" w:styleId="a8">
+    <w:name w:val="Normal (Web)"/>
     <w:basedOn w:val="a"/>
-    <w:next w:val="a"/>
-    <w:link w:val="4Char"/>
-    <w:uiPriority w:val="9"/>
-    <w:unhideWhenUsed/>
-    <w:qFormat/>
-    <w:rsid w:val="00396ECD"/>
-    <w:pPr>
-      <w:keepNext/>
-      <w:keepLines/>
-      <w:spacing w:before="280" w:after="290" w:line="376" w:lineRule="auto"/>
-      <w:outlineLvl w:val="3"/>
-    </w:pPr>
-    <w:rPr>
-      <w:rFonts w:asciiTheme="majorHAnsi" w:eastAsiaTheme="majorEastAsia" w:hAnsiTheme="majorHAnsi" w:cstheme="majorBidi"/>
-      <w:b/>
-      <w:bCs/>
-      <w:sz w:val="28"/>
-      <w:szCs w:val="28"/>
-    </w:rPr>
-  </w:style>
-  <w:style w:type="character" w:default="1" w:styleId="a0">
-    <w:name w:val="Default Paragraph Font"/>
-    <w:uiPriority w:val="1"/>
-    <w:semiHidden/>
-    <w:unhideWhenUsed/>
-  </w:style>
-  <w:style w:type="table" w:default="1" w:styleId="a1">
-    <w:name w:val="Normal Table"/>
-    <w:uiPriority w:val="99"/>
-    <w:semiHidden/>
-    <w:unhideWhenUsed/>
-    <w:tblPr>
-      <w:tblInd w:w="0" w:type="dxa"/>
-      <w:tblCellMar>
-        <w:top w:w="0" w:type="dxa"/>
-        <w:left w:w="108" w:type="dxa"/>
-        <w:bottom w:w="0" w:type="dxa"/>
-        <w:right w:w="108" w:type="dxa"/>
-      </w:tblCellMar>
-    </w:tblPr>
-  </w:style>
-  <w:style w:type="numbering" w:default="1" w:styleId="a2">
-    <w:name w:val="No List"/>
-    <w:uiPriority w:val="99"/>
-    <w:semiHidden/>
-    <w:unhideWhenUsed/>
-  </w:style>
-  <w:style w:type="character" w:customStyle="1" w:styleId="2Char">
-    <w:name w:val="标题 2 Char"/>
-    <w:basedOn w:val="a0"/>
-    <w:link w:val="2"/>
-    <w:uiPriority w:val="9"/>
-    <w:rsid w:val="00EE4C07"/>
-    <w:rPr>
-      <w:rFonts w:asciiTheme="majorHAnsi" w:eastAsiaTheme="majorEastAsia" w:hAnsiTheme="majorHAnsi" w:cstheme="majorBidi"/>
-      <w:b/>
-      <w:bCs/>
-      <w:sz w:val="32"/>
-      <w:szCs w:val="32"/>
-    </w:rPr>
-  </w:style>
-  <w:style w:type="character" w:styleId="a3">
-    <w:name w:val="Hyperlink"/>
-    <w:basedOn w:val="a0"/>
     <w:uiPriority w:val="99"/>
     <w:unhideWhenUsed/>
-    <w:rsid w:val="00EE4C07"/>
-    <w:rPr>
-      <w:color w:val="0000FF" w:themeColor="hyperlink"/>
-      <w:u w:val="single"/>
-    </w:rPr>
-  </w:style>
-  <w:style w:type="character" w:styleId="a4">
-    <w:name w:val="FollowedHyperlink"/>
-    <w:basedOn w:val="a0"/>
-    <w:uiPriority w:val="99"/>
-    <w:semiHidden/>
-    <w:unhideWhenUsed/>
-    <w:rsid w:val="00CA6644"/>
-    <w:rPr>
-      <w:color w:val="800080" w:themeColor="followedHyperlink"/>
-      <w:u w:val="single"/>
-    </w:rPr>
-  </w:style>
-  <w:style w:type="paragraph" w:styleId="a5">
-    <w:name w:val="header"/>
-    <w:basedOn w:val="a"/>
-    <w:link w:val="Char"/>
-    <w:uiPriority w:val="99"/>
-    <w:unhideWhenUsed/>
-    <w:rsid w:val="00CA6644"/>
-    <w:pPr>
-      <w:pBdr>
-        <w:bottom w:val="single" w:sz="6" w:space="1" w:color="auto"/>
-      </w:pBdr>
-      <w:tabs>
-        <w:tab w:val="center" w:pos="4153"/>
-        <w:tab w:val="right" w:pos="8306"/>
-      </w:tabs>
-      <w:snapToGrid w:val="0"/>
-      <w:jc w:val="center"/>
-    </w:pPr>
-    <w:rPr>
-      <w:sz w:val="18"/>
-      <w:szCs w:val="18"/>
-    </w:rPr>
-  </w:style>
-  <w:style w:type="character" w:customStyle="1" w:styleId="Char">
-    <w:name w:val="页眉 Char"/>
-    <w:basedOn w:val="a0"/>
-    <w:link w:val="a5"/>
-    <w:uiPriority w:val="99"/>
-    <w:rsid w:val="00CA6644"/>
-    <w:rPr>
-      <w:sz w:val="18"/>
-      <w:szCs w:val="18"/>
-    </w:rPr>
-  </w:style>
-  <w:style w:type="paragraph" w:styleId="a6">
-    <w:name w:val="footer"/>
-    <w:basedOn w:val="a"/>
-    <w:link w:val="Char0"/>
-    <w:uiPriority w:val="99"/>
-    <w:unhideWhenUsed/>
-    <w:rsid w:val="00CA6644"/>
-    <w:pPr>
-      <w:tabs>
-        <w:tab w:val="center" w:pos="4153"/>
-        <w:tab w:val="right" w:pos="8306"/>
-      </w:tabs>
-      <w:snapToGrid w:val="0"/>
-      <w:jc w:val="left"/>
-    </w:pPr>
-    <w:rPr>
-      <w:sz w:val="18"/>
-      <w:szCs w:val="18"/>
-    </w:rPr>
-  </w:style>
-  <w:style w:type="character" w:customStyle="1" w:styleId="Char0">
-    <w:name w:val="页脚 Char"/>
-    <w:basedOn w:val="a0"/>
-    <w:link w:val="a6"/>
-    <w:uiPriority w:val="99"/>
-    <w:rsid w:val="00CA6644"/>
-    <w:rPr>
-      <w:sz w:val="18"/>
-      <w:szCs w:val="18"/>
-    </w:rPr>
-  </w:style>
-  <w:style w:type="paragraph" w:styleId="a7">
-    <w:name w:val="Balloon Text"/>
-    <w:basedOn w:val="a"/>
-    <w:link w:val="Char1"/>
-    <w:uiPriority w:val="99"/>
-    <w:semiHidden/>
-    <w:unhideWhenUsed/>
-    <w:rsid w:val="00CA6644"/>
-    <w:rPr>
-      <w:sz w:val="18"/>
-      <w:szCs w:val="18"/>
-    </w:rPr>
-  </w:style>
-  <w:style w:type="character" w:customStyle="1" w:styleId="Char1">
-    <w:name w:val="批注框文本 Char"/>
-    <w:basedOn w:val="a0"/>
-    <w:link w:val="a7"/>
-    <w:uiPriority w:val="99"/>
-    <w:semiHidden/>
-    <w:rsid w:val="00CA6644"/>
-    <w:rPr>
-      <w:sz w:val="18"/>
-      <w:szCs w:val="18"/>
-    </w:rPr>
-  </w:style>
-  <w:style w:type="character" w:customStyle="1" w:styleId="3Char">
-    <w:name w:val="标题 3 Char"/>
-    <w:basedOn w:val="a0"/>
-    <w:link w:val="3"/>
-    <w:uiPriority w:val="9"/>
-    <w:rsid w:val="00E74AF2"/>
-    <w:rPr>
-      <w:b/>
-      <w:bCs/>
-      <w:sz w:val="32"/>
-      <w:szCs w:val="32"/>
-    </w:rPr>
-  </w:style>
-  <w:style w:type="character" w:customStyle="1" w:styleId="4Char">
-    <w:name w:val="标题 4 Char"/>
-    <w:basedOn w:val="a0"/>
-    <w:link w:val="4"/>
-    <w:uiPriority w:val="9"/>
-    <w:rsid w:val="00396ECD"/>
-    <w:rPr>
-      <w:rFonts w:asciiTheme="majorHAnsi" w:eastAsiaTheme="majorEastAsia" w:hAnsiTheme="majorHAnsi" w:cstheme="majorBidi"/>
-      <w:b/>
-      <w:bCs/>
-      <w:sz w:val="28"/>
-      <w:szCs w:val="28"/>
-    </w:rPr>
-  </w:style>
-  <w:style w:type="paragraph" w:styleId="HTML">
-    <w:name w:val="HTML Preformatted"/>
-    <w:basedOn w:val="a"/>
-    <w:link w:val="HTMLChar"/>
-    <w:uiPriority w:val="99"/>
-    <w:semiHidden/>
-    <w:unhideWhenUsed/>
-    <w:rsid w:val="00396ECD"/>
+    <w:rsid w:val="00C974F5"/>
     <w:pPr>
       <w:widowControl/>
-      <w:tabs>
-        <w:tab w:val="left" w:pos="916"/>
-        <w:tab w:val="left" w:pos="1832"/>
-        <w:tab w:val="left" w:pos="2748"/>
-        <w:tab w:val="left" w:pos="3664"/>
-        <w:tab w:val="left" w:pos="4580"/>
-        <w:tab w:val="left" w:pos="5496"/>
-        <w:tab w:val="left" w:pos="6412"/>
-        <w:tab w:val="left" w:pos="7328"/>
-        <w:tab w:val="left" w:pos="8244"/>
-        <w:tab w:val="left" w:pos="9160"/>
-        <w:tab w:val="left" w:pos="10076"/>
-        <w:tab w:val="left" w:pos="10992"/>
-        <w:tab w:val="left" w:pos="11908"/>
-        <w:tab w:val="left" w:pos="12824"/>
-        <w:tab w:val="left" w:pos="13740"/>
-        <w:tab w:val="left" w:pos="14656"/>
-      </w:tabs>
+      <w:spacing w:before="100" w:beforeAutospacing="1" w:after="100" w:afterAutospacing="1"/>
       <w:jc w:val="left"/>
     </w:pPr>
     <w:rPr>
@@ -2332,19 +2927,21 @@
       <w:szCs w:val="24"/>
     </w:rPr>
   </w:style>
-  <w:style w:type="character" w:customStyle="1" w:styleId="HTMLChar">
-    <w:name w:val="HTML 预设格式 Char"/>
+  <w:style w:type="character" w:styleId="a9">
+    <w:name w:val="Strong"/>
     <w:basedOn w:val="a0"/>
-    <w:link w:val="HTML"/>
-    <w:uiPriority w:val="99"/>
-    <w:semiHidden/>
-    <w:rsid w:val="00396ECD"/>
+    <w:uiPriority w:val="22"/>
+    <w:qFormat/>
+    <w:rsid w:val="00C974F5"/>
     <w:rPr>
-      <w:rFonts w:ascii="宋体" w:eastAsia="宋体" w:hAnsi="宋体" w:cs="宋体"/>
-      <w:kern w:val="0"/>
-      <w:sz w:val="24"/>
-      <w:szCs w:val="24"/>
+      <w:b/>
+      <w:bCs/>
     </w:rPr>
+  </w:style>
+  <w:style w:type="character" w:customStyle="1" w:styleId="s1">
+    <w:name w:val="s1"/>
+    <w:basedOn w:val="a0"/>
+    <w:rsid w:val="00E74163"/>
   </w:style>
 </w:styles>
 </file>

--- a/5、linux/4.2、配置java环境变量.docx
+++ b/5、linux/4.2、配置java环境变量.docx
@@ -1,12 +1,12 @@
 
 <file path=word/document.xml><?xml version="1.0" encoding="utf-8"?>
-<w:document xmlns:wpc="http://schemas.microsoft.com/office/word/2010/wordprocessingCanvas" xmlns:mc="http://schemas.openxmlformats.org/markup-compatibility/2006" xmlns:o="urn:schemas-microsoft-com:office:office" xmlns:r="http://schemas.openxmlformats.org/officeDocument/2006/relationships" xmlns:m="http://schemas.openxmlformats.org/officeDocument/2006/math" xmlns:v="urn:schemas-microsoft-com:vml" xmlns:wp14="http://schemas.microsoft.com/office/word/2010/wordprocessingDrawing" xmlns:wp="http://schemas.openxmlformats.org/drawingml/2006/wordprocessingDrawing" xmlns:w10="urn:schemas-microsoft-com:office:word" xmlns:w="http://schemas.openxmlformats.org/wordprocessingml/2006/main" xmlns:w14="http://schemas.microsoft.com/office/word/2010/wordml" xmlns:w15="http://schemas.microsoft.com/office/word/2012/wordml" xmlns:wpg="http://schemas.microsoft.com/office/word/2010/wordprocessingGroup" xmlns:wpi="http://schemas.microsoft.com/office/word/2010/wordprocessingInk" xmlns:wne="http://schemas.microsoft.com/office/word/2006/wordml" xmlns:wps="http://schemas.microsoft.com/office/word/2010/wordprocessingShape" mc:Ignorable="w14 w15 wp14">
+<w:document xmlns:wpc="http://schemas.microsoft.com/office/word/2010/wordprocessingCanvas" xmlns:mc="http://schemas.openxmlformats.org/markup-compatibility/2006" xmlns:o="urn:schemas-microsoft-com:office:office" xmlns:r="http://schemas.openxmlformats.org/officeDocument/2006/relationships" xmlns:m="http://schemas.openxmlformats.org/officeDocument/2006/math" xmlns:v="urn:schemas-microsoft-com:vml" xmlns:wp14="http://schemas.microsoft.com/office/word/2010/wordprocessingDrawing" xmlns:wp="http://schemas.openxmlformats.org/drawingml/2006/wordprocessingDrawing" xmlns:w10="urn:schemas-microsoft-com:office:word" xmlns:w="http://schemas.openxmlformats.org/wordprocessingml/2006/main" xmlns:w14="http://schemas.microsoft.com/office/word/2010/wordml" xmlns:wpg="http://schemas.microsoft.com/office/word/2010/wordprocessingGroup" xmlns:wpi="http://schemas.microsoft.com/office/word/2010/wordprocessingInk" xmlns:wne="http://schemas.microsoft.com/office/word/2006/wordml" xmlns:wps="http://schemas.microsoft.com/office/word/2010/wordprocessingShape" mc:Ignorable="w14 wp14">
   <w:body>
     <w:p>
       <w:pPr>
         <w:pStyle w:val="2"/>
       </w:pPr>
-      <w:hyperlink r:id="rId7" w:history="1">
+      <w:hyperlink r:id="rId8" w:history="1">
         <w:r>
           <w:rPr>
             <w:rStyle w:val="a3"/>
@@ -347,13 +347,7 @@
         <w:t>查看是否还有内容，若没有，说明卸载干净。</w:t>
       </w:r>
     </w:p>
-    <w:p>
-      <w:pPr>
-        <w:rPr>
-          <w:rFonts w:hint="eastAsia"/>
-        </w:rPr>
-      </w:pPr>
-    </w:p>
+    <w:p/>
     <w:p>
       <w:pPr>
         <w:pStyle w:val="a8"/>
@@ -384,53 +378,6 @@
             <wp:extent cx="5274310" cy="3114040"/>
             <wp:effectExtent l="0" t="0" r="2540" b="0"/>
             <wp:docPr id="13" name="图片 13"/>
-            <wp:cNvGraphicFramePr>
-              <a:graphicFrameLocks xmlns:a="http://schemas.openxmlformats.org/drawingml/2006/main" noChangeAspect="1"/>
-            </wp:cNvGraphicFramePr>
-            <a:graphic xmlns:a="http://schemas.openxmlformats.org/drawingml/2006/main">
-              <a:graphicData uri="http://schemas.openxmlformats.org/drawingml/2006/picture">
-                <pic:pic xmlns:pic="http://schemas.openxmlformats.org/drawingml/2006/picture">
-                  <pic:nvPicPr>
-                    <pic:cNvPr id="1" name=""/>
-                    <pic:cNvPicPr/>
-                  </pic:nvPicPr>
-                  <pic:blipFill>
-                    <a:blip r:embed="rId8"/>
-                    <a:stretch>
-                      <a:fillRect/>
-                    </a:stretch>
-                  </pic:blipFill>
-                  <pic:spPr>
-                    <a:xfrm>
-                      <a:off x="0" y="0"/>
-                      <a:ext cx="5274310" cy="3114040"/>
-                    </a:xfrm>
-                    <a:prstGeom prst="rect">
-                      <a:avLst/>
-                    </a:prstGeom>
-                  </pic:spPr>
-                </pic:pic>
-              </a:graphicData>
-            </a:graphic>
-          </wp:inline>
-        </w:drawing>
-      </w:r>
-    </w:p>
-    <w:p>
-      <w:pPr>
-        <w:rPr>
-          <w:rFonts w:hint="eastAsia"/>
-        </w:rPr>
-      </w:pPr>
-      <w:r>
-        <w:rPr>
-          <w:noProof/>
-        </w:rPr>
-        <w:drawing>
-          <wp:inline distT="0" distB="0" distL="0" distR="0" wp14:anchorId="19DC1F0D" wp14:editId="2EB428E1">
-            <wp:extent cx="5274310" cy="497205"/>
-            <wp:effectExtent l="0" t="0" r="2540" b="0"/>
-            <wp:docPr id="15" name="图片 15"/>
             <wp:cNvGraphicFramePr>
               <a:graphicFrameLocks xmlns:a="http://schemas.openxmlformats.org/drawingml/2006/main" noChangeAspect="1"/>
             </wp:cNvGraphicFramePr>
@@ -450,6 +397,48 @@
                   <pic:spPr>
                     <a:xfrm>
                       <a:off x="0" y="0"/>
+                      <a:ext cx="5274310" cy="3114040"/>
+                    </a:xfrm>
+                    <a:prstGeom prst="rect">
+                      <a:avLst/>
+                    </a:prstGeom>
+                  </pic:spPr>
+                </pic:pic>
+              </a:graphicData>
+            </a:graphic>
+          </wp:inline>
+        </w:drawing>
+      </w:r>
+    </w:p>
+    <w:p>
+      <w:r>
+        <w:rPr>
+          <w:noProof/>
+        </w:rPr>
+        <w:drawing>
+          <wp:inline distT="0" distB="0" distL="0" distR="0" wp14:anchorId="19DC1F0D" wp14:editId="2EB428E1">
+            <wp:extent cx="5274310" cy="497205"/>
+            <wp:effectExtent l="0" t="0" r="2540" b="0"/>
+            <wp:docPr id="15" name="图片 15"/>
+            <wp:cNvGraphicFramePr>
+              <a:graphicFrameLocks xmlns:a="http://schemas.openxmlformats.org/drawingml/2006/main" noChangeAspect="1"/>
+            </wp:cNvGraphicFramePr>
+            <a:graphic xmlns:a="http://schemas.openxmlformats.org/drawingml/2006/main">
+              <a:graphicData uri="http://schemas.openxmlformats.org/drawingml/2006/picture">
+                <pic:pic xmlns:pic="http://schemas.openxmlformats.org/drawingml/2006/picture">
+                  <pic:nvPicPr>
+                    <pic:cNvPr id="1" name=""/>
+                    <pic:cNvPicPr/>
+                  </pic:nvPicPr>
+                  <pic:blipFill>
+                    <a:blip r:embed="rId10"/>
+                    <a:stretch>
+                      <a:fillRect/>
+                    </a:stretch>
+                  </pic:blipFill>
+                  <pic:spPr>
+                    <a:xfrm>
+                      <a:off x="0" y="0"/>
                       <a:ext cx="5274310" cy="497205"/>
                     </a:xfrm>
                     <a:prstGeom prst="rect">
@@ -462,8 +451,6 @@
           </wp:inline>
         </w:drawing>
       </w:r>
-      <w:bookmarkStart w:id="0" w:name="_GoBack"/>
-      <w:bookmarkEnd w:id="0"/>
     </w:p>
     <w:p>
       <w:pPr>
@@ -500,7 +487,7 @@
           <w:szCs w:val="22"/>
         </w:rPr>
       </w:pPr>
-      <w:hyperlink r:id="rId10" w:history="1">
+      <w:hyperlink r:id="rId11" w:history="1">
         <w:r>
           <w:rPr>
             <w:rStyle w:val="a3"/>
@@ -564,7 +551,7 @@
                     <pic:cNvPicPr/>
                   </pic:nvPicPr>
                   <pic:blipFill>
-                    <a:blip r:embed="rId11"/>
+                    <a:blip r:embed="rId12"/>
                     <a:stretch>
                       <a:fillRect/>
                     </a:stretch>
@@ -756,7 +743,7 @@
                     <pic:cNvPicPr/>
                   </pic:nvPicPr>
                   <pic:blipFill>
-                    <a:blip r:embed="rId12"/>
+                    <a:blip r:embed="rId13"/>
                     <a:stretch>
                       <a:fillRect/>
                     </a:stretch>
@@ -940,7 +927,7 @@
         <w:br/>
         <w:t>f xxx.</w:t>
       </w:r>
-      <w:hyperlink r:id="rId13" w:tgtFrame="_blank" w:history="1">
+      <w:hyperlink r:id="rId14" w:tgtFrame="_blank" w:history="1">
         <w:r>
           <w:rPr>
             <w:rStyle w:val="a3"/>
@@ -958,7 +945,7 @@
         </w:rPr>
         <w:t xml:space="preserve"> :  指定被处理的文件是 xxx.</w:t>
       </w:r>
-      <w:hyperlink r:id="rId14" w:tgtFrame="_blank" w:history="1">
+      <w:hyperlink r:id="rId15" w:tgtFrame="_blank" w:history="1">
         <w:r>
           <w:rPr>
             <w:rStyle w:val="a3"/>
@@ -992,7 +979,7 @@
                     <pic:cNvPicPr/>
                   </pic:nvPicPr>
                   <pic:blipFill>
-                    <a:blip r:embed="rId15"/>
+                    <a:blip r:embed="rId16"/>
                     <a:stretch>
                       <a:fillRect/>
                     </a:stretch>
@@ -1040,7 +1027,7 @@
                     <pic:cNvPicPr/>
                   </pic:nvPicPr>
                   <pic:blipFill>
-                    <a:blip r:embed="rId16"/>
+                    <a:blip r:embed="rId17"/>
                     <a:stretch>
                       <a:fillRect/>
                     </a:stretch>
@@ -1142,186 +1129,6 @@
             <wp:extent cx="5274310" cy="721555"/>
             <wp:effectExtent l="0" t="0" r="2540" b="2540"/>
             <wp:docPr id="5" name="图片 5"/>
-            <wp:cNvGraphicFramePr>
-              <a:graphicFrameLocks xmlns:a="http://schemas.openxmlformats.org/drawingml/2006/main" noChangeAspect="1"/>
-            </wp:cNvGraphicFramePr>
-            <a:graphic xmlns:a="http://schemas.openxmlformats.org/drawingml/2006/main">
-              <a:graphicData uri="http://schemas.openxmlformats.org/drawingml/2006/picture">
-                <pic:pic xmlns:pic="http://schemas.openxmlformats.org/drawingml/2006/picture">
-                  <pic:nvPicPr>
-                    <pic:cNvPr id="0" name=""/>
-                    <pic:cNvPicPr/>
-                  </pic:nvPicPr>
-                  <pic:blipFill>
-                    <a:blip r:embed="rId17"/>
-                    <a:stretch>
-                      <a:fillRect/>
-                    </a:stretch>
-                  </pic:blipFill>
-                  <pic:spPr>
-                    <a:xfrm>
-                      <a:off x="0" y="0"/>
-                      <a:ext cx="5274310" cy="721555"/>
-                    </a:xfrm>
-                    <a:prstGeom prst="rect">
-                      <a:avLst/>
-                    </a:prstGeom>
-                  </pic:spPr>
-                </pic:pic>
-              </a:graphicData>
-            </a:graphic>
-          </wp:inline>
-        </w:drawing>
-      </w:r>
-    </w:p>
-    <w:p>
-      <w:pPr>
-        <w:pStyle w:val="3"/>
-      </w:pPr>
-      <w:r>
-        <w:rPr>
-          <w:rFonts w:hint="eastAsia"/>
-        </w:rPr>
-        <w:t>2</w:t>
-      </w:r>
-      <w:r>
-        <w:rPr>
-          <w:rFonts w:hint="eastAsia"/>
-        </w:rPr>
-        <w:t>、输入</w:t>
-      </w:r>
-      <w:r>
-        <w:rPr>
-          <w:rFonts w:hint="eastAsia"/>
-        </w:rPr>
-        <w:t>java</w:t>
-      </w:r>
-      <w:r>
-        <w:rPr>
-          <w:rFonts w:hint="eastAsia"/>
-        </w:rPr>
-        <w:t>环境变量</w:t>
-      </w:r>
-    </w:p>
-    <w:p>
-      <w:r>
-        <w:rPr>
-          <w:rFonts w:ascii="Helvetica" w:hAnsi="Helvetica"/>
-          <w:color w:val="000000"/>
-          <w:sz w:val="20"/>
-          <w:szCs w:val="20"/>
-          <w:shd w:val="clear" w:color="auto" w:fill="FEFEF2"/>
-        </w:rPr>
-        <w:t>JAVA_HOME=/usr/java/jdk1.</w:t>
-      </w:r>
-      <w:r>
-        <w:rPr>
-          <w:rFonts w:ascii="Helvetica" w:hAnsi="Helvetica" w:hint="eastAsia"/>
-          <w:color w:val="000000"/>
-          <w:sz w:val="20"/>
-          <w:szCs w:val="20"/>
-          <w:shd w:val="clear" w:color="auto" w:fill="FEFEF2"/>
-        </w:rPr>
-        <w:t>7</w:t>
-      </w:r>
-      <w:r>
-        <w:rPr>
-          <w:rFonts w:ascii="Helvetica" w:hAnsi="Helvetica"/>
-          <w:color w:val="000000"/>
-          <w:sz w:val="20"/>
-          <w:szCs w:val="20"/>
-          <w:shd w:val="clear" w:color="auto" w:fill="FEFEF2"/>
-        </w:rPr>
-        <w:t>.0_</w:t>
-      </w:r>
-      <w:r>
-        <w:rPr>
-          <w:rFonts w:ascii="Helvetica" w:hAnsi="Helvetica" w:hint="eastAsia"/>
-          <w:color w:val="000000"/>
-          <w:sz w:val="20"/>
-          <w:szCs w:val="20"/>
-          <w:shd w:val="clear" w:color="auto" w:fill="FEFEF2"/>
-        </w:rPr>
-        <w:t>8</w:t>
-      </w:r>
-      <w:r>
-        <w:rPr>
-          <w:rFonts w:ascii="Helvetica" w:hAnsi="Helvetica"/>
-          <w:color w:val="000000"/>
-          <w:sz w:val="20"/>
-          <w:szCs w:val="20"/>
-          <w:shd w:val="clear" w:color="auto" w:fill="FEFEF2"/>
-        </w:rPr>
-        <w:t>0</w:t>
-      </w:r>
-      <w:r>
-        <w:rPr>
-          <w:rFonts w:ascii="Helvetica" w:hAnsi="Helvetica"/>
-          <w:color w:val="000000"/>
-          <w:sz w:val="20"/>
-          <w:szCs w:val="20"/>
-        </w:rPr>
-        <w:br/>
-      </w:r>
-      <w:r>
-        <w:rPr>
-          <w:rFonts w:ascii="Helvetica" w:hAnsi="Helvetica"/>
-          <w:color w:val="000000"/>
-          <w:sz w:val="20"/>
-          <w:szCs w:val="20"/>
-          <w:shd w:val="clear" w:color="auto" w:fill="FEFEF2"/>
-        </w:rPr>
-        <w:t>CLASSPATH=$JAVA_HOME/lib/</w:t>
-      </w:r>
-      <w:r>
-        <w:rPr>
-          <w:rFonts w:ascii="Helvetica" w:hAnsi="Helvetica"/>
-          <w:color w:val="000000"/>
-          <w:sz w:val="20"/>
-          <w:szCs w:val="20"/>
-        </w:rPr>
-        <w:br/>
-      </w:r>
-      <w:r>
-        <w:rPr>
-          <w:rFonts w:ascii="Helvetica" w:hAnsi="Helvetica"/>
-          <w:color w:val="000000"/>
-          <w:sz w:val="20"/>
-          <w:szCs w:val="20"/>
-          <w:shd w:val="clear" w:color="auto" w:fill="FEFEF2"/>
-        </w:rPr>
-        <w:t>PATH=$PATH:$JAVA_HOME/bin</w:t>
-      </w:r>
-      <w:r>
-        <w:rPr>
-          <w:rFonts w:ascii="Helvetica" w:hAnsi="Helvetica"/>
-          <w:color w:val="000000"/>
-          <w:sz w:val="20"/>
-          <w:szCs w:val="20"/>
-        </w:rPr>
-        <w:br/>
-      </w:r>
-      <w:r>
-        <w:rPr>
-          <w:rFonts w:ascii="Helvetica" w:hAnsi="Helvetica"/>
-          <w:color w:val="000000"/>
-          <w:sz w:val="20"/>
-          <w:szCs w:val="20"/>
-          <w:shd w:val="clear" w:color="auto" w:fill="FEFEF2"/>
-        </w:rPr>
-        <w:t>export PATH JAVA_HOME CLASSPATH</w:t>
-      </w:r>
-    </w:p>
-    <w:p>
-      <w:r>
-        <w:rPr>
-          <w:noProof/>
-        </w:rPr>
-        <w:drawing>
-          <wp:inline distT="0" distB="0" distL="0" distR="0" wp14:anchorId="48460A47" wp14:editId="78C834E2">
-            <wp:extent cx="5274310" cy="2342917"/>
-            <wp:effectExtent l="0" t="0" r="2540" b="635"/>
-            <wp:docPr id="6" name="图片 6"/>
             <wp:cNvGraphicFramePr>
               <a:graphicFrameLocks xmlns:a="http://schemas.openxmlformats.org/drawingml/2006/main" noChangeAspect="1"/>
             </wp:cNvGraphicFramePr>
@@ -1341,6 +1148,384 @@
                   <pic:spPr>
                     <a:xfrm>
                       <a:off x="0" y="0"/>
+                      <a:ext cx="5274310" cy="721555"/>
+                    </a:xfrm>
+                    <a:prstGeom prst="rect">
+                      <a:avLst/>
+                    </a:prstGeom>
+                  </pic:spPr>
+                </pic:pic>
+              </a:graphicData>
+            </a:graphic>
+          </wp:inline>
+        </w:drawing>
+      </w:r>
+    </w:p>
+    <w:p>
+      <w:pPr>
+        <w:pStyle w:val="3"/>
+      </w:pPr>
+      <w:r>
+        <w:rPr>
+          <w:rFonts w:hint="eastAsia"/>
+        </w:rPr>
+        <w:t>2</w:t>
+      </w:r>
+      <w:r>
+        <w:rPr>
+          <w:rFonts w:hint="eastAsia"/>
+        </w:rPr>
+        <w:t>、输入</w:t>
+      </w:r>
+      <w:r>
+        <w:rPr>
+          <w:rFonts w:hint="eastAsia"/>
+        </w:rPr>
+        <w:t>java</w:t>
+      </w:r>
+      <w:r>
+        <w:rPr>
+          <w:rFonts w:hint="eastAsia"/>
+        </w:rPr>
+        <w:t>环境变量</w:t>
+      </w:r>
+    </w:p>
+    <w:p>
+      <w:pPr>
+        <w:rPr>
+          <w:rFonts w:ascii="Helvetica" w:hAnsi="Helvetica" w:hint="eastAsia"/>
+          <w:color w:val="000000"/>
+          <w:sz w:val="20"/>
+          <w:szCs w:val="20"/>
+          <w:shd w:val="clear" w:color="auto" w:fill="FEFEF2"/>
+        </w:rPr>
+      </w:pPr>
+      <w:r>
+        <w:rPr>
+          <w:rFonts w:ascii="Helvetica" w:hAnsi="Helvetica"/>
+          <w:color w:val="000000"/>
+          <w:sz w:val="20"/>
+          <w:szCs w:val="20"/>
+          <w:shd w:val="clear" w:color="auto" w:fill="FEFEF2"/>
+        </w:rPr>
+        <w:t>JAVA_HOME=/usr/java/jdk1.</w:t>
+      </w:r>
+      <w:r>
+        <w:rPr>
+          <w:rFonts w:ascii="Helvetica" w:hAnsi="Helvetica" w:hint="eastAsia"/>
+          <w:color w:val="000000"/>
+          <w:sz w:val="20"/>
+          <w:szCs w:val="20"/>
+          <w:shd w:val="clear" w:color="auto" w:fill="FEFEF2"/>
+        </w:rPr>
+        <w:t>7</w:t>
+      </w:r>
+      <w:r>
+        <w:rPr>
+          <w:rFonts w:ascii="Helvetica" w:hAnsi="Helvetica"/>
+          <w:color w:val="000000"/>
+          <w:sz w:val="20"/>
+          <w:szCs w:val="20"/>
+          <w:shd w:val="clear" w:color="auto" w:fill="FEFEF2"/>
+        </w:rPr>
+        <w:t>.0_</w:t>
+      </w:r>
+      <w:r>
+        <w:rPr>
+          <w:rFonts w:ascii="Helvetica" w:hAnsi="Helvetica" w:hint="eastAsia"/>
+          <w:color w:val="000000"/>
+          <w:sz w:val="20"/>
+          <w:szCs w:val="20"/>
+          <w:shd w:val="clear" w:color="auto" w:fill="FEFEF2"/>
+        </w:rPr>
+        <w:t>8</w:t>
+      </w:r>
+      <w:r>
+        <w:rPr>
+          <w:rFonts w:ascii="Helvetica" w:hAnsi="Helvetica"/>
+          <w:color w:val="000000"/>
+          <w:sz w:val="20"/>
+          <w:szCs w:val="20"/>
+          <w:shd w:val="clear" w:color="auto" w:fill="FEFEF2"/>
+        </w:rPr>
+        <w:t>0</w:t>
+      </w:r>
+      <w:r>
+        <w:rPr>
+          <w:rFonts w:ascii="Helvetica" w:hAnsi="Helvetica"/>
+          <w:color w:val="000000"/>
+          <w:sz w:val="20"/>
+          <w:szCs w:val="20"/>
+        </w:rPr>
+        <w:br/>
+      </w:r>
+      <w:r>
+        <w:rPr>
+          <w:rFonts w:ascii="Helvetica" w:hAnsi="Helvetica"/>
+          <w:color w:val="000000"/>
+          <w:sz w:val="20"/>
+          <w:szCs w:val="20"/>
+          <w:shd w:val="clear" w:color="auto" w:fill="FEFEF2"/>
+        </w:rPr>
+        <w:t>CLASSPATH=$JAVA_HOME/lib/</w:t>
+      </w:r>
+      <w:r>
+        <w:rPr>
+          <w:rFonts w:ascii="Helvetica" w:hAnsi="Helvetica"/>
+          <w:color w:val="000000"/>
+          <w:sz w:val="20"/>
+          <w:szCs w:val="20"/>
+        </w:rPr>
+        <w:br/>
+      </w:r>
+      <w:r>
+        <w:rPr>
+          <w:rFonts w:ascii="Helvetica" w:hAnsi="Helvetica"/>
+          <w:color w:val="000000"/>
+          <w:sz w:val="20"/>
+          <w:szCs w:val="20"/>
+          <w:shd w:val="clear" w:color="auto" w:fill="FEFEF2"/>
+        </w:rPr>
+        <w:t>PATH=$JAVA_HOME/bin</w:t>
+      </w:r>
+      <w:r>
+        <w:rPr>
+          <w:rFonts w:ascii="Helvetica" w:hAnsi="Helvetica" w:hint="eastAsia"/>
+          <w:color w:val="000000"/>
+          <w:sz w:val="20"/>
+          <w:szCs w:val="20"/>
+          <w:shd w:val="clear" w:color="auto" w:fill="FEFEF2"/>
+        </w:rPr>
+        <w:t>:</w:t>
+      </w:r>
+      <w:r>
+        <w:rPr>
+          <w:rFonts w:ascii="Helvetica" w:hAnsi="Helvetica"/>
+          <w:color w:val="000000"/>
+          <w:sz w:val="20"/>
+          <w:szCs w:val="20"/>
+          <w:shd w:val="clear" w:color="auto" w:fill="FEFEF2"/>
+        </w:rPr>
+        <w:t xml:space="preserve"> </w:t>
+      </w:r>
+      <w:r>
+        <w:rPr>
+          <w:rFonts w:ascii="Helvetica" w:hAnsi="Helvetica"/>
+          <w:color w:val="000000"/>
+          <w:sz w:val="20"/>
+          <w:szCs w:val="20"/>
+          <w:shd w:val="clear" w:color="auto" w:fill="FEFEF2"/>
+        </w:rPr>
+        <w:t>$PATH</w:t>
+      </w:r>
+      <w:r>
+        <w:rPr>
+          <w:rFonts w:ascii="Helvetica" w:hAnsi="Helvetica"/>
+          <w:color w:val="000000"/>
+          <w:sz w:val="20"/>
+          <w:szCs w:val="20"/>
+        </w:rPr>
+        <w:br/>
+      </w:r>
+      <w:r>
+        <w:rPr>
+          <w:rFonts w:ascii="Helvetica" w:hAnsi="Helvetica"/>
+          <w:color w:val="000000"/>
+          <w:sz w:val="20"/>
+          <w:szCs w:val="20"/>
+          <w:shd w:val="clear" w:color="auto" w:fill="FEFEF2"/>
+        </w:rPr>
+        <w:t>export PATH JAVA_HOME CLASSPATH</w:t>
+      </w:r>
+    </w:p>
+    <w:p>
+      <w:pPr>
+        <w:rPr>
+          <w:rFonts w:hint="eastAsia"/>
+        </w:rPr>
+      </w:pPr>
+    </w:p>
+    <w:p>
+      <w:pPr>
+        <w:rPr>
+          <w:rFonts w:hint="eastAsia"/>
+        </w:rPr>
+      </w:pPr>
+      <w:r>
+        <w:rPr>
+          <w:rFonts w:hint="eastAsia"/>
+        </w:rPr>
+        <w:t>下面正确</w:t>
+      </w:r>
+      <w:bookmarkStart w:id="0" w:name="_GoBack"/>
+      <w:bookmarkEnd w:id="0"/>
+    </w:p>
+    <w:p>
+      <w:r>
+        <w:rPr>
+          <w:rFonts w:ascii="Tahoma" w:hAnsi="Tahoma" w:cs="Tahoma"/>
+          <w:color w:val="333333"/>
+          <w:szCs w:val="21"/>
+          <w:shd w:val="clear" w:color="auto" w:fill="FAFAFC"/>
+        </w:rPr>
+        <w:t>JAVA_HOME=/usr/java/jdk1.7.0_</w:t>
+      </w:r>
+      <w:r>
+        <w:rPr>
+          <w:rFonts w:ascii="Helvetica" w:hAnsi="Helvetica" w:hint="eastAsia"/>
+          <w:color w:val="000000"/>
+          <w:sz w:val="20"/>
+          <w:szCs w:val="20"/>
+          <w:shd w:val="clear" w:color="auto" w:fill="FEFEF2"/>
+        </w:rPr>
+        <w:t>8</w:t>
+      </w:r>
+      <w:r>
+        <w:rPr>
+          <w:rFonts w:ascii="Helvetica" w:hAnsi="Helvetica"/>
+          <w:color w:val="000000"/>
+          <w:sz w:val="20"/>
+          <w:szCs w:val="20"/>
+          <w:shd w:val="clear" w:color="auto" w:fill="FEFEF2"/>
+        </w:rPr>
+        <w:t>0</w:t>
+      </w:r>
+      <w:r>
+        <w:rPr>
+          <w:rFonts w:ascii="Tahoma" w:hAnsi="Tahoma" w:cs="Tahoma"/>
+          <w:color w:val="333333"/>
+          <w:szCs w:val="21"/>
+        </w:rPr>
+        <w:br/>
+      </w:r>
+      <w:r>
+        <w:rPr>
+          <w:rFonts w:ascii="Tahoma" w:hAnsi="Tahoma" w:cs="Tahoma"/>
+          <w:color w:val="333333"/>
+          <w:szCs w:val="21"/>
+          <w:shd w:val="clear" w:color="auto" w:fill="FAFAFC"/>
+        </w:rPr>
+        <w:t>JRE_HOME=/usr/java/jdk1.7.0_</w:t>
+      </w:r>
+      <w:r>
+        <w:rPr>
+          <w:rFonts w:ascii="Helvetica" w:hAnsi="Helvetica" w:hint="eastAsia"/>
+          <w:color w:val="000000"/>
+          <w:sz w:val="20"/>
+          <w:szCs w:val="20"/>
+          <w:shd w:val="clear" w:color="auto" w:fill="FEFEF2"/>
+        </w:rPr>
+        <w:t>8</w:t>
+      </w:r>
+      <w:r>
+        <w:rPr>
+          <w:rFonts w:ascii="Helvetica" w:hAnsi="Helvetica"/>
+          <w:color w:val="000000"/>
+          <w:sz w:val="20"/>
+          <w:szCs w:val="20"/>
+          <w:shd w:val="clear" w:color="auto" w:fill="FEFEF2"/>
+        </w:rPr>
+        <w:t>0</w:t>
+      </w:r>
+      <w:r>
+        <w:rPr>
+          <w:rFonts w:ascii="Tahoma" w:hAnsi="Tahoma" w:cs="Tahoma"/>
+          <w:color w:val="333333"/>
+          <w:szCs w:val="21"/>
+          <w:shd w:val="clear" w:color="auto" w:fill="FAFAFC"/>
+        </w:rPr>
+        <w:t>/jre</w:t>
+      </w:r>
+      <w:r>
+        <w:rPr>
+          <w:rFonts w:ascii="Tahoma" w:hAnsi="Tahoma" w:cs="Tahoma" w:hint="eastAsia"/>
+          <w:color w:val="333333"/>
+          <w:szCs w:val="21"/>
+          <w:shd w:val="clear" w:color="auto" w:fill="FAFAFC"/>
+        </w:rPr>
+        <w:t xml:space="preserve"> </w:t>
+      </w:r>
+      <w:r>
+        <w:rPr>
+          <w:rFonts w:ascii="Tahoma" w:hAnsi="Tahoma" w:cs="Tahoma"/>
+          <w:color w:val="333333"/>
+          <w:szCs w:val="21"/>
+        </w:rPr>
+        <w:br/>
+      </w:r>
+      <w:r>
+        <w:rPr>
+          <w:rFonts w:ascii="Tahoma" w:hAnsi="Tahoma" w:cs="Tahoma"/>
+          <w:color w:val="333333"/>
+          <w:szCs w:val="21"/>
+          <w:shd w:val="clear" w:color="auto" w:fill="FAFAFC"/>
+        </w:rPr>
+        <w:t>CLASS_PATH=.:$JAVA_HOME/lib/dt.jar:$JAVA_HOME/lib/tools.jar:$JRE_HOME/lib</w:t>
+      </w:r>
+      <w:r>
+        <w:rPr>
+          <w:rFonts w:ascii="Tahoma" w:hAnsi="Tahoma" w:cs="Tahoma"/>
+          <w:color w:val="333333"/>
+          <w:szCs w:val="21"/>
+        </w:rPr>
+        <w:br/>
+      </w:r>
+      <w:r>
+        <w:rPr>
+          <w:rFonts w:ascii="Tahoma" w:hAnsi="Tahoma" w:cs="Tahoma"/>
+          <w:color w:val="333333"/>
+          <w:szCs w:val="21"/>
+          <w:shd w:val="clear" w:color="auto" w:fill="FAFAFC"/>
+        </w:rPr>
+        <w:t>PATH=$PATH:$JAVA_HOME/bin:$JRE_HOME/bin</w:t>
+      </w:r>
+      <w:r>
+        <w:rPr>
+          <w:rFonts w:ascii="Tahoma" w:hAnsi="Tahoma" w:cs="Tahoma"/>
+          <w:color w:val="333333"/>
+          <w:szCs w:val="21"/>
+        </w:rPr>
+        <w:br/>
+      </w:r>
+      <w:r>
+        <w:rPr>
+          <w:rFonts w:ascii="Tahoma" w:hAnsi="Tahoma" w:cs="Tahoma"/>
+          <w:color w:val="333333"/>
+          <w:szCs w:val="21"/>
+          <w:shd w:val="clear" w:color="auto" w:fill="FAFAFC"/>
+        </w:rPr>
+        <w:t>export JAVA_HOME JRE_HOME CLASS_PATH PATH</w:t>
+      </w:r>
+    </w:p>
+    <w:p>
+      <w:r>
+        <w:rPr>
+          <w:noProof/>
+        </w:rPr>
+        <w:drawing>
+          <wp:inline distT="0" distB="0" distL="0" distR="0" wp14:anchorId="48460A47" wp14:editId="78C834E2">
+            <wp:extent cx="5274310" cy="2342917"/>
+            <wp:effectExtent l="0" t="0" r="2540" b="635"/>
+            <wp:docPr id="6" name="图片 6"/>
+            <wp:cNvGraphicFramePr>
+              <a:graphicFrameLocks xmlns:a="http://schemas.openxmlformats.org/drawingml/2006/main" noChangeAspect="1"/>
+            </wp:cNvGraphicFramePr>
+            <a:graphic xmlns:a="http://schemas.openxmlformats.org/drawingml/2006/main">
+              <a:graphicData uri="http://schemas.openxmlformats.org/drawingml/2006/picture">
+                <pic:pic xmlns:pic="http://schemas.openxmlformats.org/drawingml/2006/picture">
+                  <pic:nvPicPr>
+                    <pic:cNvPr id="0" name=""/>
+                    <pic:cNvPicPr/>
+                  </pic:nvPicPr>
+                  <pic:blipFill>
+                    <a:blip r:embed="rId19"/>
+                    <a:stretch>
+                      <a:fillRect/>
+                    </a:stretch>
+                  </pic:blipFill>
+                  <pic:spPr>
+                    <a:xfrm>
+                      <a:off x="0" y="0"/>
                       <a:ext cx="5274310" cy="2342917"/>
                     </a:xfrm>
                     <a:prstGeom prst="rect">
@@ -1363,6 +1548,7 @@
         <w:rPr>
           <w:rFonts w:hint="eastAsia"/>
         </w:rPr>
+        <w:lastRenderedPageBreak/>
         <w:t>3</w:t>
       </w:r>
       <w:r>
@@ -1414,7 +1600,6 @@
         <w:rPr>
           <w:noProof/>
         </w:rPr>
-        <w:lastRenderedPageBreak/>
         <w:drawing>
           <wp:inline distT="0" distB="0" distL="0" distR="0" wp14:anchorId="582E56E5" wp14:editId="783DA8AE">
             <wp:extent cx="5274310" cy="1061577"/>
@@ -1431,7 +1616,7 @@
                     <pic:cNvPicPr/>
                   </pic:nvPicPr>
                   <pic:blipFill>
-                    <a:blip r:embed="rId19"/>
+                    <a:blip r:embed="rId20"/>
                     <a:stretch>
                       <a:fillRect/>
                     </a:stretch>
@@ -1508,7 +1693,7 @@
                     <pic:cNvPicPr/>
                   </pic:nvPicPr>
                   <pic:blipFill>
-                    <a:blip r:embed="rId20"/>
+                    <a:blip r:embed="rId21"/>
                     <a:stretch>
                       <a:fillRect/>
                     </a:stretch>
@@ -1555,7 +1740,7 @@
                     <pic:cNvPicPr/>
                   </pic:nvPicPr>
                   <pic:blipFill>
-                    <a:blip r:embed="rId21"/>
+                    <a:blip r:embed="rId22"/>
                     <a:stretch>
                       <a:fillRect/>
                     </a:stretch>
@@ -1663,6 +1848,7 @@
         <w:rPr>
           <w:noProof/>
         </w:rPr>
+        <w:lastRenderedPageBreak/>
         <w:drawing>
           <wp:inline distT="0" distB="0" distL="0" distR="0" wp14:anchorId="66F87A9C" wp14:editId="2DDDA360">
             <wp:extent cx="5274310" cy="1162571"/>
@@ -1679,7 +1865,7 @@
                     <pic:cNvPicPr/>
                   </pic:nvPicPr>
                   <pic:blipFill>
-                    <a:blip r:embed="rId22"/>
+                    <a:blip r:embed="rId23"/>
                     <a:stretch>
                       <a:fillRect/>
                     </a:stretch>
@@ -1715,7 +1901,6 @@
         <w:rPr>
           <w:rFonts w:hint="eastAsia"/>
         </w:rPr>
-        <w:lastRenderedPageBreak/>
         <w:t>9</w:t>
       </w:r>
       <w:r>
@@ -1747,48 +1932,6 @@
             <wp:extent cx="5085714" cy="600000"/>
             <wp:effectExtent l="0" t="0" r="1270" b="0"/>
             <wp:docPr id="12" name="图片 12"/>
-            <wp:cNvGraphicFramePr>
-              <a:graphicFrameLocks xmlns:a="http://schemas.openxmlformats.org/drawingml/2006/main" noChangeAspect="1"/>
-            </wp:cNvGraphicFramePr>
-            <a:graphic xmlns:a="http://schemas.openxmlformats.org/drawingml/2006/main">
-              <a:graphicData uri="http://schemas.openxmlformats.org/drawingml/2006/picture">
-                <pic:pic xmlns:pic="http://schemas.openxmlformats.org/drawingml/2006/picture">
-                  <pic:nvPicPr>
-                    <pic:cNvPr id="0" name=""/>
-                    <pic:cNvPicPr/>
-                  </pic:nvPicPr>
-                  <pic:blipFill>
-                    <a:blip r:embed="rId23"/>
-                    <a:stretch>
-                      <a:fillRect/>
-                    </a:stretch>
-                  </pic:blipFill>
-                  <pic:spPr>
-                    <a:xfrm>
-                      <a:off x="0" y="0"/>
-                      <a:ext cx="5085714" cy="600000"/>
-                    </a:xfrm>
-                    <a:prstGeom prst="rect">
-                      <a:avLst/>
-                    </a:prstGeom>
-                  </pic:spPr>
-                </pic:pic>
-              </a:graphicData>
-            </a:graphic>
-          </wp:inline>
-        </w:drawing>
-      </w:r>
-    </w:p>
-    <w:p>
-      <w:r>
-        <w:rPr>
-          <w:noProof/>
-        </w:rPr>
-        <w:drawing>
-          <wp:inline distT="0" distB="0" distL="0" distR="0" wp14:anchorId="61E775BE" wp14:editId="27C4980F">
-            <wp:extent cx="5274310" cy="1820369"/>
-            <wp:effectExtent l="0" t="0" r="2540" b="8890"/>
-            <wp:docPr id="7" name="图片 7"/>
             <wp:cNvGraphicFramePr>
               <a:graphicFrameLocks xmlns:a="http://schemas.openxmlformats.org/drawingml/2006/main" noChangeAspect="1"/>
             </wp:cNvGraphicFramePr>
@@ -1808,6 +1951,48 @@
                   <pic:spPr>
                     <a:xfrm>
                       <a:off x="0" y="0"/>
+                      <a:ext cx="5085714" cy="600000"/>
+                    </a:xfrm>
+                    <a:prstGeom prst="rect">
+                      <a:avLst/>
+                    </a:prstGeom>
+                  </pic:spPr>
+                </pic:pic>
+              </a:graphicData>
+            </a:graphic>
+          </wp:inline>
+        </w:drawing>
+      </w:r>
+    </w:p>
+    <w:p>
+      <w:r>
+        <w:rPr>
+          <w:noProof/>
+        </w:rPr>
+        <w:drawing>
+          <wp:inline distT="0" distB="0" distL="0" distR="0" wp14:anchorId="61E775BE" wp14:editId="27C4980F">
+            <wp:extent cx="5274310" cy="1820369"/>
+            <wp:effectExtent l="0" t="0" r="2540" b="8890"/>
+            <wp:docPr id="7" name="图片 7"/>
+            <wp:cNvGraphicFramePr>
+              <a:graphicFrameLocks xmlns:a="http://schemas.openxmlformats.org/drawingml/2006/main" noChangeAspect="1"/>
+            </wp:cNvGraphicFramePr>
+            <a:graphic xmlns:a="http://schemas.openxmlformats.org/drawingml/2006/main">
+              <a:graphicData uri="http://schemas.openxmlformats.org/drawingml/2006/picture">
+                <pic:pic xmlns:pic="http://schemas.openxmlformats.org/drawingml/2006/picture">
+                  <pic:nvPicPr>
+                    <pic:cNvPr id="0" name=""/>
+                    <pic:cNvPicPr/>
+                  </pic:nvPicPr>
+                  <pic:blipFill>
+                    <a:blip r:embed="rId25"/>
+                    <a:stretch>
+                      <a:fillRect/>
+                    </a:stretch>
+                  </pic:blipFill>
+                  <pic:spPr>
+                    <a:xfrm>
+                      <a:off x="0" y="0"/>
                       <a:ext cx="5274310" cy="1820369"/>
                     </a:xfrm>
                     <a:prstGeom prst="rect">
@@ -1832,7 +2017,7 @@
 </file>
 
 <file path=word/endnotes.xml><?xml version="1.0" encoding="utf-8"?>
-<w:endnotes xmlns:wpc="http://schemas.microsoft.com/office/word/2010/wordprocessingCanvas" xmlns:mc="http://schemas.openxmlformats.org/markup-compatibility/2006" xmlns:o="urn:schemas-microsoft-com:office:office" xmlns:r="http://schemas.openxmlformats.org/officeDocument/2006/relationships" xmlns:m="http://schemas.openxmlformats.org/officeDocument/2006/math" xmlns:v="urn:schemas-microsoft-com:vml" xmlns:wp14="http://schemas.microsoft.com/office/word/2010/wordprocessingDrawing" xmlns:wp="http://schemas.openxmlformats.org/drawingml/2006/wordprocessingDrawing" xmlns:w10="urn:schemas-microsoft-com:office:word" xmlns:w="http://schemas.openxmlformats.org/wordprocessingml/2006/main" xmlns:w14="http://schemas.microsoft.com/office/word/2010/wordml" xmlns:w15="http://schemas.microsoft.com/office/word/2012/wordml" xmlns:wpg="http://schemas.microsoft.com/office/word/2010/wordprocessingGroup" xmlns:wpi="http://schemas.microsoft.com/office/word/2010/wordprocessingInk" xmlns:wne="http://schemas.microsoft.com/office/word/2006/wordml" xmlns:wps="http://schemas.microsoft.com/office/word/2010/wordprocessingShape" mc:Ignorable="w14 w15 wp14">
+<w:endnotes xmlns:wpc="http://schemas.microsoft.com/office/word/2010/wordprocessingCanvas" xmlns:mc="http://schemas.openxmlformats.org/markup-compatibility/2006" xmlns:o="urn:schemas-microsoft-com:office:office" xmlns:r="http://schemas.openxmlformats.org/officeDocument/2006/relationships" xmlns:m="http://schemas.openxmlformats.org/officeDocument/2006/math" xmlns:v="urn:schemas-microsoft-com:vml" xmlns:wp14="http://schemas.microsoft.com/office/word/2010/wordprocessingDrawing" xmlns:wp="http://schemas.openxmlformats.org/drawingml/2006/wordprocessingDrawing" xmlns:w10="urn:schemas-microsoft-com:office:word" xmlns:w="http://schemas.openxmlformats.org/wordprocessingml/2006/main" xmlns:w14="http://schemas.microsoft.com/office/word/2010/wordml" xmlns:wpg="http://schemas.microsoft.com/office/word/2010/wordprocessingGroup" xmlns:wpi="http://schemas.microsoft.com/office/word/2010/wordprocessingInk" xmlns:wne="http://schemas.microsoft.com/office/word/2006/wordml" xmlns:wps="http://schemas.microsoft.com/office/word/2010/wordprocessingShape" mc:Ignorable="w14 wp14">
   <w:endnote w:type="separator" w:id="-1">
     <w:p>
       <w:r>
@@ -1851,7 +2036,7 @@
 </file>
 
 <file path=word/footnotes.xml><?xml version="1.0" encoding="utf-8"?>
-<w:footnotes xmlns:wpc="http://schemas.microsoft.com/office/word/2010/wordprocessingCanvas" xmlns:mc="http://schemas.openxmlformats.org/markup-compatibility/2006" xmlns:o="urn:schemas-microsoft-com:office:office" xmlns:r="http://schemas.openxmlformats.org/officeDocument/2006/relationships" xmlns:m="http://schemas.openxmlformats.org/officeDocument/2006/math" xmlns:v="urn:schemas-microsoft-com:vml" xmlns:wp14="http://schemas.microsoft.com/office/word/2010/wordprocessingDrawing" xmlns:wp="http://schemas.openxmlformats.org/drawingml/2006/wordprocessingDrawing" xmlns:w10="urn:schemas-microsoft-com:office:word" xmlns:w="http://schemas.openxmlformats.org/wordprocessingml/2006/main" xmlns:w14="http://schemas.microsoft.com/office/word/2010/wordml" xmlns:w15="http://schemas.microsoft.com/office/word/2012/wordml" xmlns:wpg="http://schemas.microsoft.com/office/word/2010/wordprocessingGroup" xmlns:wpi="http://schemas.microsoft.com/office/word/2010/wordprocessingInk" xmlns:wne="http://schemas.microsoft.com/office/word/2006/wordml" xmlns:wps="http://schemas.microsoft.com/office/word/2010/wordprocessingShape" mc:Ignorable="w14 w15 wp14">
+<w:footnotes xmlns:wpc="http://schemas.microsoft.com/office/word/2010/wordprocessingCanvas" xmlns:mc="http://schemas.openxmlformats.org/markup-compatibility/2006" xmlns:o="urn:schemas-microsoft-com:office:office" xmlns:r="http://schemas.openxmlformats.org/officeDocument/2006/relationships" xmlns:m="http://schemas.openxmlformats.org/officeDocument/2006/math" xmlns:v="urn:schemas-microsoft-com:vml" xmlns:wp14="http://schemas.microsoft.com/office/word/2010/wordprocessingDrawing" xmlns:wp="http://schemas.openxmlformats.org/drawingml/2006/wordprocessingDrawing" xmlns:w10="urn:schemas-microsoft-com:office:word" xmlns:w="http://schemas.openxmlformats.org/wordprocessingml/2006/main" xmlns:w14="http://schemas.microsoft.com/office/word/2010/wordml" xmlns:wpg="http://schemas.microsoft.com/office/word/2010/wordprocessingGroup" xmlns:wpi="http://schemas.microsoft.com/office/word/2010/wordprocessingInk" xmlns:wne="http://schemas.microsoft.com/office/word/2006/wordml" xmlns:wps="http://schemas.microsoft.com/office/word/2010/wordprocessingShape" mc:Ignorable="w14 wp14">
   <w:footnote w:type="separator" w:id="-1">
     <w:p>
       <w:r>
@@ -1870,7 +2055,7 @@
 </file>
 
 <file path=word/numbering.xml><?xml version="1.0" encoding="utf-8"?>
-<w:numbering xmlns:wpc="http://schemas.microsoft.com/office/word/2010/wordprocessingCanvas" xmlns:mc="http://schemas.openxmlformats.org/markup-compatibility/2006" xmlns:o="urn:schemas-microsoft-com:office:office" xmlns:r="http://schemas.openxmlformats.org/officeDocument/2006/relationships" xmlns:m="http://schemas.openxmlformats.org/officeDocument/2006/math" xmlns:v="urn:schemas-microsoft-com:vml" xmlns:wp14="http://schemas.microsoft.com/office/word/2010/wordprocessingDrawing" xmlns:wp="http://schemas.openxmlformats.org/drawingml/2006/wordprocessingDrawing" xmlns:w10="urn:schemas-microsoft-com:office:word" xmlns:w="http://schemas.openxmlformats.org/wordprocessingml/2006/main" xmlns:w14="http://schemas.microsoft.com/office/word/2010/wordml" xmlns:w15="http://schemas.microsoft.com/office/word/2012/wordml" xmlns:wpg="http://schemas.microsoft.com/office/word/2010/wordprocessingGroup" xmlns:wpi="http://schemas.microsoft.com/office/word/2010/wordprocessingInk" xmlns:wne="http://schemas.microsoft.com/office/word/2006/wordml" xmlns:wps="http://schemas.microsoft.com/office/word/2010/wordprocessingShape" mc:Ignorable="w14 w15 wp14">
+<w:numbering xmlns:wpc="http://schemas.microsoft.com/office/word/2010/wordprocessingCanvas" xmlns:mc="http://schemas.openxmlformats.org/markup-compatibility/2006" xmlns:o="urn:schemas-microsoft-com:office:office" xmlns:r="http://schemas.openxmlformats.org/officeDocument/2006/relationships" xmlns:m="http://schemas.openxmlformats.org/officeDocument/2006/math" xmlns:v="urn:schemas-microsoft-com:vml" xmlns:wp14="http://schemas.microsoft.com/office/word/2010/wordprocessingDrawing" xmlns:wp="http://schemas.openxmlformats.org/drawingml/2006/wordprocessingDrawing" xmlns:w10="urn:schemas-microsoft-com:office:word" xmlns:w="http://schemas.openxmlformats.org/wordprocessingml/2006/main" xmlns:w14="http://schemas.microsoft.com/office/word/2010/wordml" xmlns:wpg="http://schemas.microsoft.com/office/word/2010/wordprocessingGroup" xmlns:wpi="http://schemas.microsoft.com/office/word/2010/wordprocessingInk" xmlns:wne="http://schemas.microsoft.com/office/word/2006/wordml" xmlns:wps="http://schemas.microsoft.com/office/word/2010/wordprocessingShape" mc:Ignorable="w14 wp14">
   <w:abstractNum w:abstractNumId="0">
     <w:nsid w:val="0DE7776C"/>
     <w:multiLevelType w:val="multilevel"/>
@@ -2179,7 +2364,7 @@
 </file>
 
 <file path=word/styles.xml><?xml version="1.0" encoding="utf-8"?>
-<w:styles xmlns:mc="http://schemas.openxmlformats.org/markup-compatibility/2006" xmlns:r="http://schemas.openxmlformats.org/officeDocument/2006/relationships" xmlns:w="http://schemas.openxmlformats.org/wordprocessingml/2006/main" xmlns:w14="http://schemas.microsoft.com/office/word/2010/wordml" xmlns:w15="http://schemas.microsoft.com/office/word/2012/wordml" mc:Ignorable="w14 w15">
+<w:styles xmlns:mc="http://schemas.openxmlformats.org/markup-compatibility/2006" xmlns:r="http://schemas.openxmlformats.org/officeDocument/2006/relationships" xmlns:w="http://schemas.openxmlformats.org/wordprocessingml/2006/main" xmlns:w14="http://schemas.microsoft.com/office/word/2010/wordml" mc:Ignorable="w14">
   <w:docDefaults>
     <w:rPrDefault>
       <w:rPr>
@@ -2192,378 +2377,678 @@
     </w:rPrDefault>
     <w:pPrDefault/>
   </w:docDefaults>
-  <w:latentStyles w:defLockedState="0" w:defUIPriority="99" w:defSemiHidden="0" w:defUnhideWhenUsed="0" w:defQFormat="0" w:count="371">
-    <w:lsdException w:name="Normal" w:uiPriority="0" w:qFormat="1"/>
-    <w:lsdException w:name="heading 1" w:uiPriority="9" w:qFormat="1"/>
-    <w:lsdException w:name="heading 2" w:semiHidden="1" w:uiPriority="9" w:unhideWhenUsed="1" w:qFormat="1"/>
-    <w:lsdException w:name="heading 3" w:semiHidden="1" w:uiPriority="9" w:unhideWhenUsed="1" w:qFormat="1"/>
-    <w:lsdException w:name="heading 4" w:semiHidden="1" w:uiPriority="9" w:unhideWhenUsed="1" w:qFormat="1"/>
-    <w:lsdException w:name="heading 5" w:semiHidden="1" w:uiPriority="9" w:unhideWhenUsed="1" w:qFormat="1"/>
-    <w:lsdException w:name="heading 6" w:semiHidden="1" w:uiPriority="9" w:unhideWhenUsed="1" w:qFormat="1"/>
-    <w:lsdException w:name="heading 7" w:semiHidden="1" w:uiPriority="9" w:unhideWhenUsed="1" w:qFormat="1"/>
-    <w:lsdException w:name="heading 8" w:semiHidden="1" w:uiPriority="9" w:unhideWhenUsed="1" w:qFormat="1"/>
-    <w:lsdException w:name="heading 9" w:semiHidden="1" w:uiPriority="9" w:unhideWhenUsed="1" w:qFormat="1"/>
-    <w:lsdException w:name="index 1" w:semiHidden="1" w:unhideWhenUsed="1"/>
-    <w:lsdException w:name="index 2" w:semiHidden="1" w:unhideWhenUsed="1"/>
-    <w:lsdException w:name="index 3" w:semiHidden="1" w:unhideWhenUsed="1"/>
-    <w:lsdException w:name="index 4" w:semiHidden="1" w:unhideWhenUsed="1"/>
-    <w:lsdException w:name="index 5" w:semiHidden="1" w:unhideWhenUsed="1"/>
-    <w:lsdException w:name="index 6" w:semiHidden="1" w:unhideWhenUsed="1"/>
-    <w:lsdException w:name="index 7" w:semiHidden="1" w:unhideWhenUsed="1"/>
-    <w:lsdException w:name="index 8" w:semiHidden="1" w:unhideWhenUsed="1"/>
-    <w:lsdException w:name="index 9" w:semiHidden="1" w:unhideWhenUsed="1"/>
-    <w:lsdException w:name="toc 1" w:semiHidden="1" w:uiPriority="39" w:unhideWhenUsed="1"/>
-    <w:lsdException w:name="toc 2" w:semiHidden="1" w:uiPriority="39" w:unhideWhenUsed="1"/>
-    <w:lsdException w:name="toc 3" w:semiHidden="1" w:uiPriority="39" w:unhideWhenUsed="1"/>
-    <w:lsdException w:name="toc 4" w:semiHidden="1" w:uiPriority="39" w:unhideWhenUsed="1"/>
-    <w:lsdException w:name="toc 5" w:semiHidden="1" w:uiPriority="39" w:unhideWhenUsed="1"/>
-    <w:lsdException w:name="toc 6" w:semiHidden="1" w:uiPriority="39" w:unhideWhenUsed="1"/>
-    <w:lsdException w:name="toc 7" w:semiHidden="1" w:uiPriority="39" w:unhideWhenUsed="1"/>
-    <w:lsdException w:name="toc 8" w:semiHidden="1" w:uiPriority="39" w:unhideWhenUsed="1"/>
-    <w:lsdException w:name="toc 9" w:semiHidden="1" w:uiPriority="39" w:unhideWhenUsed="1"/>
-    <w:lsdException w:name="Normal Indent" w:semiHidden="1" w:unhideWhenUsed="1"/>
-    <w:lsdException w:name="footnote text" w:semiHidden="1" w:unhideWhenUsed="1"/>
-    <w:lsdException w:name="annotation text" w:semiHidden="1" w:unhideWhenUsed="1"/>
-    <w:lsdException w:name="header" w:semiHidden="1" w:unhideWhenUsed="1"/>
-    <w:lsdException w:name="footer" w:semiHidden="1" w:unhideWhenUsed="1"/>
-    <w:lsdException w:name="index heading" w:semiHidden="1" w:unhideWhenUsed="1"/>
-    <w:lsdException w:name="caption" w:semiHidden="1" w:uiPriority="35" w:unhideWhenUsed="1" w:qFormat="1"/>
-    <w:lsdException w:name="table of figures" w:semiHidden="1" w:unhideWhenUsed="1"/>
-    <w:lsdException w:name="envelope address" w:semiHidden="1" w:unhideWhenUsed="1"/>
-    <w:lsdException w:name="envelope return" w:semiHidden="1" w:unhideWhenUsed="1"/>
-    <w:lsdException w:name="footnote reference" w:semiHidden="1" w:unhideWhenUsed="1"/>
-    <w:lsdException w:name="annotation reference" w:semiHidden="1" w:unhideWhenUsed="1"/>
-    <w:lsdException w:name="line number" w:semiHidden="1" w:unhideWhenUsed="1"/>
-    <w:lsdException w:name="page number" w:semiHidden="1" w:unhideWhenUsed="1"/>
-    <w:lsdException w:name="endnote reference" w:semiHidden="1" w:unhideWhenUsed="1"/>
-    <w:lsdException w:name="endnote text" w:semiHidden="1" w:unhideWhenUsed="1"/>
-    <w:lsdException w:name="table of authorities" w:semiHidden="1" w:unhideWhenUsed="1"/>
-    <w:lsdException w:name="macro" w:semiHidden="1" w:unhideWhenUsed="1"/>
-    <w:lsdException w:name="toa heading" w:semiHidden="1" w:unhideWhenUsed="1"/>
-    <w:lsdException w:name="List" w:semiHidden="1" w:unhideWhenUsed="1"/>
-    <w:lsdException w:name="List Bullet" w:semiHidden="1" w:unhideWhenUsed="1"/>
-    <w:lsdException w:name="List Number" w:semiHidden="1" w:unhideWhenUsed="1"/>
-    <w:lsdException w:name="List 2" w:semiHidden="1" w:unhideWhenUsed="1"/>
-    <w:lsdException w:name="List 3" w:semiHidden="1" w:unhideWhenUsed="1"/>
-    <w:lsdException w:name="List 4" w:semiHidden="1" w:unhideWhenUsed="1"/>
-    <w:lsdException w:name="List 5" w:semiHidden="1" w:unhideWhenUsed="1"/>
-    <w:lsdException w:name="List Bullet 2" w:semiHidden="1" w:unhideWhenUsed="1"/>
-    <w:lsdException w:name="List Bullet 3" w:semiHidden="1" w:unhideWhenUsed="1"/>
-    <w:lsdException w:name="List Bullet 4" w:semiHidden="1" w:unhideWhenUsed="1"/>
-    <w:lsdException w:name="List Bullet 5" w:semiHidden="1" w:unhideWhenUsed="1"/>
-    <w:lsdException w:name="List Number 2" w:semiHidden="1" w:unhideWhenUsed="1"/>
-    <w:lsdException w:name="List Number 3" w:semiHidden="1" w:unhideWhenUsed="1"/>
-    <w:lsdException w:name="List Number 4" w:semiHidden="1" w:unhideWhenUsed="1"/>
-    <w:lsdException w:name="List Number 5" w:semiHidden="1" w:unhideWhenUsed="1"/>
-    <w:lsdException w:name="Title" w:uiPriority="10" w:qFormat="1"/>
-    <w:lsdException w:name="Closing" w:semiHidden="1" w:unhideWhenUsed="1"/>
-    <w:lsdException w:name="Signature" w:semiHidden="1" w:unhideWhenUsed="1"/>
-    <w:lsdException w:name="Default Paragraph Font" w:semiHidden="1" w:uiPriority="1" w:unhideWhenUsed="1"/>
-    <w:lsdException w:name="Body Text" w:semiHidden="1" w:unhideWhenUsed="1"/>
-    <w:lsdException w:name="Body Text Indent" w:semiHidden="1" w:unhideWhenUsed="1"/>
-    <w:lsdException w:name="List Continue" w:semiHidden="1" w:unhideWhenUsed="1"/>
-    <w:lsdException w:name="List Continue 2" w:semiHidden="1" w:unhideWhenUsed="1"/>
-    <w:lsdException w:name="List Continue 3" w:semiHidden="1" w:unhideWhenUsed="1"/>
-    <w:lsdException w:name="List Continue 4" w:semiHidden="1" w:unhideWhenUsed="1"/>
-    <w:lsdException w:name="List Continue 5" w:semiHidden="1" w:unhideWhenUsed="1"/>
-    <w:lsdException w:name="Message Header" w:semiHidden="1" w:unhideWhenUsed="1"/>
-    <w:lsdException w:name="Subtitle" w:uiPriority="11" w:qFormat="1"/>
-    <w:lsdException w:name="Salutation" w:semiHidden="1" w:unhideWhenUsed="1"/>
-    <w:lsdException w:name="Date" w:semiHidden="1" w:unhideWhenUsed="1"/>
-    <w:lsdException w:name="Body Text First Indent" w:semiHidden="1" w:unhideWhenUsed="1"/>
-    <w:lsdException w:name="Body Text First Indent 2" w:semiHidden="1" w:unhideWhenUsed="1"/>
-    <w:lsdException w:name="Note Heading" w:semiHidden="1" w:unhideWhenUsed="1"/>
-    <w:lsdException w:name="Body Text 2" w:semiHidden="1" w:unhideWhenUsed="1"/>
-    <w:lsdException w:name="Body Text 3" w:semiHidden="1" w:unhideWhenUsed="1"/>
-    <w:lsdException w:name="Body Text Indent 2" w:semiHidden="1" w:unhideWhenUsed="1"/>
-    <w:lsdException w:name="Body Text Indent 3" w:semiHidden="1" w:unhideWhenUsed="1"/>
-    <w:lsdException w:name="Block Text" w:semiHidden="1" w:unhideWhenUsed="1"/>
-    <w:lsdException w:name="Hyperlink" w:semiHidden="1" w:unhideWhenUsed="1"/>
-    <w:lsdException w:name="FollowedHyperlink" w:semiHidden="1" w:unhideWhenUsed="1"/>
-    <w:lsdException w:name="Strong" w:uiPriority="22" w:qFormat="1"/>
-    <w:lsdException w:name="Emphasis" w:uiPriority="20" w:qFormat="1"/>
-    <w:lsdException w:name="Document Map" w:semiHidden="1" w:unhideWhenUsed="1"/>
-    <w:lsdException w:name="Plain Text" w:semiHidden="1" w:unhideWhenUsed="1"/>
-    <w:lsdException w:name="E-mail Signature" w:semiHidden="1" w:unhideWhenUsed="1"/>
-    <w:lsdException w:name="HTML Top of Form" w:semiHidden="1" w:unhideWhenUsed="1"/>
-    <w:lsdException w:name="HTML Bottom of Form" w:semiHidden="1" w:unhideWhenUsed="1"/>
-    <w:lsdException w:name="Normal (Web)" w:semiHidden="1" w:unhideWhenUsed="1"/>
-    <w:lsdException w:name="HTML Acronym" w:semiHidden="1" w:unhideWhenUsed="1"/>
-    <w:lsdException w:name="HTML Address" w:semiHidden="1" w:unhideWhenUsed="1"/>
-    <w:lsdException w:name="HTML Cite" w:semiHidden="1" w:unhideWhenUsed="1"/>
-    <w:lsdException w:name="HTML Code" w:semiHidden="1" w:unhideWhenUsed="1"/>
-    <w:lsdException w:name="HTML Definition" w:semiHidden="1" w:unhideWhenUsed="1"/>
-    <w:lsdException w:name="HTML Keyboard" w:semiHidden="1" w:unhideWhenUsed="1"/>
-    <w:lsdException w:name="HTML Preformatted" w:semiHidden="1" w:unhideWhenUsed="1"/>
-    <w:lsdException w:name="HTML Sample" w:semiHidden="1" w:unhideWhenUsed="1"/>
-    <w:lsdException w:name="HTML Typewriter" w:semiHidden="1" w:unhideWhenUsed="1"/>
-    <w:lsdException w:name="HTML Variable" w:semiHidden="1" w:unhideWhenUsed="1"/>
-    <w:lsdException w:name="Normal Table" w:semiHidden="1" w:unhideWhenUsed="1"/>
-    <w:lsdException w:name="annotation subject" w:semiHidden="1" w:unhideWhenUsed="1"/>
-    <w:lsdException w:name="No List" w:semiHidden="1" w:unhideWhenUsed="1"/>
-    <w:lsdException w:name="Outline List 1" w:semiHidden="1" w:unhideWhenUsed="1"/>
-    <w:lsdException w:name="Outline List 2" w:semiHidden="1" w:unhideWhenUsed="1"/>
-    <w:lsdException w:name="Outline List 3" w:semiHidden="1" w:unhideWhenUsed="1"/>
-    <w:lsdException w:name="Table Simple 1" w:semiHidden="1" w:unhideWhenUsed="1"/>
-    <w:lsdException w:name="Table Simple 2" w:semiHidden="1" w:unhideWhenUsed="1"/>
-    <w:lsdException w:name="Table Simple 3" w:semiHidden="1" w:unhideWhenUsed="1"/>
-    <w:lsdException w:name="Table Classic 1" w:semiHidden="1" w:unhideWhenUsed="1"/>
-    <w:lsdException w:name="Table Classic 2" w:semiHidden="1" w:unhideWhenUsed="1"/>
-    <w:lsdException w:name="Table Classic 3" w:semiHidden="1" w:unhideWhenUsed="1"/>
-    <w:lsdException w:name="Table Classic 4" w:semiHidden="1" w:unhideWhenUsed="1"/>
-    <w:lsdException w:name="Table Colorful 1" w:semiHidden="1" w:unhideWhenUsed="1"/>
-    <w:lsdException w:name="Table Colorful 2" w:semiHidden="1" w:unhideWhenUsed="1"/>
-    <w:lsdException w:name="Table Colorful 3" w:semiHidden="1" w:unhideWhenUsed="1"/>
-    <w:lsdException w:name="Table Columns 1" w:semiHidden="1" w:unhideWhenUsed="1"/>
-    <w:lsdException w:name="Table Columns 2" w:semiHidden="1" w:unhideWhenUsed="1"/>
-    <w:lsdException w:name="Table Columns 3" w:semiHidden="1" w:unhideWhenUsed="1"/>
-    <w:lsdException w:name="Table Columns 4" w:semiHidden="1" w:unhideWhenUsed="1"/>
-    <w:lsdException w:name="Table Columns 5" w:semiHidden="1" w:unhideWhenUsed="1"/>
-    <w:lsdException w:name="Table Grid 1" w:semiHidden="1" w:unhideWhenUsed="1"/>
-    <w:lsdException w:name="Table Grid 2" w:semiHidden="1" w:unhideWhenUsed="1"/>
-    <w:lsdException w:name="Table Grid 3" w:semiHidden="1" w:unhideWhenUsed="1"/>
-    <w:lsdException w:name="Table Grid 4" w:semiHidden="1" w:unhideWhenUsed="1"/>
-    <w:lsdException w:name="Table Grid 5" w:semiHidden="1" w:unhideWhenUsed="1"/>
-    <w:lsdException w:name="Table Grid 6" w:semiHidden="1" w:unhideWhenUsed="1"/>
-    <w:lsdException w:name="Table Grid 7" w:semiHidden="1" w:unhideWhenUsed="1"/>
-    <w:lsdException w:name="Table Grid 8" w:semiHidden="1" w:unhideWhenUsed="1"/>
-    <w:lsdException w:name="Table List 1" w:semiHidden="1" w:unhideWhenUsed="1"/>
-    <w:lsdException w:name="Table List 2" w:semiHidden="1" w:unhideWhenUsed="1"/>
-    <w:lsdException w:name="Table List 3" w:semiHidden="1" w:unhideWhenUsed="1"/>
-    <w:lsdException w:name="Table List 4" w:semiHidden="1" w:unhideWhenUsed="1"/>
-    <w:lsdException w:name="Table List 5" w:semiHidden="1" w:unhideWhenUsed="1"/>
-    <w:lsdException w:name="Table List 6" w:semiHidden="1" w:unhideWhenUsed="1"/>
-    <w:lsdException w:name="Table List 7" w:semiHidden="1" w:unhideWhenUsed="1"/>
-    <w:lsdException w:name="Table List 8" w:semiHidden="1" w:unhideWhenUsed="1"/>
-    <w:lsdException w:name="Table 3D effects 1" w:semiHidden="1" w:unhideWhenUsed="1"/>
-    <w:lsdException w:name="Table 3D effects 2" w:semiHidden="1" w:unhideWhenUsed="1"/>
-    <w:lsdException w:name="Table 3D effects 3" w:semiHidden="1" w:unhideWhenUsed="1"/>
-    <w:lsdException w:name="Table Contemporary" w:semiHidden="1" w:unhideWhenUsed="1"/>
-    <w:lsdException w:name="Table Elegant" w:semiHidden="1" w:unhideWhenUsed="1"/>
-    <w:lsdException w:name="Table Professional" w:semiHidden="1" w:unhideWhenUsed="1"/>
-    <w:lsdException w:name="Table Subtle 1" w:semiHidden="1" w:unhideWhenUsed="1"/>
-    <w:lsdException w:name="Table Subtle 2" w:semiHidden="1" w:unhideWhenUsed="1"/>
-    <w:lsdException w:name="Table Web 1" w:semiHidden="1" w:unhideWhenUsed="1"/>
-    <w:lsdException w:name="Table Web 2" w:semiHidden="1" w:unhideWhenUsed="1"/>
-    <w:lsdException w:name="Table Web 3" w:semiHidden="1" w:unhideWhenUsed="1"/>
-    <w:lsdException w:name="Balloon Text" w:semiHidden="1" w:unhideWhenUsed="1"/>
-    <w:lsdException w:name="Table Grid" w:uiPriority="59"/>
-    <w:lsdException w:name="Table Theme" w:semiHidden="1" w:unhideWhenUsed="1"/>
-    <w:lsdException w:name="Placeholder Text" w:semiHidden="1"/>
-    <w:lsdException w:name="No Spacing" w:uiPriority="1" w:qFormat="1"/>
-    <w:lsdException w:name="Light Shading" w:uiPriority="60"/>
-    <w:lsdException w:name="Light List" w:uiPriority="61"/>
-    <w:lsdException w:name="Light Grid" w:uiPriority="62"/>
-    <w:lsdException w:name="Medium Shading 1" w:uiPriority="63"/>
-    <w:lsdException w:name="Medium Shading 2" w:uiPriority="64"/>
-    <w:lsdException w:name="Medium List 1" w:uiPriority="65"/>
-    <w:lsdException w:name="Medium List 2" w:uiPriority="66"/>
-    <w:lsdException w:name="Medium Grid 1" w:uiPriority="67"/>
-    <w:lsdException w:name="Medium Grid 2" w:uiPriority="68"/>
-    <w:lsdException w:name="Medium Grid 3" w:uiPriority="69"/>
-    <w:lsdException w:name="Dark List" w:uiPriority="70"/>
-    <w:lsdException w:name="Colorful Shading" w:uiPriority="71"/>
-    <w:lsdException w:name="Colorful List" w:uiPriority="72"/>
-    <w:lsdException w:name="Colorful Grid" w:uiPriority="73"/>
-    <w:lsdException w:name="Light Shading Accent 1" w:uiPriority="60"/>
-    <w:lsdException w:name="Light List Accent 1" w:uiPriority="61"/>
-    <w:lsdException w:name="Light Grid Accent 1" w:uiPriority="62"/>
-    <w:lsdException w:name="Medium Shading 1 Accent 1" w:uiPriority="63"/>
-    <w:lsdException w:name="Medium Shading 2 Accent 1" w:uiPriority="64"/>
-    <w:lsdException w:name="Medium List 1 Accent 1" w:uiPriority="65"/>
-    <w:lsdException w:name="Revision" w:semiHidden="1"/>
-    <w:lsdException w:name="List Paragraph" w:uiPriority="34" w:qFormat="1"/>
-    <w:lsdException w:name="Quote" w:uiPriority="29" w:qFormat="1"/>
-    <w:lsdException w:name="Intense Quote" w:uiPriority="30" w:qFormat="1"/>
-    <w:lsdException w:name="Medium List 2 Accent 1" w:uiPriority="66"/>
-    <w:lsdException w:name="Medium Grid 1 Accent 1" w:uiPriority="67"/>
-    <w:lsdException w:name="Medium Grid 2 Accent 1" w:uiPriority="68"/>
-    <w:lsdException w:name="Medium Grid 3 Accent 1" w:uiPriority="69"/>
-    <w:lsdException w:name="Dark List Accent 1" w:uiPriority="70"/>
-    <w:lsdException w:name="Colorful Shading Accent 1" w:uiPriority="71"/>
-    <w:lsdException w:name="Colorful List Accent 1" w:uiPriority="72"/>
-    <w:lsdException w:name="Colorful Grid Accent 1" w:uiPriority="73"/>
-    <w:lsdException w:name="Light Shading Accent 2" w:uiPriority="60"/>
-    <w:lsdException w:name="Light List Accent 2" w:uiPriority="61"/>
-    <w:lsdException w:name="Light Grid Accent 2" w:uiPriority="62"/>
-    <w:lsdException w:name="Medium Shading 1 Accent 2" w:uiPriority="63"/>
-    <w:lsdException w:name="Medium Shading 2 Accent 2" w:uiPriority="64"/>
-    <w:lsdException w:name="Medium List 1 Accent 2" w:uiPriority="65"/>
-    <w:lsdException w:name="Medium List 2 Accent 2" w:uiPriority="66"/>
-    <w:lsdException w:name="Medium Grid 1 Accent 2" w:uiPriority="67"/>
-    <w:lsdException w:name="Medium Grid 2 Accent 2" w:uiPriority="68"/>
-    <w:lsdException w:name="Medium Grid 3 Accent 2" w:uiPriority="69"/>
-    <w:lsdException w:name="Dark List Accent 2" w:uiPriority="70"/>
-    <w:lsdException w:name="Colorful Shading Accent 2" w:uiPriority="71"/>
-    <w:lsdException w:name="Colorful List Accent 2" w:uiPriority="72"/>
-    <w:lsdException w:name="Colorful Grid Accent 2" w:uiPriority="73"/>
-    <w:lsdException w:name="Light Shading Accent 3" w:uiPriority="60"/>
-    <w:lsdException w:name="Light List Accent 3" w:uiPriority="61"/>
-    <w:lsdException w:name="Light Grid Accent 3" w:uiPriority="62"/>
-    <w:lsdException w:name="Medium Shading 1 Accent 3" w:uiPriority="63"/>
-    <w:lsdException w:name="Medium Shading 2 Accent 3" w:uiPriority="64"/>
-    <w:lsdException w:name="Medium List 1 Accent 3" w:uiPriority="65"/>
-    <w:lsdException w:name="Medium List 2 Accent 3" w:uiPriority="66"/>
-    <w:lsdException w:name="Medium Grid 1 Accent 3" w:uiPriority="67"/>
-    <w:lsdException w:name="Medium Grid 2 Accent 3" w:uiPriority="68"/>
-    <w:lsdException w:name="Medium Grid 3 Accent 3" w:uiPriority="69"/>
-    <w:lsdException w:name="Dark List Accent 3" w:uiPriority="70"/>
-    <w:lsdException w:name="Colorful Shading Accent 3" w:uiPriority="71"/>
-    <w:lsdException w:name="Colorful List Accent 3" w:uiPriority="72"/>
-    <w:lsdException w:name="Colorful Grid Accent 3" w:uiPriority="73"/>
-    <w:lsdException w:name="Light Shading Accent 4" w:uiPriority="60"/>
-    <w:lsdException w:name="Light List Accent 4" w:uiPriority="61"/>
-    <w:lsdException w:name="Light Grid Accent 4" w:uiPriority="62"/>
-    <w:lsdException w:name="Medium Shading 1 Accent 4" w:uiPriority="63"/>
-    <w:lsdException w:name="Medium Shading 2 Accent 4" w:uiPriority="64"/>
-    <w:lsdException w:name="Medium List 1 Accent 4" w:uiPriority="65"/>
-    <w:lsdException w:name="Medium List 2 Accent 4" w:uiPriority="66"/>
-    <w:lsdException w:name="Medium Grid 1 Accent 4" w:uiPriority="67"/>
-    <w:lsdException w:name="Medium Grid 2 Accent 4" w:uiPriority="68"/>
-    <w:lsdException w:name="Medium Grid 3 Accent 4" w:uiPriority="69"/>
-    <w:lsdException w:name="Dark List Accent 4" w:uiPriority="70"/>
-    <w:lsdException w:name="Colorful Shading Accent 4" w:uiPriority="71"/>
-    <w:lsdException w:name="Colorful List Accent 4" w:uiPriority="72"/>
-    <w:lsdException w:name="Colorful Grid Accent 4" w:uiPriority="73"/>
-    <w:lsdException w:name="Light Shading Accent 5" w:uiPriority="60"/>
-    <w:lsdException w:name="Light List Accent 5" w:uiPriority="61"/>
-    <w:lsdException w:name="Light Grid Accent 5" w:uiPriority="62"/>
-    <w:lsdException w:name="Medium Shading 1 Accent 5" w:uiPriority="63"/>
-    <w:lsdException w:name="Medium Shading 2 Accent 5" w:uiPriority="64"/>
-    <w:lsdException w:name="Medium List 1 Accent 5" w:uiPriority="65"/>
-    <w:lsdException w:name="Medium List 2 Accent 5" w:uiPriority="66"/>
-    <w:lsdException w:name="Medium Grid 1 Accent 5" w:uiPriority="67"/>
-    <w:lsdException w:name="Medium Grid 2 Accent 5" w:uiPriority="68"/>
-    <w:lsdException w:name="Medium Grid 3 Accent 5" w:uiPriority="69"/>
-    <w:lsdException w:name="Dark List Accent 5" w:uiPriority="70"/>
-    <w:lsdException w:name="Colorful Shading Accent 5" w:uiPriority="71"/>
-    <w:lsdException w:name="Colorful List Accent 5" w:uiPriority="72"/>
-    <w:lsdException w:name="Colorful Grid Accent 5" w:uiPriority="73"/>
-    <w:lsdException w:name="Light Shading Accent 6" w:uiPriority="60"/>
-    <w:lsdException w:name="Light List Accent 6" w:uiPriority="61"/>
-    <w:lsdException w:name="Light Grid Accent 6" w:uiPriority="62"/>
-    <w:lsdException w:name="Medium Shading 1 Accent 6" w:uiPriority="63"/>
-    <w:lsdException w:name="Medium Shading 2 Accent 6" w:uiPriority="64"/>
-    <w:lsdException w:name="Medium List 1 Accent 6" w:uiPriority="65"/>
-    <w:lsdException w:name="Medium List 2 Accent 6" w:uiPriority="66"/>
-    <w:lsdException w:name="Medium Grid 1 Accent 6" w:uiPriority="67"/>
-    <w:lsdException w:name="Medium Grid 2 Accent 6" w:uiPriority="68"/>
-    <w:lsdException w:name="Medium Grid 3 Accent 6" w:uiPriority="69"/>
-    <w:lsdException w:name="Dark List Accent 6" w:uiPriority="70"/>
-    <w:lsdException w:name="Colorful Shading Accent 6" w:uiPriority="71"/>
-    <w:lsdException w:name="Colorful List Accent 6" w:uiPriority="72"/>
-    <w:lsdException w:name="Colorful Grid Accent 6" w:uiPriority="73"/>
-    <w:lsdException w:name="Subtle Emphasis" w:uiPriority="19" w:qFormat="1"/>
-    <w:lsdException w:name="Intense Emphasis" w:uiPriority="21" w:qFormat="1"/>
-    <w:lsdException w:name="Subtle Reference" w:uiPriority="31" w:qFormat="1"/>
-    <w:lsdException w:name="Intense Reference" w:uiPriority="32" w:qFormat="1"/>
-    <w:lsdException w:name="Book Title" w:uiPriority="33" w:qFormat="1"/>
-    <w:lsdException w:name="Bibliography" w:semiHidden="1" w:uiPriority="37" w:unhideWhenUsed="1"/>
-    <w:lsdException w:name="TOC Heading" w:semiHidden="1" w:uiPriority="39" w:unhideWhenUsed="1" w:qFormat="1"/>
-    <w:lsdException w:name="Plain Table 1" w:uiPriority="41"/>
-    <w:lsdException w:name="Plain Table 2" w:uiPriority="42"/>
-    <w:lsdException w:name="Plain Table 3" w:uiPriority="43"/>
-    <w:lsdException w:name="Plain Table 4" w:uiPriority="44"/>
-    <w:lsdException w:name="Plain Table 5" w:uiPriority="45"/>
-    <w:lsdException w:name="Grid Table Light" w:uiPriority="40"/>
-    <w:lsdException w:name="Grid Table 1 Light" w:uiPriority="46"/>
-    <w:lsdException w:name="Grid Table 2" w:uiPriority="47"/>
-    <w:lsdException w:name="Grid Table 3" w:uiPriority="48"/>
-    <w:lsdException w:name="Grid Table 4" w:uiPriority="49"/>
-    <w:lsdException w:name="Grid Table 5 Dark" w:uiPriority="50"/>
-    <w:lsdException w:name="Grid Table 6 Colorful" w:uiPriority="51"/>
-    <w:lsdException w:name="Grid Table 7 Colorful" w:uiPriority="52"/>
-    <w:lsdException w:name="Grid Table 1 Light Accent 1" w:uiPriority="46"/>
-    <w:lsdException w:name="Grid Table 2 Accent 1" w:uiPriority="47"/>
-    <w:lsdException w:name="Grid Table 3 Accent 1" w:uiPriority="48"/>
-    <w:lsdException w:name="Grid Table 4 Accent 1" w:uiPriority="49"/>
-    <w:lsdException w:name="Grid Table 5 Dark Accent 1" w:uiPriority="50"/>
-    <w:lsdException w:name="Grid Table 6 Colorful Accent 1" w:uiPriority="51"/>
-    <w:lsdException w:name="Grid Table 7 Colorful Accent 1" w:uiPriority="52"/>
-    <w:lsdException w:name="Grid Table 1 Light Accent 2" w:uiPriority="46"/>
-    <w:lsdException w:name="Grid Table 2 Accent 2" w:uiPriority="47"/>
-    <w:lsdException w:name="Grid Table 3 Accent 2" w:uiPriority="48"/>
-    <w:lsdException w:name="Grid Table 4 Accent 2" w:uiPriority="49"/>
-    <w:lsdException w:name="Grid Table 5 Dark Accent 2" w:uiPriority="50"/>
-    <w:lsdException w:name="Grid Table 6 Colorful Accent 2" w:uiPriority="51"/>
-    <w:lsdException w:name="Grid Table 7 Colorful Accent 2" w:uiPriority="52"/>
-    <w:lsdException w:name="Grid Table 1 Light Accent 3" w:uiPriority="46"/>
-    <w:lsdException w:name="Grid Table 2 Accent 3" w:uiPriority="47"/>
-    <w:lsdException w:name="Grid Table 3 Accent 3" w:uiPriority="48"/>
-    <w:lsdException w:name="Grid Table 4 Accent 3" w:uiPriority="49"/>
-    <w:lsdException w:name="Grid Table 5 Dark Accent 3" w:uiPriority="50"/>
-    <w:lsdException w:name="Grid Table 6 Colorful Accent 3" w:uiPriority="51"/>
-    <w:lsdException w:name="Grid Table 7 Colorful Accent 3" w:uiPriority="52"/>
-    <w:lsdException w:name="Grid Table 1 Light Accent 4" w:uiPriority="46"/>
-    <w:lsdException w:name="Grid Table 2 Accent 4" w:uiPriority="47"/>
-    <w:lsdException w:name="Grid Table 3 Accent 4" w:uiPriority="48"/>
-    <w:lsdException w:name="Grid Table 4 Accent 4" w:uiPriority="49"/>
-    <w:lsdException w:name="Grid Table 5 Dark Accent 4" w:uiPriority="50"/>
-    <w:lsdException w:name="Grid Table 6 Colorful Accent 4" w:uiPriority="51"/>
-    <w:lsdException w:name="Grid Table 7 Colorful Accent 4" w:uiPriority="52"/>
-    <w:lsdException w:name="Grid Table 1 Light Accent 5" w:uiPriority="46"/>
-    <w:lsdException w:name="Grid Table 2 Accent 5" w:uiPriority="47"/>
-    <w:lsdException w:name="Grid Table 3 Accent 5" w:uiPriority="48"/>
-    <w:lsdException w:name="Grid Table 4 Accent 5" w:uiPriority="49"/>
-    <w:lsdException w:name="Grid Table 5 Dark Accent 5" w:uiPriority="50"/>
-    <w:lsdException w:name="Grid Table 6 Colorful Accent 5" w:uiPriority="51"/>
-    <w:lsdException w:name="Grid Table 7 Colorful Accent 5" w:uiPriority="52"/>
-    <w:lsdException w:name="Grid Table 1 Light Accent 6" w:uiPriority="46"/>
-    <w:lsdException w:name="Grid Table 2 Accent 6" w:uiPriority="47"/>
-    <w:lsdException w:name="Grid Table 3 Accent 6" w:uiPriority="48"/>
-    <w:lsdException w:name="Grid Table 4 Accent 6" w:uiPriority="49"/>
-    <w:lsdException w:name="Grid Table 5 Dark Accent 6" w:uiPriority="50"/>
-    <w:lsdException w:name="Grid Table 6 Colorful Accent 6" w:uiPriority="51"/>
-    <w:lsdException w:name="Grid Table 7 Colorful Accent 6" w:uiPriority="52"/>
-    <w:lsdException w:name="List Table 1 Light" w:uiPriority="46"/>
-    <w:lsdException w:name="List Table 2" w:uiPriority="47"/>
-    <w:lsdException w:name="List Table 3" w:uiPriority="48"/>
-    <w:lsdException w:name="List Table 4" w:uiPriority="49"/>
-    <w:lsdException w:name="List Table 5 Dark" w:uiPriority="50"/>
-    <w:lsdException w:name="List Table 6 Colorful" w:uiPriority="51"/>
-    <w:lsdException w:name="List Table 7 Colorful" w:uiPriority="52"/>
-    <w:lsdException w:name="List Table 1 Light Accent 1" w:uiPriority="46"/>
-    <w:lsdException w:name="List Table 2 Accent 1" w:uiPriority="47"/>
-    <w:lsdException w:name="List Table 3 Accent 1" w:uiPriority="48"/>
-    <w:lsdException w:name="List Table 4 Accent 1" w:uiPriority="49"/>
-    <w:lsdException w:name="List Table 5 Dark Accent 1" w:uiPriority="50"/>
-    <w:lsdException w:name="List Table 6 Colorful Accent 1" w:uiPriority="51"/>
-    <w:lsdException w:name="List Table 7 Colorful Accent 1" w:uiPriority="52"/>
-    <w:lsdException w:name="List Table 1 Light Accent 2" w:uiPriority="46"/>
-    <w:lsdException w:name="List Table 2 Accent 2" w:uiPriority="47"/>
-    <w:lsdException w:name="List Table 3 Accent 2" w:uiPriority="48"/>
-    <w:lsdException w:name="List Table 4 Accent 2" w:uiPriority="49"/>
-    <w:lsdException w:name="List Table 5 Dark Accent 2" w:uiPriority="50"/>
-    <w:lsdException w:name="List Table 6 Colorful Accent 2" w:uiPriority="51"/>
-    <w:lsdException w:name="List Table 7 Colorful Accent 2" w:uiPriority="52"/>
-    <w:lsdException w:name="List Table 1 Light Accent 3" w:uiPriority="46"/>
-    <w:lsdException w:name="List Table 2 Accent 3" w:uiPriority="47"/>
-    <w:lsdException w:name="List Table 3 Accent 3" w:uiPriority="48"/>
-    <w:lsdException w:name="List Table 4 Accent 3" w:uiPriority="49"/>
-    <w:lsdException w:name="List Table 5 Dark Accent 3" w:uiPriority="50"/>
-    <w:lsdException w:name="List Table 6 Colorful Accent 3" w:uiPriority="51"/>
-    <w:lsdException w:name="List Table 7 Colorful Accent 3" w:uiPriority="52"/>
-    <w:lsdException w:name="List Table 1 Light Accent 4" w:uiPriority="46"/>
-    <w:lsdException w:name="List Table 2 Accent 4" w:uiPriority="47"/>
-    <w:lsdException w:name="List Table 3 Accent 4" w:uiPriority="48"/>
-    <w:lsdException w:name="List Table 4 Accent 4" w:uiPriority="49"/>
-    <w:lsdException w:name="List Table 5 Dark Accent 4" w:uiPriority="50"/>
-    <w:lsdException w:name="List Table 6 Colorful Accent 4" w:uiPriority="51"/>
-    <w:lsdException w:name="List Table 7 Colorful Accent 4" w:uiPriority="52"/>
-    <w:lsdException w:name="List Table 1 Light Accent 5" w:uiPriority="46"/>
-    <w:lsdException w:name="List Table 2 Accent 5" w:uiPriority="47"/>
-    <w:lsdException w:name="List Table 3 Accent 5" w:uiPriority="48"/>
-    <w:lsdException w:name="List Table 4 Accent 5" w:uiPriority="49"/>
-    <w:lsdException w:name="List Table 5 Dark Accent 5" w:uiPriority="50"/>
-    <w:lsdException w:name="List Table 6 Colorful Accent 5" w:uiPriority="51"/>
-    <w:lsdException w:name="List Table 7 Colorful Accent 5" w:uiPriority="52"/>
-    <w:lsdException w:name="List Table 1 Light Accent 6" w:uiPriority="46"/>
-    <w:lsdException w:name="List Table 2 Accent 6" w:uiPriority="47"/>
-    <w:lsdException w:name="List Table 3 Accent 6" w:uiPriority="48"/>
-    <w:lsdException w:name="List Table 4 Accent 6" w:uiPriority="49"/>
-    <w:lsdException w:name="List Table 5 Dark Accent 6" w:uiPriority="50"/>
-    <w:lsdException w:name="List Table 6 Colorful Accent 6" w:uiPriority="51"/>
-    <w:lsdException w:name="List Table 7 Colorful Accent 6" w:uiPriority="52"/>
+  <w:latentStyles w:defLockedState="0" w:defUIPriority="99" w:defSemiHidden="1" w:defUnhideWhenUsed="1" w:defQFormat="0" w:count="267">
+    <w:lsdException w:name="Normal" w:semiHidden="0" w:uiPriority="0" w:unhideWhenUsed="0" w:qFormat="1"/>
+    <w:lsdException w:name="heading 1" w:semiHidden="0" w:uiPriority="9" w:unhideWhenUsed="0" w:qFormat="1"/>
+    <w:lsdException w:name="heading 2" w:uiPriority="9" w:qFormat="1"/>
+    <w:lsdException w:name="heading 3" w:uiPriority="9" w:qFormat="1"/>
+    <w:lsdException w:name="heading 4" w:uiPriority="9" w:qFormat="1"/>
+    <w:lsdException w:name="heading 5" w:uiPriority="9" w:qFormat="1"/>
+    <w:lsdException w:name="heading 6" w:uiPriority="9" w:qFormat="1"/>
+    <w:lsdException w:name="heading 7" w:uiPriority="9" w:qFormat="1"/>
+    <w:lsdException w:name="heading 8" w:uiPriority="9" w:qFormat="1"/>
+    <w:lsdException w:name="heading 9" w:uiPriority="9" w:qFormat="1"/>
+    <w:lsdException w:name="toc 1" w:uiPriority="39"/>
+    <w:lsdException w:name="toc 2" w:uiPriority="39"/>
+    <w:lsdException w:name="toc 3" w:uiPriority="39"/>
+    <w:lsdException w:name="toc 4" w:uiPriority="39"/>
+    <w:lsdException w:name="toc 5" w:uiPriority="39"/>
+    <w:lsdException w:name="toc 6" w:uiPriority="39"/>
+    <w:lsdException w:name="toc 7" w:uiPriority="39"/>
+    <w:lsdException w:name="toc 8" w:uiPriority="39"/>
+    <w:lsdException w:name="toc 9" w:uiPriority="39"/>
+    <w:lsdException w:name="caption" w:uiPriority="35" w:qFormat="1"/>
+    <w:lsdException w:name="Title" w:semiHidden="0" w:uiPriority="10" w:unhideWhenUsed="0" w:qFormat="1"/>
+    <w:lsdException w:name="Default Paragraph Font" w:uiPriority="1"/>
+    <w:lsdException w:name="Subtitle" w:semiHidden="0" w:uiPriority="11" w:unhideWhenUsed="0" w:qFormat="1"/>
+    <w:lsdException w:name="Strong" w:semiHidden="0" w:uiPriority="22" w:unhideWhenUsed="0" w:qFormat="1"/>
+    <w:lsdException w:name="Emphasis" w:semiHidden="0" w:uiPriority="20" w:unhideWhenUsed="0" w:qFormat="1"/>
+    <w:lsdException w:name="Table Grid" w:semiHidden="0" w:uiPriority="59" w:unhideWhenUsed="0"/>
+    <w:lsdException w:name="Placeholder Text" w:unhideWhenUsed="0"/>
+    <w:lsdException w:name="No Spacing" w:semiHidden="0" w:uiPriority="1" w:unhideWhenUsed="0" w:qFormat="1"/>
+    <w:lsdException w:name="Light Shading" w:semiHidden="0" w:uiPriority="60" w:unhideWhenUsed="0"/>
+    <w:lsdException w:name="Light List" w:semiHidden="0" w:uiPriority="61" w:unhideWhenUsed="0"/>
+    <w:lsdException w:name="Light Grid" w:semiHidden="0" w:uiPriority="62" w:unhideWhenUsed="0"/>
+    <w:lsdException w:name="Medium Shading 1" w:semiHidden="0" w:uiPriority="63" w:unhideWhenUsed="0"/>
+    <w:lsdException w:name="Medium Shading 2" w:semiHidden="0" w:uiPriority="64" w:unhideWhenUsed="0"/>
+    <w:lsdException w:name="Medium List 1" w:semiHidden="0" w:uiPriority="65" w:unhideWhenUsed="0"/>
+    <w:lsdException w:name="Medium List 2" w:semiHidden="0" w:uiPriority="66" w:unhideWhenUsed="0"/>
+    <w:lsdException w:name="Medium Grid 1" w:semiHidden="0" w:uiPriority="67" w:unhideWhenUsed="0"/>
+    <w:lsdException w:name="Medium Grid 2" w:semiHidden="0" w:uiPriority="68" w:unhideWhenUsed="0"/>
+    <w:lsdException w:name="Medium Grid 3" w:semiHidden="0" w:uiPriority="69" w:unhideWhenUsed="0"/>
+    <w:lsdException w:name="Dark List" w:semiHidden="0" w:uiPriority="70" w:unhideWhenUsed="0"/>
+    <w:lsdException w:name="Colorful Shading" w:semiHidden="0" w:uiPriority="71" w:unhideWhenUsed="0"/>
+    <w:lsdException w:name="Colorful List" w:semiHidden="0" w:uiPriority="72" w:unhideWhenUsed="0"/>
+    <w:lsdException w:name="Colorful Grid" w:semiHidden="0" w:uiPriority="73" w:unhideWhenUsed="0"/>
+    <w:lsdException w:name="Light Shading Accent 1" w:semiHidden="0" w:uiPriority="60" w:unhideWhenUsed="0"/>
+    <w:lsdException w:name="Light List Accent 1" w:semiHidden="0" w:uiPriority="61" w:unhideWhenUsed="0"/>
+    <w:lsdException w:name="Light Grid Accent 1" w:semiHidden="0" w:uiPriority="62" w:unhideWhenUsed="0"/>
+    <w:lsdException w:name="Medium Shading 1 Accent 1" w:semiHidden="0" w:uiPriority="63" w:unhideWhenUsed="0"/>
+    <w:lsdException w:name="Medium Shading 2 Accent 1" w:semiHidden="0" w:uiPriority="64" w:unhideWhenUsed="0"/>
+    <w:lsdException w:name="Medium List 1 Accent 1" w:semiHidden="0" w:uiPriority="65" w:unhideWhenUsed="0"/>
+    <w:lsdException w:name="Revision" w:unhideWhenUsed="0"/>
+    <w:lsdException w:name="List Paragraph" w:semiHidden="0" w:uiPriority="34" w:unhideWhenUsed="0" w:qFormat="1"/>
+    <w:lsdException w:name="Quote" w:semiHidden="0" w:uiPriority="29" w:unhideWhenUsed="0" w:qFormat="1"/>
+    <w:lsdException w:name="Intense Quote" w:semiHidden="0" w:uiPriority="30" w:unhideWhenUsed="0" w:qFormat="1"/>
+    <w:lsdException w:name="Medium List 2 Accent 1" w:semiHidden="0" w:uiPriority="66" w:unhideWhenUsed="0"/>
+    <w:lsdException w:name="Medium Grid 1 Accent 1" w:semiHidden="0" w:uiPriority="67" w:unhideWhenUsed="0"/>
+    <w:lsdException w:name="Medium Grid 2 Accent 1" w:semiHidden="0" w:uiPriority="68" w:unhideWhenUsed="0"/>
+    <w:lsdException w:name="Medium Grid 3 Accent 1" w:semiHidden="0" w:uiPriority="69" w:unhideWhenUsed="0"/>
+    <w:lsdException w:name="Dark List Accent 1" w:semiHidden="0" w:uiPriority="70" w:unhideWhenUsed="0"/>
+    <w:lsdException w:name="Colorful Shading Accent 1" w:semiHidden="0" w:uiPriority="71" w:unhideWhenUsed="0"/>
+    <w:lsdException w:name="Colorful List Accent 1" w:semiHidden="0" w:uiPriority="72" w:unhideWhenUsed="0"/>
+    <w:lsdException w:name="Colorful Grid Accent 1" w:semiHidden="0" w:uiPriority="73" w:unhideWhenUsed="0"/>
+    <w:lsdException w:name="Light Shading Accent 2" w:semiHidden="0" w:uiPriority="60" w:unhideWhenUsed="0"/>
+    <w:lsdException w:name="Light List Accent 2" w:semiHidden="0" w:uiPriority="61" w:unhideWhenUsed="0"/>
+    <w:lsdException w:name="Light Grid Accent 2" w:semiHidden="0" w:uiPriority="62" w:unhideWhenUsed="0"/>
+    <w:lsdException w:name="Medium Shading 1 Accent 2" w:semiHidden="0" w:uiPriority="63" w:unhideWhenUsed="0"/>
+    <w:lsdException w:name="Medium Shading 2 Accent 2" w:semiHidden="0" w:uiPriority="64" w:unhideWhenUsed="0"/>
+    <w:lsdException w:name="Medium List 1 Accent 2" w:semiHidden="0" w:uiPriority="65" w:unhideWhenUsed="0"/>
+    <w:lsdException w:name="Medium List 2 Accent 2" w:semiHidden="0" w:uiPriority="66" w:unhideWhenUsed="0"/>
+    <w:lsdException w:name="Medium Grid 1 Accent 2" w:semiHidden="0" w:uiPriority="67" w:unhideWhenUsed="0"/>
+    <w:lsdException w:name="Medium Grid 2 Accent 2" w:semiHidden="0" w:uiPriority="68" w:unhideWhenUsed="0"/>
+    <w:lsdException w:name="Medium Grid 3 Accent 2" w:semiHidden="0" w:uiPriority="69" w:unhideWhenUsed="0"/>
+    <w:lsdException w:name="Dark List Accent 2" w:semiHidden="0" w:uiPriority="70" w:unhideWhenUsed="0"/>
+    <w:lsdException w:name="Colorful Shading Accent 2" w:semiHidden="0" w:uiPriority="71" w:unhideWhenUsed="0"/>
+    <w:lsdException w:name="Colorful List Accent 2" w:semiHidden="0" w:uiPriority="72" w:unhideWhenUsed="0"/>
+    <w:lsdException w:name="Colorful Grid Accent 2" w:semiHidden="0" w:uiPriority="73" w:unhideWhenUsed="0"/>
+    <w:lsdException w:name="Light Shading Accent 3" w:semiHidden="0" w:uiPriority="60" w:unhideWhenUsed="0"/>
+    <w:lsdException w:name="Light List Accent 3" w:semiHidden="0" w:uiPriority="61" w:unhideWhenUsed="0"/>
+    <w:lsdException w:name="Light Grid Accent 3" w:semiHidden="0" w:uiPriority="62" w:unhideWhenUsed="0"/>
+    <w:lsdException w:name="Medium Shading 1 Accent 3" w:semiHidden="0" w:uiPriority="63" w:unhideWhenUsed="0"/>
+    <w:lsdException w:name="Medium Shading 2 Accent 3" w:semiHidden="0" w:uiPriority="64" w:unhideWhenUsed="0"/>
+    <w:lsdException w:name="Medium List 1 Accent 3" w:semiHidden="0" w:uiPriority="65" w:unhideWhenUsed="0"/>
+    <w:lsdException w:name="Medium List 2 Accent 3" w:semiHidden="0" w:uiPriority="66" w:unhideWhenUsed="0"/>
+    <w:lsdException w:name="Medium Grid 1 Accent 3" w:semiHidden="0" w:uiPriority="67" w:unhideWhenUsed="0"/>
+    <w:lsdException w:name="Medium Grid 2 Accent 3" w:semiHidden="0" w:uiPriority="68" w:unhideWhenUsed="0"/>
+    <w:lsdException w:name="Medium Grid 3 Accent 3" w:semiHidden="0" w:uiPriority="69" w:unhideWhenUsed="0"/>
+    <w:lsdException w:name="Dark List Accent 3" w:semiHidden="0" w:uiPriority="70" w:unhideWhenUsed="0"/>
+    <w:lsdException w:name="Colorful Shading Accent 3" w:semiHidden="0" w:uiPriority="71" w:unhideWhenUsed="0"/>
+    <w:lsdException w:name="Colorful List Accent 3" w:semiHidden="0" w:uiPriority="72" w:unhideWhenUsed="0"/>
+    <w:lsdException w:name="Colorful Grid Accent 3" w:semiHidden="0" w:uiPriority="73" w:unhideWhenUsed="0"/>
+    <w:lsdException w:name="Light Shading Accent 4" w:semiHidden="0" w:uiPriority="60" w:unhideWhenUsed="0"/>
+    <w:lsdException w:name="Light List Accent 4" w:semiHidden="0" w:uiPriority="61" w:unhideWhenUsed="0"/>
+    <w:lsdException w:name="Light Grid Accent 4" w:semiHidden="0" w:uiPriority="62" w:unhideWhenUsed="0"/>
+    <w:lsdException w:name="Medium Shading 1 Accent 4" w:semiHidden="0" w:uiPriority="63" w:unhideWhenUsed="0"/>
+    <w:lsdException w:name="Medium Shading 2 Accent 4" w:semiHidden="0" w:uiPriority="64" w:unhideWhenUsed="0"/>
+    <w:lsdException w:name="Medium List 1 Accent 4" w:semiHidden="0" w:uiPriority="65" w:unhideWhenUsed="0"/>
+    <w:lsdException w:name="Medium List 2 Accent 4" w:semiHidden="0" w:uiPriority="66" w:unhideWhenUsed="0"/>
+    <w:lsdException w:name="Medium Grid 1 Accent 4" w:semiHidden="0" w:uiPriority="67" w:unhideWhenUsed="0"/>
+    <w:lsdException w:name="Medium Grid 2 Accent 4" w:semiHidden="0" w:uiPriority="68" w:unhideWhenUsed="0"/>
+    <w:lsdException w:name="Medium Grid 3 Accent 4" w:semiHidden="0" w:uiPriority="69" w:unhideWhenUsed="0"/>
+    <w:lsdException w:name="Dark List Accent 4" w:semiHidden="0" w:uiPriority="70" w:unhideWhenUsed="0"/>
+    <w:lsdException w:name="Colorful Shading Accent 4" w:semiHidden="0" w:uiPriority="71" w:unhideWhenUsed="0"/>
+    <w:lsdException w:name="Colorful List Accent 4" w:semiHidden="0" w:uiPriority="72" w:unhideWhenUsed="0"/>
+    <w:lsdException w:name="Colorful Grid Accent 4" w:semiHidden="0" w:uiPriority="73" w:unhideWhenUsed="0"/>
+    <w:lsdException w:name="Light Shading Accent 5" w:semiHidden="0" w:uiPriority="60" w:unhideWhenUsed="0"/>
+    <w:lsdException w:name="Light List Accent 5" w:semiHidden="0" w:uiPriority="61" w:unhideWhenUsed="0"/>
+    <w:lsdException w:name="Light Grid Accent 5" w:semiHidden="0" w:uiPriority="62" w:unhideWhenUsed="0"/>
+    <w:lsdException w:name="Medium Shading 1 Accent 5" w:semiHidden="0" w:uiPriority="63" w:unhideWhenUsed="0"/>
+    <w:lsdException w:name="Medium Shading 2 Accent 5" w:semiHidden="0" w:uiPriority="64" w:unhideWhenUsed="0"/>
+    <w:lsdException w:name="Medium List 1 Accent 5" w:semiHidden="0" w:uiPriority="65" w:unhideWhenUsed="0"/>
+    <w:lsdException w:name="Medium List 2 Accent 5" w:semiHidden="0" w:uiPriority="66" w:unhideWhenUsed="0"/>
+    <w:lsdException w:name="Medium Grid 1 Accent 5" w:semiHidden="0" w:uiPriority="67" w:unhideWhenUsed="0"/>
+    <w:lsdException w:name="Medium Grid 2 Accent 5" w:semiHidden="0" w:uiPriority="68" w:unhideWhenUsed="0"/>
+    <w:lsdException w:name="Medium Grid 3 Accent 5" w:semiHidden="0" w:uiPriority="69" w:unhideWhenUsed="0"/>
+    <w:lsdException w:name="Dark List Accent 5" w:semiHidden="0" w:uiPriority="70" w:unhideWhenUsed="0"/>
+    <w:lsdException w:name="Colorful Shading Accent 5" w:semiHidden="0" w:uiPriority="71" w:unhideWhenUsed="0"/>
+    <w:lsdException w:name="Colorful List Accent 5" w:semiHidden="0" w:uiPriority="72" w:unhideWhenUsed="0"/>
+    <w:lsdException w:name="Colorful Grid Accent 5" w:semiHidden="0" w:uiPriority="73" w:unhideWhenUsed="0"/>
+    <w:lsdException w:name="Light Shading Accent 6" w:semiHidden="0" w:uiPriority="60" w:unhideWhenUsed="0"/>
+    <w:lsdException w:name="Light List Accent 6" w:semiHidden="0" w:uiPriority="61" w:unhideWhenUsed="0"/>
+    <w:lsdException w:name="Light Grid Accent 6" w:semiHidden="0" w:uiPriority="62" w:unhideWhenUsed="0"/>
+    <w:lsdException w:name="Medium Shading 1 Accent 6" w:semiHidden="0" w:uiPriority="63" w:unhideWhenUsed="0"/>
+    <w:lsdException w:name="Medium Shading 2 Accent 6" w:semiHidden="0" w:uiPriority="64" w:unhideWhenUsed="0"/>
+    <w:lsdException w:name="Medium List 1 Accent 6" w:semiHidden="0" w:uiPriority="65" w:unhideWhenUsed="0"/>
+    <w:lsdException w:name="Medium List 2 Accent 6" w:semiHidden="0" w:uiPriority="66" w:unhideWhenUsed="0"/>
+    <w:lsdException w:name="Medium Grid 1 Accent 6" w:semiHidden="0" w:uiPriority="67" w:unhideWhenUsed="0"/>
+    <w:lsdException w:name="Medium Grid 2 Accent 6" w:semiHidden="0" w:uiPriority="68" w:unhideWhenUsed="0"/>
+    <w:lsdException w:name="Medium Grid 3 Accent 6" w:semiHidden="0" w:uiPriority="69" w:unhideWhenUsed="0"/>
+    <w:lsdException w:name="Dark List Accent 6" w:semiHidden="0" w:uiPriority="70" w:unhideWhenUsed="0"/>
+    <w:lsdException w:name="Colorful Shading Accent 6" w:semiHidden="0" w:uiPriority="71" w:unhideWhenUsed="0"/>
+    <w:lsdException w:name="Colorful List Accent 6" w:semiHidden="0" w:uiPriority="72" w:unhideWhenUsed="0"/>
+    <w:lsdException w:name="Colorful Grid Accent 6" w:semiHidden="0" w:uiPriority="73" w:unhideWhenUsed="0"/>
+    <w:lsdException w:name="Subtle Emphasis" w:semiHidden="0" w:uiPriority="19" w:unhideWhenUsed="0" w:qFormat="1"/>
+    <w:lsdException w:name="Intense Emphasis" w:semiHidden="0" w:uiPriority="21" w:unhideWhenUsed="0" w:qFormat="1"/>
+    <w:lsdException w:name="Subtle Reference" w:semiHidden="0" w:uiPriority="31" w:unhideWhenUsed="0" w:qFormat="1"/>
+    <w:lsdException w:name="Intense Reference" w:semiHidden="0" w:uiPriority="32" w:unhideWhenUsed="0" w:qFormat="1"/>
+    <w:lsdException w:name="Book Title" w:semiHidden="0" w:uiPriority="33" w:unhideWhenUsed="0" w:qFormat="1"/>
+    <w:lsdException w:name="Bibliography" w:uiPriority="37"/>
+    <w:lsdException w:name="TOC Heading" w:uiPriority="39" w:qFormat="1"/>
+  </w:latentStyles>
+  <w:style w:type="paragraph" w:default="1" w:styleId="a">
+    <w:name w:val="Normal"/>
+    <w:qFormat/>
+    <w:pPr>
+      <w:widowControl w:val="0"/>
+      <w:jc w:val="both"/>
+    </w:pPr>
+  </w:style>
+  <w:style w:type="paragraph" w:styleId="1">
+    <w:name w:val="heading 1"/>
+    <w:basedOn w:val="a"/>
+    <w:next w:val="a"/>
+    <w:link w:val="1Char"/>
+    <w:uiPriority w:val="9"/>
+    <w:qFormat/>
+    <w:rsid w:val="00C974F5"/>
+    <w:pPr>
+      <w:keepNext/>
+      <w:keepLines/>
+      <w:spacing w:before="340" w:after="330" w:line="578" w:lineRule="auto"/>
+      <w:outlineLvl w:val="0"/>
+    </w:pPr>
+    <w:rPr>
+      <w:b/>
+      <w:bCs/>
+      <w:kern w:val="44"/>
+      <w:sz w:val="44"/>
+      <w:szCs w:val="44"/>
+    </w:rPr>
+  </w:style>
+  <w:style w:type="paragraph" w:styleId="2">
+    <w:name w:val="heading 2"/>
+    <w:basedOn w:val="a"/>
+    <w:next w:val="a"/>
+    <w:link w:val="2Char"/>
+    <w:uiPriority w:val="9"/>
+    <w:unhideWhenUsed/>
+    <w:qFormat/>
+    <w:rsid w:val="00EE4C07"/>
+    <w:pPr>
+      <w:keepNext/>
+      <w:keepLines/>
+      <w:spacing w:before="260" w:after="260" w:line="416" w:lineRule="auto"/>
+      <w:outlineLvl w:val="1"/>
+    </w:pPr>
+    <w:rPr>
+      <w:rFonts w:asciiTheme="majorHAnsi" w:eastAsiaTheme="majorEastAsia" w:hAnsiTheme="majorHAnsi" w:cstheme="majorBidi"/>
+      <w:b/>
+      <w:bCs/>
+      <w:sz w:val="32"/>
+      <w:szCs w:val="32"/>
+    </w:rPr>
+  </w:style>
+  <w:style w:type="paragraph" w:styleId="3">
+    <w:name w:val="heading 3"/>
+    <w:basedOn w:val="a"/>
+    <w:next w:val="a"/>
+    <w:link w:val="3Char"/>
+    <w:uiPriority w:val="9"/>
+    <w:unhideWhenUsed/>
+    <w:qFormat/>
+    <w:rsid w:val="00E74AF2"/>
+    <w:pPr>
+      <w:keepNext/>
+      <w:keepLines/>
+      <w:spacing w:before="260" w:after="260" w:line="416" w:lineRule="auto"/>
+      <w:outlineLvl w:val="2"/>
+    </w:pPr>
+    <w:rPr>
+      <w:b/>
+      <w:bCs/>
+      <w:sz w:val="32"/>
+      <w:szCs w:val="32"/>
+    </w:rPr>
+  </w:style>
+  <w:style w:type="paragraph" w:styleId="4">
+    <w:name w:val="heading 4"/>
+    <w:basedOn w:val="a"/>
+    <w:next w:val="a"/>
+    <w:link w:val="4Char"/>
+    <w:uiPriority w:val="9"/>
+    <w:unhideWhenUsed/>
+    <w:qFormat/>
+    <w:rsid w:val="00396ECD"/>
+    <w:pPr>
+      <w:keepNext/>
+      <w:keepLines/>
+      <w:spacing w:before="280" w:after="290" w:line="376" w:lineRule="auto"/>
+      <w:outlineLvl w:val="3"/>
+    </w:pPr>
+    <w:rPr>
+      <w:rFonts w:asciiTheme="majorHAnsi" w:eastAsiaTheme="majorEastAsia" w:hAnsiTheme="majorHAnsi" w:cstheme="majorBidi"/>
+      <w:b/>
+      <w:bCs/>
+      <w:sz w:val="28"/>
+      <w:szCs w:val="28"/>
+    </w:rPr>
+  </w:style>
+  <w:style w:type="character" w:default="1" w:styleId="a0">
+    <w:name w:val="Default Paragraph Font"/>
+    <w:uiPriority w:val="1"/>
+    <w:semiHidden/>
+    <w:unhideWhenUsed/>
+  </w:style>
+  <w:style w:type="table" w:default="1" w:styleId="a1">
+    <w:name w:val="Normal Table"/>
+    <w:uiPriority w:val="99"/>
+    <w:semiHidden/>
+    <w:unhideWhenUsed/>
+    <w:tblPr>
+      <w:tblInd w:w="0" w:type="dxa"/>
+      <w:tblCellMar>
+        <w:top w:w="0" w:type="dxa"/>
+        <w:left w:w="108" w:type="dxa"/>
+        <w:bottom w:w="0" w:type="dxa"/>
+        <w:right w:w="108" w:type="dxa"/>
+      </w:tblCellMar>
+    </w:tblPr>
+  </w:style>
+  <w:style w:type="numbering" w:default="1" w:styleId="a2">
+    <w:name w:val="No List"/>
+    <w:uiPriority w:val="99"/>
+    <w:semiHidden/>
+    <w:unhideWhenUsed/>
+  </w:style>
+  <w:style w:type="character" w:customStyle="1" w:styleId="2Char">
+    <w:name w:val="标题 2 Char"/>
+    <w:basedOn w:val="a0"/>
+    <w:link w:val="2"/>
+    <w:uiPriority w:val="9"/>
+    <w:rsid w:val="00EE4C07"/>
+    <w:rPr>
+      <w:rFonts w:asciiTheme="majorHAnsi" w:eastAsiaTheme="majorEastAsia" w:hAnsiTheme="majorHAnsi" w:cstheme="majorBidi"/>
+      <w:b/>
+      <w:bCs/>
+      <w:sz w:val="32"/>
+      <w:szCs w:val="32"/>
+    </w:rPr>
+  </w:style>
+  <w:style w:type="character" w:styleId="a3">
+    <w:name w:val="Hyperlink"/>
+    <w:basedOn w:val="a0"/>
+    <w:uiPriority w:val="99"/>
+    <w:unhideWhenUsed/>
+    <w:rsid w:val="00EE4C07"/>
+    <w:rPr>
+      <w:color w:val="0000FF" w:themeColor="hyperlink"/>
+      <w:u w:val="single"/>
+    </w:rPr>
+  </w:style>
+  <w:style w:type="character" w:styleId="a4">
+    <w:name w:val="FollowedHyperlink"/>
+    <w:basedOn w:val="a0"/>
+    <w:uiPriority w:val="99"/>
+    <w:semiHidden/>
+    <w:unhideWhenUsed/>
+    <w:rsid w:val="00CA6644"/>
+    <w:rPr>
+      <w:color w:val="800080" w:themeColor="followedHyperlink"/>
+      <w:u w:val="single"/>
+    </w:rPr>
+  </w:style>
+  <w:style w:type="paragraph" w:styleId="a5">
+    <w:name w:val="header"/>
+    <w:basedOn w:val="a"/>
+    <w:link w:val="Char"/>
+    <w:uiPriority w:val="99"/>
+    <w:unhideWhenUsed/>
+    <w:rsid w:val="00CA6644"/>
+    <w:pPr>
+      <w:pBdr>
+        <w:bottom w:val="single" w:sz="6" w:space="1" w:color="auto"/>
+      </w:pBdr>
+      <w:tabs>
+        <w:tab w:val="center" w:pos="4153"/>
+        <w:tab w:val="right" w:pos="8306"/>
+      </w:tabs>
+      <w:snapToGrid w:val="0"/>
+      <w:jc w:val="center"/>
+    </w:pPr>
+    <w:rPr>
+      <w:sz w:val="18"/>
+      <w:szCs w:val="18"/>
+    </w:rPr>
+  </w:style>
+  <w:style w:type="character" w:customStyle="1" w:styleId="Char">
+    <w:name w:val="页眉 Char"/>
+    <w:basedOn w:val="a0"/>
+    <w:link w:val="a5"/>
+    <w:uiPriority w:val="99"/>
+    <w:rsid w:val="00CA6644"/>
+    <w:rPr>
+      <w:sz w:val="18"/>
+      <w:szCs w:val="18"/>
+    </w:rPr>
+  </w:style>
+  <w:style w:type="paragraph" w:styleId="a6">
+    <w:name w:val="footer"/>
+    <w:basedOn w:val="a"/>
+    <w:link w:val="Char0"/>
+    <w:uiPriority w:val="99"/>
+    <w:unhideWhenUsed/>
+    <w:rsid w:val="00CA6644"/>
+    <w:pPr>
+      <w:tabs>
+        <w:tab w:val="center" w:pos="4153"/>
+        <w:tab w:val="right" w:pos="8306"/>
+      </w:tabs>
+      <w:snapToGrid w:val="0"/>
+      <w:jc w:val="left"/>
+    </w:pPr>
+    <w:rPr>
+      <w:sz w:val="18"/>
+      <w:szCs w:val="18"/>
+    </w:rPr>
+  </w:style>
+  <w:style w:type="character" w:customStyle="1" w:styleId="Char0">
+    <w:name w:val="页脚 Char"/>
+    <w:basedOn w:val="a0"/>
+    <w:link w:val="a6"/>
+    <w:uiPriority w:val="99"/>
+    <w:rsid w:val="00CA6644"/>
+    <w:rPr>
+      <w:sz w:val="18"/>
+      <w:szCs w:val="18"/>
+    </w:rPr>
+  </w:style>
+  <w:style w:type="paragraph" w:styleId="a7">
+    <w:name w:val="Balloon Text"/>
+    <w:basedOn w:val="a"/>
+    <w:link w:val="Char1"/>
+    <w:uiPriority w:val="99"/>
+    <w:semiHidden/>
+    <w:unhideWhenUsed/>
+    <w:rsid w:val="00CA6644"/>
+    <w:rPr>
+      <w:sz w:val="18"/>
+      <w:szCs w:val="18"/>
+    </w:rPr>
+  </w:style>
+  <w:style w:type="character" w:customStyle="1" w:styleId="Char1">
+    <w:name w:val="批注框文本 Char"/>
+    <w:basedOn w:val="a0"/>
+    <w:link w:val="a7"/>
+    <w:uiPriority w:val="99"/>
+    <w:semiHidden/>
+    <w:rsid w:val="00CA6644"/>
+    <w:rPr>
+      <w:sz w:val="18"/>
+      <w:szCs w:val="18"/>
+    </w:rPr>
+  </w:style>
+  <w:style w:type="character" w:customStyle="1" w:styleId="3Char">
+    <w:name w:val="标题 3 Char"/>
+    <w:basedOn w:val="a0"/>
+    <w:link w:val="3"/>
+    <w:uiPriority w:val="9"/>
+    <w:rsid w:val="00E74AF2"/>
+    <w:rPr>
+      <w:b/>
+      <w:bCs/>
+      <w:sz w:val="32"/>
+      <w:szCs w:val="32"/>
+    </w:rPr>
+  </w:style>
+  <w:style w:type="character" w:customStyle="1" w:styleId="4Char">
+    <w:name w:val="标题 4 Char"/>
+    <w:basedOn w:val="a0"/>
+    <w:link w:val="4"/>
+    <w:uiPriority w:val="9"/>
+    <w:rsid w:val="00396ECD"/>
+    <w:rPr>
+      <w:rFonts w:asciiTheme="majorHAnsi" w:eastAsiaTheme="majorEastAsia" w:hAnsiTheme="majorHAnsi" w:cstheme="majorBidi"/>
+      <w:b/>
+      <w:bCs/>
+      <w:sz w:val="28"/>
+      <w:szCs w:val="28"/>
+    </w:rPr>
+  </w:style>
+  <w:style w:type="paragraph" w:styleId="HTML">
+    <w:name w:val="HTML Preformatted"/>
+    <w:basedOn w:val="a"/>
+    <w:link w:val="HTMLChar"/>
+    <w:uiPriority w:val="99"/>
+    <w:semiHidden/>
+    <w:unhideWhenUsed/>
+    <w:rsid w:val="00396ECD"/>
+    <w:pPr>
+      <w:widowControl/>
+      <w:tabs>
+        <w:tab w:val="left" w:pos="916"/>
+        <w:tab w:val="left" w:pos="1832"/>
+        <w:tab w:val="left" w:pos="2748"/>
+        <w:tab w:val="left" w:pos="3664"/>
+        <w:tab w:val="left" w:pos="4580"/>
+        <w:tab w:val="left" w:pos="5496"/>
+        <w:tab w:val="left" w:pos="6412"/>
+        <w:tab w:val="left" w:pos="7328"/>
+        <w:tab w:val="left" w:pos="8244"/>
+        <w:tab w:val="left" w:pos="9160"/>
+        <w:tab w:val="left" w:pos="10076"/>
+        <w:tab w:val="left" w:pos="10992"/>
+        <w:tab w:val="left" w:pos="11908"/>
+        <w:tab w:val="left" w:pos="12824"/>
+        <w:tab w:val="left" w:pos="13740"/>
+        <w:tab w:val="left" w:pos="14656"/>
+      </w:tabs>
+      <w:jc w:val="left"/>
+    </w:pPr>
+    <w:rPr>
+      <w:rFonts w:ascii="宋体" w:eastAsia="宋体" w:hAnsi="宋体" w:cs="宋体"/>
+      <w:kern w:val="0"/>
+      <w:sz w:val="24"/>
+      <w:szCs w:val="24"/>
+    </w:rPr>
+  </w:style>
+  <w:style w:type="character" w:customStyle="1" w:styleId="HTMLChar">
+    <w:name w:val="HTML 预设格式 Char"/>
+    <w:basedOn w:val="a0"/>
+    <w:link w:val="HTML"/>
+    <w:uiPriority w:val="99"/>
+    <w:semiHidden/>
+    <w:rsid w:val="00396ECD"/>
+    <w:rPr>
+      <w:rFonts w:ascii="宋体" w:eastAsia="宋体" w:hAnsi="宋体" w:cs="宋体"/>
+      <w:kern w:val="0"/>
+      <w:sz w:val="24"/>
+      <w:szCs w:val="24"/>
+    </w:rPr>
+  </w:style>
+  <w:style w:type="character" w:customStyle="1" w:styleId="1Char">
+    <w:name w:val="标题 1 Char"/>
+    <w:basedOn w:val="a0"/>
+    <w:link w:val="1"/>
+    <w:uiPriority w:val="9"/>
+    <w:rsid w:val="00C974F5"/>
+    <w:rPr>
+      <w:b/>
+      <w:bCs/>
+      <w:kern w:val="44"/>
+      <w:sz w:val="44"/>
+      <w:szCs w:val="44"/>
+    </w:rPr>
+  </w:style>
+  <w:style w:type="paragraph" w:styleId="a8">
+    <w:name w:val="Normal (Web)"/>
+    <w:basedOn w:val="a"/>
+    <w:uiPriority w:val="99"/>
+    <w:unhideWhenUsed/>
+    <w:rsid w:val="00C974F5"/>
+    <w:pPr>
+      <w:widowControl/>
+      <w:spacing w:before="100" w:beforeAutospacing="1" w:after="100" w:afterAutospacing="1"/>
+      <w:jc w:val="left"/>
+    </w:pPr>
+    <w:rPr>
+      <w:rFonts w:ascii="宋体" w:eastAsia="宋体" w:hAnsi="宋体" w:cs="宋体"/>
+      <w:kern w:val="0"/>
+      <w:sz w:val="24"/>
+      <w:szCs w:val="24"/>
+    </w:rPr>
+  </w:style>
+  <w:style w:type="character" w:styleId="a9">
+    <w:name w:val="Strong"/>
+    <w:basedOn w:val="a0"/>
+    <w:uiPriority w:val="22"/>
+    <w:qFormat/>
+    <w:rsid w:val="00C974F5"/>
+    <w:rPr>
+      <w:b/>
+      <w:bCs/>
+    </w:rPr>
+  </w:style>
+  <w:style w:type="character" w:customStyle="1" w:styleId="s1">
+    <w:name w:val="s1"/>
+    <w:basedOn w:val="a0"/>
+    <w:rsid w:val="00E74163"/>
+  </w:style>
+</w:styles>
+</file>
+
+<file path=word/stylesWithEffects.xml><?xml version="1.0" encoding="utf-8"?>
+<w:styles xmlns:wpc="http://schemas.microsoft.com/office/word/2010/wordprocessingCanvas" xmlns:mc="http://schemas.openxmlformats.org/markup-compatibility/2006" xmlns:o="urn:schemas-microsoft-com:office:office" xmlns:r="http://schemas.openxmlformats.org/officeDocument/2006/relationships" xmlns:m="http://schemas.openxmlformats.org/officeDocument/2006/math" xmlns:v="urn:schemas-microsoft-com:vml" xmlns:wp14="http://schemas.microsoft.com/office/word/2010/wordprocessingDrawing" xmlns:wp="http://schemas.openxmlformats.org/drawingml/2006/wordprocessingDrawing" xmlns:w10="urn:schemas-microsoft-com:office:word" xmlns:w="http://schemas.openxmlformats.org/wordprocessingml/2006/main" xmlns:w14="http://schemas.microsoft.com/office/word/2010/wordml" xmlns:wpg="http://schemas.microsoft.com/office/word/2010/wordprocessingGroup" xmlns:wpi="http://schemas.microsoft.com/office/word/2010/wordprocessingInk" xmlns:wne="http://schemas.microsoft.com/office/word/2006/wordml" xmlns:wps="http://schemas.microsoft.com/office/word/2010/wordprocessingShape" mc:Ignorable="w14 wp14">
+  <w:docDefaults>
+    <w:rPrDefault>
+      <w:rPr>
+        <w:rFonts w:asciiTheme="minorHAnsi" w:eastAsiaTheme="minorEastAsia" w:hAnsiTheme="minorHAnsi" w:cstheme="minorBidi"/>
+        <w:kern w:val="2"/>
+        <w:sz w:val="21"/>
+        <w:szCs w:val="22"/>
+        <w:lang w:val="en-US" w:eastAsia="zh-CN" w:bidi="ar-SA"/>
+      </w:rPr>
+    </w:rPrDefault>
+    <w:pPrDefault/>
+  </w:docDefaults>
+  <w:latentStyles w:defLockedState="0" w:defUIPriority="99" w:defSemiHidden="1" w:defUnhideWhenUsed="1" w:defQFormat="0" w:count="267">
+    <w:lsdException w:name="Normal" w:semiHidden="0" w:uiPriority="0" w:unhideWhenUsed="0" w:qFormat="1"/>
+    <w:lsdException w:name="heading 1" w:semiHidden="0" w:uiPriority="9" w:unhideWhenUsed="0" w:qFormat="1"/>
+    <w:lsdException w:name="heading 2" w:uiPriority="9" w:qFormat="1"/>
+    <w:lsdException w:name="heading 3" w:uiPriority="9" w:qFormat="1"/>
+    <w:lsdException w:name="heading 4" w:uiPriority="9" w:qFormat="1"/>
+    <w:lsdException w:name="heading 5" w:uiPriority="9" w:qFormat="1"/>
+    <w:lsdException w:name="heading 6" w:uiPriority="9" w:qFormat="1"/>
+    <w:lsdException w:name="heading 7" w:uiPriority="9" w:qFormat="1"/>
+    <w:lsdException w:name="heading 8" w:uiPriority="9" w:qFormat="1"/>
+    <w:lsdException w:name="heading 9" w:uiPriority="9" w:qFormat="1"/>
+    <w:lsdException w:name="toc 1" w:uiPriority="39"/>
+    <w:lsdException w:name="toc 2" w:uiPriority="39"/>
+    <w:lsdException w:name="toc 3" w:uiPriority="39"/>
+    <w:lsdException w:name="toc 4" w:uiPriority="39"/>
+    <w:lsdException w:name="toc 5" w:uiPriority="39"/>
+    <w:lsdException w:name="toc 6" w:uiPriority="39"/>
+    <w:lsdException w:name="toc 7" w:uiPriority="39"/>
+    <w:lsdException w:name="toc 8" w:uiPriority="39"/>
+    <w:lsdException w:name="toc 9" w:uiPriority="39"/>
+    <w:lsdException w:name="caption" w:uiPriority="35" w:qFormat="1"/>
+    <w:lsdException w:name="Title" w:semiHidden="0" w:uiPriority="10" w:unhideWhenUsed="0" w:qFormat="1"/>
+    <w:lsdException w:name="Default Paragraph Font" w:uiPriority="1"/>
+    <w:lsdException w:name="Subtitle" w:semiHidden="0" w:uiPriority="11" w:unhideWhenUsed="0" w:qFormat="1"/>
+    <w:lsdException w:name="Strong" w:semiHidden="0" w:uiPriority="22" w:unhideWhenUsed="0" w:qFormat="1"/>
+    <w:lsdException w:name="Emphasis" w:semiHidden="0" w:uiPriority="20" w:unhideWhenUsed="0" w:qFormat="1"/>
+    <w:lsdException w:name="Table Grid" w:semiHidden="0" w:uiPriority="59" w:unhideWhenUsed="0"/>
+    <w:lsdException w:name="Placeholder Text" w:unhideWhenUsed="0"/>
+    <w:lsdException w:name="No Spacing" w:semiHidden="0" w:uiPriority="1" w:unhideWhenUsed="0" w:qFormat="1"/>
+    <w:lsdException w:name="Light Shading" w:semiHidden="0" w:uiPriority="60" w:unhideWhenUsed="0"/>
+    <w:lsdException w:name="Light List" w:semiHidden="0" w:uiPriority="61" w:unhideWhenUsed="0"/>
+    <w:lsdException w:name="Light Grid" w:semiHidden="0" w:uiPriority="62" w:unhideWhenUsed="0"/>
+    <w:lsdException w:name="Medium Shading 1" w:semiHidden="0" w:uiPriority="63" w:unhideWhenUsed="0"/>
+    <w:lsdException w:name="Medium Shading 2" w:semiHidden="0" w:uiPriority="64" w:unhideWhenUsed="0"/>
+    <w:lsdException w:name="Medium List 1" w:semiHidden="0" w:uiPriority="65" w:unhideWhenUsed="0"/>
+    <w:lsdException w:name="Medium List 2" w:semiHidden="0" w:uiPriority="66" w:unhideWhenUsed="0"/>
+    <w:lsdException w:name="Medium Grid 1" w:semiHidden="0" w:uiPriority="67" w:unhideWhenUsed="0"/>
+    <w:lsdException w:name="Medium Grid 2" w:semiHidden="0" w:uiPriority="68" w:unhideWhenUsed="0"/>
+    <w:lsdException w:name="Medium Grid 3" w:semiHidden="0" w:uiPriority="69" w:unhideWhenUsed="0"/>
+    <w:lsdException w:name="Dark List" w:semiHidden="0" w:uiPriority="70" w:unhideWhenUsed="0"/>
+    <w:lsdException w:name="Colorful Shading" w:semiHidden="0" w:uiPriority="71" w:unhideWhenUsed="0"/>
+    <w:lsdException w:name="Colorful List" w:semiHidden="0" w:uiPriority="72" w:unhideWhenUsed="0"/>
+    <w:lsdException w:name="Colorful Grid" w:semiHidden="0" w:uiPriority="73" w:unhideWhenUsed="0"/>
+    <w:lsdException w:name="Light Shading Accent 1" w:semiHidden="0" w:uiPriority="60" w:unhideWhenUsed="0"/>
+    <w:lsdException w:name="Light List Accent 1" w:semiHidden="0" w:uiPriority="61" w:unhideWhenUsed="0"/>
+    <w:lsdException w:name="Light Grid Accent 1" w:semiHidden="0" w:uiPriority="62" w:unhideWhenUsed="0"/>
+    <w:lsdException w:name="Medium Shading 1 Accent 1" w:semiHidden="0" w:uiPriority="63" w:unhideWhenUsed="0"/>
+    <w:lsdException w:name="Medium Shading 2 Accent 1" w:semiHidden="0" w:uiPriority="64" w:unhideWhenUsed="0"/>
+    <w:lsdException w:name="Medium List 1 Accent 1" w:semiHidden="0" w:uiPriority="65" w:unhideWhenUsed="0"/>
+    <w:lsdException w:name="Revision" w:unhideWhenUsed="0"/>
+    <w:lsdException w:name="List Paragraph" w:semiHidden="0" w:uiPriority="34" w:unhideWhenUsed="0" w:qFormat="1"/>
+    <w:lsdException w:name="Quote" w:semiHidden="0" w:uiPriority="29" w:unhideWhenUsed="0" w:qFormat="1"/>
+    <w:lsdException w:name="Intense Quote" w:semiHidden="0" w:uiPriority="30" w:unhideWhenUsed="0" w:qFormat="1"/>
+    <w:lsdException w:name="Medium List 2 Accent 1" w:semiHidden="0" w:uiPriority="66" w:unhideWhenUsed="0"/>
+    <w:lsdException w:name="Medium Grid 1 Accent 1" w:semiHidden="0" w:uiPriority="67" w:unhideWhenUsed="0"/>
+    <w:lsdException w:name="Medium Grid 2 Accent 1" w:semiHidden="0" w:uiPriority="68" w:unhideWhenUsed="0"/>
+    <w:lsdException w:name="Medium Grid 3 Accent 1" w:semiHidden="0" w:uiPriority="69" w:unhideWhenUsed="0"/>
+    <w:lsdException w:name="Dark List Accent 1" w:semiHidden="0" w:uiPriority="70" w:unhideWhenUsed="0"/>
+    <w:lsdException w:name="Colorful Shading Accent 1" w:semiHidden="0" w:uiPriority="71" w:unhideWhenUsed="0"/>
+    <w:lsdException w:name="Colorful List Accent 1" w:semiHidden="0" w:uiPriority="72" w:unhideWhenUsed="0"/>
+    <w:lsdException w:name="Colorful Grid Accent 1" w:semiHidden="0" w:uiPriority="73" w:unhideWhenUsed="0"/>
+    <w:lsdException w:name="Light Shading Accent 2" w:semiHidden="0" w:uiPriority="60" w:unhideWhenUsed="0"/>
+    <w:lsdException w:name="Light List Accent 2" w:semiHidden="0" w:uiPriority="61" w:unhideWhenUsed="0"/>
+    <w:lsdException w:name="Light Grid Accent 2" w:semiHidden="0" w:uiPriority="62" w:unhideWhenUsed="0"/>
+    <w:lsdException w:name="Medium Shading 1 Accent 2" w:semiHidden="0" w:uiPriority="63" w:unhideWhenUsed="0"/>
+    <w:lsdException w:name="Medium Shading 2 Accent 2" w:semiHidden="0" w:uiPriority="64" w:unhideWhenUsed="0"/>
+    <w:lsdException w:name="Medium List 1 Accent 2" w:semiHidden="0" w:uiPriority="65" w:unhideWhenUsed="0"/>
+    <w:lsdException w:name="Medium List 2 Accent 2" w:semiHidden="0" w:uiPriority="66" w:unhideWhenUsed="0"/>
+    <w:lsdException w:name="Medium Grid 1 Accent 2" w:semiHidden="0" w:uiPriority="67" w:unhideWhenUsed="0"/>
+    <w:lsdException w:name="Medium Grid 2 Accent 2" w:semiHidden="0" w:uiPriority="68" w:unhideWhenUsed="0"/>
+    <w:lsdException w:name="Medium Grid 3 Accent 2" w:semiHidden="0" w:uiPriority="69" w:unhideWhenUsed="0"/>
+    <w:lsdException w:name="Dark List Accent 2" w:semiHidden="0" w:uiPriority="70" w:unhideWhenUsed="0"/>
+    <w:lsdException w:name="Colorful Shading Accent 2" w:semiHidden="0" w:uiPriority="71" w:unhideWhenUsed="0"/>
+    <w:lsdException w:name="Colorful List Accent 2" w:semiHidden="0" w:uiPriority="72" w:unhideWhenUsed="0"/>
+    <w:lsdException w:name="Colorful Grid Accent 2" w:semiHidden="0" w:uiPriority="73" w:unhideWhenUsed="0"/>
+    <w:lsdException w:name="Light Shading Accent 3" w:semiHidden="0" w:uiPriority="60" w:unhideWhenUsed="0"/>
+    <w:lsdException w:name="Light List Accent 3" w:semiHidden="0" w:uiPriority="61" w:unhideWhenUsed="0"/>
+    <w:lsdException w:name="Light Grid Accent 3" w:semiHidden="0" w:uiPriority="62" w:unhideWhenUsed="0"/>
+    <w:lsdException w:name="Medium Shading 1 Accent 3" w:semiHidden="0" w:uiPriority="63" w:unhideWhenUsed="0"/>
+    <w:lsdException w:name="Medium Shading 2 Accent 3" w:semiHidden="0" w:uiPriority="64" w:unhideWhenUsed="0"/>
+    <w:lsdException w:name="Medium List 1 Accent 3" w:semiHidden="0" w:uiPriority="65" w:unhideWhenUsed="0"/>
+    <w:lsdException w:name="Medium List 2 Accent 3" w:semiHidden="0" w:uiPriority="66" w:unhideWhenUsed="0"/>
+    <w:lsdException w:name="Medium Grid 1 Accent 3" w:semiHidden="0" w:uiPriority="67" w:unhideWhenUsed="0"/>
+    <w:lsdException w:name="Medium Grid 2 Accent 3" w:semiHidden="0" w:uiPriority="68" w:unhideWhenUsed="0"/>
+    <w:lsdException w:name="Medium Grid 3 Accent 3" w:semiHidden="0" w:uiPriority="69" w:unhideWhenUsed="0"/>
+    <w:lsdException w:name="Dark List Accent 3" w:semiHidden="0" w:uiPriority="70" w:unhideWhenUsed="0"/>
+    <w:lsdException w:name="Colorful Shading Accent 3" w:semiHidden="0" w:uiPriority="71" w:unhideWhenUsed="0"/>
+    <w:lsdException w:name="Colorful List Accent 3" w:semiHidden="0" w:uiPriority="72" w:unhideWhenUsed="0"/>
+    <w:lsdException w:name="Colorful Grid Accent 3" w:semiHidden="0" w:uiPriority="73" w:unhideWhenUsed="0"/>
+    <w:lsdException w:name="Light Shading Accent 4" w:semiHidden="0" w:uiPriority="60" w:unhideWhenUsed="0"/>
+    <w:lsdException w:name="Light List Accent 4" w:semiHidden="0" w:uiPriority="61" w:unhideWhenUsed="0"/>
+    <w:lsdException w:name="Light Grid Accent 4" w:semiHidden="0" w:uiPriority="62" w:unhideWhenUsed="0"/>
+    <w:lsdException w:name="Medium Shading 1 Accent 4" w:semiHidden="0" w:uiPriority="63" w:unhideWhenUsed="0"/>
+    <w:lsdException w:name="Medium Shading 2 Accent 4" w:semiHidden="0" w:uiPriority="64" w:unhideWhenUsed="0"/>
+    <w:lsdException w:name="Medium List 1 Accent 4" w:semiHidden="0" w:uiPriority="65" w:unhideWhenUsed="0"/>
+    <w:lsdException w:name="Medium List 2 Accent 4" w:semiHidden="0" w:uiPriority="66" w:unhideWhenUsed="0"/>
+    <w:lsdException w:name="Medium Grid 1 Accent 4" w:semiHidden="0" w:uiPriority="67" w:unhideWhenUsed="0"/>
+    <w:lsdException w:name="Medium Grid 2 Accent 4" w:semiHidden="0" w:uiPriority="68" w:unhideWhenUsed="0"/>
+    <w:lsdException w:name="Medium Grid 3 Accent 4" w:semiHidden="0" w:uiPriority="69" w:unhideWhenUsed="0"/>
+    <w:lsdException w:name="Dark List Accent 4" w:semiHidden="0" w:uiPriority="70" w:unhideWhenUsed="0"/>
+    <w:lsdException w:name="Colorful Shading Accent 4" w:semiHidden="0" w:uiPriority="71" w:unhideWhenUsed="0"/>
+    <w:lsdException w:name="Colorful List Accent 4" w:semiHidden="0" w:uiPriority="72" w:unhideWhenUsed="0"/>
+    <w:lsdException w:name="Colorful Grid Accent 4" w:semiHidden="0" w:uiPriority="73" w:unhideWhenUsed="0"/>
+    <w:lsdException w:name="Light Shading Accent 5" w:semiHidden="0" w:uiPriority="60" w:unhideWhenUsed="0"/>
+    <w:lsdException w:name="Light List Accent 5" w:semiHidden="0" w:uiPriority="61" w:unhideWhenUsed="0"/>
+    <w:lsdException w:name="Light Grid Accent 5" w:semiHidden="0" w:uiPriority="62" w:unhideWhenUsed="0"/>
+    <w:lsdException w:name="Medium Shading 1 Accent 5" w:semiHidden="0" w:uiPriority="63" w:unhideWhenUsed="0"/>
+    <w:lsdException w:name="Medium Shading 2 Accent 5" w:semiHidden="0" w:uiPriority="64" w:unhideWhenUsed="0"/>
+    <w:lsdException w:name="Medium List 1 Accent 5" w:semiHidden="0" w:uiPriority="65" w:unhideWhenUsed="0"/>
+    <w:lsdException w:name="Medium List 2 Accent 5" w:semiHidden="0" w:uiPriority="66" w:unhideWhenUsed="0"/>
+    <w:lsdException w:name="Medium Grid 1 Accent 5" w:semiHidden="0" w:uiPriority="67" w:unhideWhenUsed="0"/>
+    <w:lsdException w:name="Medium Grid 2 Accent 5" w:semiHidden="0" w:uiPriority="68" w:unhideWhenUsed="0"/>
+    <w:lsdException w:name="Medium Grid 3 Accent 5" w:semiHidden="0" w:uiPriority="69" w:unhideWhenUsed="0"/>
+    <w:lsdException w:name="Dark List Accent 5" w:semiHidden="0" w:uiPriority="70" w:unhideWhenUsed="0"/>
+    <w:lsdException w:name="Colorful Shading Accent 5" w:semiHidden="0" w:uiPriority="71" w:unhideWhenUsed="0"/>
+    <w:lsdException w:name="Colorful List Accent 5" w:semiHidden="0" w:uiPriority="72" w:unhideWhenUsed="0"/>
+    <w:lsdException w:name="Colorful Grid Accent 5" w:semiHidden="0" w:uiPriority="73" w:unhideWhenUsed="0"/>
+    <w:lsdException w:name="Light Shading Accent 6" w:semiHidden="0" w:uiPriority="60" w:unhideWhenUsed="0"/>
+    <w:lsdException w:name="Light List Accent 6" w:semiHidden="0" w:uiPriority="61" w:unhideWhenUsed="0"/>
+    <w:lsdException w:name="Light Grid Accent 6" w:semiHidden="0" w:uiPriority="62" w:unhideWhenUsed="0"/>
+    <w:lsdException w:name="Medium Shading 1 Accent 6" w:semiHidden="0" w:uiPriority="63" w:unhideWhenUsed="0"/>
+    <w:lsdException w:name="Medium Shading 2 Accent 6" w:semiHidden="0" w:uiPriority="64" w:unhideWhenUsed="0"/>
+    <w:lsdException w:name="Medium List 1 Accent 6" w:semiHidden="0" w:uiPriority="65" w:unhideWhenUsed="0"/>
+    <w:lsdException w:name="Medium List 2 Accent 6" w:semiHidden="0" w:uiPriority="66" w:unhideWhenUsed="0"/>
+    <w:lsdException w:name="Medium Grid 1 Accent 6" w:semiHidden="0" w:uiPriority="67" w:unhideWhenUsed="0"/>
+    <w:lsdException w:name="Medium Grid 2 Accent 6" w:semiHidden="0" w:uiPriority="68" w:unhideWhenUsed="0"/>
+    <w:lsdException w:name="Medium Grid 3 Accent 6" w:semiHidden="0" w:uiPriority="69" w:unhideWhenUsed="0"/>
+    <w:lsdException w:name="Dark List Accent 6" w:semiHidden="0" w:uiPriority="70" w:unhideWhenUsed="0"/>
+    <w:lsdException w:name="Colorful Shading Accent 6" w:semiHidden="0" w:uiPriority="71" w:unhideWhenUsed="0"/>
+    <w:lsdException w:name="Colorful List Accent 6" w:semiHidden="0" w:uiPriority="72" w:unhideWhenUsed="0"/>
+    <w:lsdException w:name="Colorful Grid Accent 6" w:semiHidden="0" w:uiPriority="73" w:unhideWhenUsed="0"/>
+    <w:lsdException w:name="Subtle Emphasis" w:semiHidden="0" w:uiPriority="19" w:unhideWhenUsed="0" w:qFormat="1"/>
+    <w:lsdException w:name="Intense Emphasis" w:semiHidden="0" w:uiPriority="21" w:unhideWhenUsed="0" w:qFormat="1"/>
+    <w:lsdException w:name="Subtle Reference" w:semiHidden="0" w:uiPriority="31" w:unhideWhenUsed="0" w:qFormat="1"/>
+    <w:lsdException w:name="Intense Reference" w:semiHidden="0" w:uiPriority="32" w:unhideWhenUsed="0" w:qFormat="1"/>
+    <w:lsdException w:name="Book Title" w:semiHidden="0" w:uiPriority="33" w:unhideWhenUsed="0" w:qFormat="1"/>
+    <w:lsdException w:name="Bibliography" w:uiPriority="37"/>
+    <w:lsdException w:name="TOC Heading" w:uiPriority="39" w:qFormat="1"/>
   </w:latentStyles>
   <w:style w:type="paragraph" w:default="1" w:styleId="a">
     <w:name w:val="Normal"/>

--- a/5、linux/4.2、配置java环境变量.docx
+++ b/5、linux/4.2、配置java环境变量.docx
@@ -1193,13 +1193,33 @@
     <w:p>
       <w:pPr>
         <w:rPr>
+          <w:rFonts w:ascii="Helvetica" w:hAnsi="Helvetica"/>
+          <w:color w:val="000000"/>
+          <w:sz w:val="20"/>
+          <w:szCs w:val="20"/>
+          <w:shd w:val="clear" w:color="auto" w:fill="FEFEF2"/>
+        </w:rPr>
+      </w:pPr>
+      <w:r>
+        <w:rPr>
+          <w:rFonts w:ascii="Helvetica" w:hAnsi="Helvetica"/>
+          <w:color w:val="000000"/>
+          <w:sz w:val="20"/>
+          <w:szCs w:val="20"/>
+          <w:shd w:val="clear" w:color="auto" w:fill="FEFEF2"/>
+        </w:rPr>
+        <w:t>JAVA_HOME=/usr/java/jdk1.</w:t>
+      </w:r>
+      <w:r>
+        <w:rPr>
           <w:rFonts w:ascii="Helvetica" w:hAnsi="Helvetica" w:hint="eastAsia"/>
           <w:color w:val="000000"/>
           <w:sz w:val="20"/>
           <w:szCs w:val="20"/>
           <w:shd w:val="clear" w:color="auto" w:fill="FEFEF2"/>
         </w:rPr>
-      </w:pPr>
+        <w:t>7</w:t>
+      </w:r>
       <w:r>
         <w:rPr>
           <w:rFonts w:ascii="Helvetica" w:hAnsi="Helvetica"/>
@@ -1208,7 +1228,7 @@
           <w:szCs w:val="20"/>
           <w:shd w:val="clear" w:color="auto" w:fill="FEFEF2"/>
         </w:rPr>
-        <w:t>JAVA_HOME=/usr/java/jdk1.</w:t>
+        <w:t>.0_</w:t>
       </w:r>
       <w:r>
         <w:rPr>
@@ -1218,7 +1238,7 @@
           <w:szCs w:val="20"/>
           <w:shd w:val="clear" w:color="auto" w:fill="FEFEF2"/>
         </w:rPr>
-        <w:t>7</w:t>
+        <w:t>8</w:t>
       </w:r>
       <w:r>
         <w:rPr>
@@ -1228,7 +1248,45 @@
           <w:szCs w:val="20"/>
           <w:shd w:val="clear" w:color="auto" w:fill="FEFEF2"/>
         </w:rPr>
-        <w:t>.0_</w:t>
+        <w:t>0</w:t>
+      </w:r>
+      <w:r>
+        <w:rPr>
+          <w:rFonts w:ascii="Helvetica" w:hAnsi="Helvetica"/>
+          <w:color w:val="000000"/>
+          <w:sz w:val="20"/>
+          <w:szCs w:val="20"/>
+        </w:rPr>
+        <w:br/>
+      </w:r>
+      <w:r>
+        <w:rPr>
+          <w:rFonts w:ascii="Helvetica" w:hAnsi="Helvetica"/>
+          <w:color w:val="000000"/>
+          <w:sz w:val="20"/>
+          <w:szCs w:val="20"/>
+          <w:shd w:val="clear" w:color="auto" w:fill="FEFEF2"/>
+        </w:rPr>
+        <w:t>CLASSPATH=$JAVA_HOME/lib/</w:t>
+      </w:r>
+      <w:r>
+        <w:rPr>
+          <w:rFonts w:ascii="Helvetica" w:hAnsi="Helvetica"/>
+          <w:color w:val="000000"/>
+          <w:sz w:val="20"/>
+          <w:szCs w:val="20"/>
+        </w:rPr>
+        <w:br/>
+      </w:r>
+      <w:r>
+        <w:rPr>
+          <w:rFonts w:ascii="Helvetica" w:hAnsi="Helvetica"/>
+          <w:color w:val="000000"/>
+          <w:sz w:val="20"/>
+          <w:szCs w:val="20"/>
+          <w:shd w:val="clear" w:color="auto" w:fill="FEFEF2"/>
+        </w:rPr>
+        <w:t>PATH=$JAVA_HOME/bin</w:t>
       </w:r>
       <w:r>
         <w:rPr>
@@ -1238,7 +1296,7 @@
           <w:szCs w:val="20"/>
           <w:shd w:val="clear" w:color="auto" w:fill="FEFEF2"/>
         </w:rPr>
-        <w:t>8</w:t>
+        <w:t>:</w:t>
       </w:r>
       <w:r>
         <w:rPr>
@@ -1248,16 +1306,7 @@
           <w:szCs w:val="20"/>
           <w:shd w:val="clear" w:color="auto" w:fill="FEFEF2"/>
         </w:rPr>
-        <w:t>0</w:t>
-      </w:r>
-      <w:r>
-        <w:rPr>
-          <w:rFonts w:ascii="Helvetica" w:hAnsi="Helvetica"/>
-          <w:color w:val="000000"/>
-          <w:sz w:val="20"/>
-          <w:szCs w:val="20"/>
-        </w:rPr>
-        <w:br/>
+        <w:t xml:space="preserve"> </w:t>
       </w:r>
       <w:r>
         <w:rPr>
@@ -1267,7 +1316,7 @@
           <w:szCs w:val="20"/>
           <w:shd w:val="clear" w:color="auto" w:fill="FEFEF2"/>
         </w:rPr>
-        <w:t>CLASSPATH=$JAVA_HOME/lib/</w:t>
+        <w:t>$PATH</w:t>
       </w:r>
       <w:r>
         <w:rPr>
@@ -1286,79 +1335,17 @@
           <w:szCs w:val="20"/>
           <w:shd w:val="clear" w:color="auto" w:fill="FEFEF2"/>
         </w:rPr>
-        <w:t>PATH=$JAVA_HOME/bin</w:t>
-      </w:r>
-      <w:r>
-        <w:rPr>
-          <w:rFonts w:ascii="Helvetica" w:hAnsi="Helvetica" w:hint="eastAsia"/>
-          <w:color w:val="000000"/>
-          <w:sz w:val="20"/>
-          <w:szCs w:val="20"/>
-          <w:shd w:val="clear" w:color="auto" w:fill="FEFEF2"/>
-        </w:rPr>
-        <w:t>:</w:t>
-      </w:r>
-      <w:r>
-        <w:rPr>
-          <w:rFonts w:ascii="Helvetica" w:hAnsi="Helvetica"/>
-          <w:color w:val="000000"/>
-          <w:sz w:val="20"/>
-          <w:szCs w:val="20"/>
-          <w:shd w:val="clear" w:color="auto" w:fill="FEFEF2"/>
-        </w:rPr>
-        <w:t xml:space="preserve"> </w:t>
-      </w:r>
-      <w:r>
-        <w:rPr>
-          <w:rFonts w:ascii="Helvetica" w:hAnsi="Helvetica"/>
-          <w:color w:val="000000"/>
-          <w:sz w:val="20"/>
-          <w:szCs w:val="20"/>
-          <w:shd w:val="clear" w:color="auto" w:fill="FEFEF2"/>
-        </w:rPr>
-        <w:t>$PATH</w:t>
-      </w:r>
-      <w:r>
-        <w:rPr>
-          <w:rFonts w:ascii="Helvetica" w:hAnsi="Helvetica"/>
-          <w:color w:val="000000"/>
-          <w:sz w:val="20"/>
-          <w:szCs w:val="20"/>
-        </w:rPr>
-        <w:br/>
-      </w:r>
-      <w:r>
-        <w:rPr>
-          <w:rFonts w:ascii="Helvetica" w:hAnsi="Helvetica"/>
-          <w:color w:val="000000"/>
-          <w:sz w:val="20"/>
-          <w:szCs w:val="20"/>
-          <w:shd w:val="clear" w:color="auto" w:fill="FEFEF2"/>
-        </w:rPr>
         <w:t>export PATH JAVA_HOME CLASSPATH</w:t>
       </w:r>
     </w:p>
-    <w:p>
-      <w:pPr>
-        <w:rPr>
-          <w:rFonts w:hint="eastAsia"/>
-        </w:rPr>
-      </w:pPr>
-    </w:p>
-    <w:p>
-      <w:pPr>
-        <w:rPr>
-          <w:rFonts w:hint="eastAsia"/>
-        </w:rPr>
-      </w:pPr>
+    <w:p/>
+    <w:p>
       <w:r>
         <w:rPr>
           <w:rFonts w:hint="eastAsia"/>
         </w:rPr>
         <w:t>下面正确</w:t>
       </w:r>
-      <w:bookmarkStart w:id="0" w:name="_GoBack"/>
-      <w:bookmarkEnd w:id="0"/>
     </w:p>
     <w:p>
       <w:r>
@@ -1725,10 +1712,10 @@
           <w:noProof/>
         </w:rPr>
         <w:drawing>
-          <wp:inline distT="0" distB="0" distL="0" distR="0" wp14:anchorId="279D6F8F" wp14:editId="3308B0F2">
-            <wp:extent cx="5076190" cy="857143"/>
-            <wp:effectExtent l="19050" t="19050" r="10160" b="19685"/>
-            <wp:docPr id="10" name="图片 10"/>
+          <wp:inline distT="0" distB="0" distL="0" distR="0" wp14:anchorId="631D6B48" wp14:editId="36F14F50">
+            <wp:extent cx="5274310" cy="1110413"/>
+            <wp:effectExtent l="0" t="0" r="2540" b="0"/>
+            <wp:docPr id="14" name="图片 14"/>
             <wp:cNvGraphicFramePr>
               <a:graphicFrameLocks xmlns:a="http://schemas.openxmlformats.org/drawingml/2006/main" noChangeAspect="1"/>
             </wp:cNvGraphicFramePr>
@@ -1748,16 +1735,11 @@
                   <pic:spPr>
                     <a:xfrm>
                       <a:off x="0" y="0"/>
-                      <a:ext cx="5076190" cy="857143"/>
+                      <a:ext cx="5274310" cy="1110413"/>
                     </a:xfrm>
                     <a:prstGeom prst="rect">
                       <a:avLst/>
                     </a:prstGeom>
-                    <a:ln>
-                      <a:solidFill>
-                        <a:srgbClr val="FF0000"/>
-                      </a:solidFill>
-                    </a:ln>
                   </pic:spPr>
                 </pic:pic>
               </a:graphicData>
@@ -1765,6 +1747,8 @@
           </wp:inline>
         </w:drawing>
       </w:r>
+      <w:bookmarkStart w:id="0" w:name="_GoBack"/>
+      <w:bookmarkEnd w:id="0"/>
     </w:p>
     <w:p>
       <w:pPr>

--- a/5、linux/4.2、配置java环境变量.docx
+++ b/5、linux/4.2、配置java环境变量.docx
@@ -37,6 +37,17 @@
       <w:r>
         <w:t>java</w:t>
       </w:r>
+      <w:r>
+        <w:rPr>
+          <w:rFonts w:hint="eastAsia"/>
+        </w:rPr>
+        <w:t>，</w:t>
+      </w:r>
+      <w:r>
+        <w:t>这个我是最新版本的</w:t>
+      </w:r>
+      <w:bookmarkStart w:id="0" w:name="_GoBack"/>
+      <w:bookmarkEnd w:id="0"/>
     </w:p>
     <w:p>
       <w:pPr>
@@ -1747,8 +1758,6 @@
           </wp:inline>
         </w:drawing>
       </w:r>
-      <w:bookmarkStart w:id="0" w:name="_GoBack"/>
-      <w:bookmarkEnd w:id="0"/>
     </w:p>
     <w:p>
       <w:pPr>
